--- a/Day10_PHP_Setup_Enviroment_And_Basic/Bai_tap_ve_nha/Bai_tap_ve_nha_ngay_10.docx
+++ b/Day10_PHP_Setup_Enviroment_And_Basic/Bai_tap_ve_nha/Bai_tap_ve_nha_ngay_10.docx
@@ -1,6 +1,6 @@
 
 <file path=word/document.xml><?xml version="1.0" encoding="utf-8"?>
-<w:document xmlns:wpc="http://schemas.microsoft.com/office/word/2010/wordprocessingCanvas" xmlns:cx="http://schemas.microsoft.com/office/drawing/2014/chartex" xmlns:mc="http://schemas.openxmlformats.org/markup-compatibility/2006" xmlns:o="urn:schemas-microsoft-com:office:office" xmlns:r="http://schemas.openxmlformats.org/officeDocument/2006/relationships" xmlns:m="http://schemas.openxmlformats.org/officeDocument/2006/math" xmlns:v="urn:schemas-microsoft-com:vml" xmlns:wp14="http://schemas.microsoft.com/office/word/2010/wordprocessingDrawing" xmlns:wp="http://schemas.openxmlformats.org/drawingml/2006/wordprocessingDrawing" xmlns:w10="urn:schemas-microsoft-com:office:word" xmlns:w="http://schemas.openxmlformats.org/wordprocessingml/2006/main" xmlns:w14="http://schemas.microsoft.com/office/word/2010/wordml" xmlns:w15="http://schemas.microsoft.com/office/word/2012/wordml" xmlns:w16se="http://schemas.microsoft.com/office/word/2015/wordml/symex" xmlns:wpg="http://schemas.microsoft.com/office/word/2010/wordprocessingGroup" xmlns:wpi="http://schemas.microsoft.com/office/word/2010/wordprocessingInk" xmlns:wne="http://schemas.microsoft.com/office/word/2006/wordml" xmlns:wps="http://schemas.microsoft.com/office/word/2010/wordprocessingShape" mc:Ignorable="w14 w15 w16se wp14">
+<w:document xmlns:wpc="http://schemas.microsoft.com/office/word/2010/wordprocessingCanvas" xmlns:mc="http://schemas.openxmlformats.org/markup-compatibility/2006" xmlns:o="urn:schemas-microsoft-com:office:office" xmlns:r="http://schemas.openxmlformats.org/officeDocument/2006/relationships" xmlns:m="http://schemas.openxmlformats.org/officeDocument/2006/math" xmlns:v="urn:schemas-microsoft-com:vml" xmlns:wp14="http://schemas.microsoft.com/office/word/2010/wordprocessingDrawing" xmlns:wp="http://schemas.openxmlformats.org/drawingml/2006/wordprocessingDrawing" xmlns:w10="urn:schemas-microsoft-com:office:word" xmlns:w="http://schemas.openxmlformats.org/wordprocessingml/2006/main" xmlns:w14="http://schemas.microsoft.com/office/word/2010/wordml" xmlns:w15="http://schemas.microsoft.com/office/word/2012/wordml" xmlns:wpg="http://schemas.microsoft.com/office/word/2010/wordprocessingGroup" xmlns:wpi="http://schemas.microsoft.com/office/word/2010/wordprocessingInk" xmlns:wne="http://schemas.microsoft.com/office/word/2006/wordml" xmlns:wps="http://schemas.microsoft.com/office/word/2010/wordprocessingShape" mc:Ignorable="w14 w15 wp14">
   <w:body>
     <w:p>
       <w:pPr>
@@ -11,88 +11,14 @@
         </w:numPr>
         <w:ind w:left="360"/>
       </w:pPr>
-      <w:proofErr w:type="spellStart"/>
-      <w:r>
-        <w:t>Tạo</w:t>
-      </w:r>
-      <w:proofErr w:type="spellEnd"/>
-      <w:r>
-        <w:t xml:space="preserve"> </w:t>
-      </w:r>
-      <w:proofErr w:type="spellStart"/>
-      <w:r>
-        <w:t>các</w:t>
-      </w:r>
-      <w:proofErr w:type="spellEnd"/>
-      <w:r>
-        <w:t xml:space="preserve"> </w:t>
-      </w:r>
-      <w:proofErr w:type="spellStart"/>
-      <w:r>
-        <w:t>biến</w:t>
-      </w:r>
-      <w:proofErr w:type="spellEnd"/>
-      <w:r>
-        <w:t xml:space="preserve"> </w:t>
-      </w:r>
-      <w:proofErr w:type="spellStart"/>
-      <w:r>
-        <w:t>sử</w:t>
-      </w:r>
-      <w:proofErr w:type="spellEnd"/>
-      <w:r>
-        <w:t xml:space="preserve"> </w:t>
-      </w:r>
-      <w:proofErr w:type="spellStart"/>
-      <w:r>
-        <w:t>dụng</w:t>
-      </w:r>
-      <w:proofErr w:type="spellEnd"/>
-      <w:r>
-        <w:t xml:space="preserve"> PHP,</w:t>
-      </w:r>
-      <w:r>
-        <w:t xml:space="preserve"> </w:t>
-      </w:r>
-      <w:proofErr w:type="spellStart"/>
-      <w:r>
-        <w:t>dựa</w:t>
-      </w:r>
-      <w:proofErr w:type="spellEnd"/>
-      <w:r>
-        <w:t xml:space="preserve"> </w:t>
-      </w:r>
-      <w:proofErr w:type="spellStart"/>
-      <w:r>
-        <w:t>theo</w:t>
-      </w:r>
-      <w:proofErr w:type="spellEnd"/>
-      <w:r>
-        <w:t xml:space="preserve"> </w:t>
-      </w:r>
-      <w:proofErr w:type="spellStart"/>
-      <w:r>
-        <w:t>mô</w:t>
-      </w:r>
-      <w:proofErr w:type="spellEnd"/>
-      <w:r>
-        <w:t xml:space="preserve"> </w:t>
-      </w:r>
-      <w:proofErr w:type="spellStart"/>
-      <w:r>
-        <w:t>tả</w:t>
-      </w:r>
-      <w:proofErr w:type="spellEnd"/>
-      <w:r>
-        <w:t xml:space="preserve"> </w:t>
-      </w:r>
-      <w:proofErr w:type="spellStart"/>
-      <w:r>
-        <w:t>sau</w:t>
-      </w:r>
-      <w:proofErr w:type="spellEnd"/>
-      <w:r>
-        <w:t>:</w:t>
+      <w:r>
+        <w:t>Tạo các biến</w:t>
+      </w:r>
+      <w:r>
+        <w:t xml:space="preserve"> sử dụng PHP,</w:t>
+      </w:r>
+      <w:r>
+        <w:t xml:space="preserve"> dựa theo mô tả sau:</w:t>
       </w:r>
     </w:p>
     <w:p>
@@ -138,19 +64,9 @@
               <w:pStyle w:val="ListParagraph"/>
               <w:ind w:left="0"/>
             </w:pPr>
-            <w:proofErr w:type="spellStart"/>
             <w:r>
-              <w:t>Tên</w:t>
+              <w:t>Tên biến</w:t>
             </w:r>
-            <w:proofErr w:type="spellEnd"/>
-            <w:r>
-              <w:t xml:space="preserve"> </w:t>
-            </w:r>
-            <w:proofErr w:type="spellStart"/>
-            <w:r>
-              <w:t>biến</w:t>
-            </w:r>
-            <w:proofErr w:type="spellEnd"/>
           </w:p>
         </w:tc>
         <w:tc>
@@ -162,27 +78,9 @@
               <w:pStyle w:val="ListParagraph"/>
               <w:ind w:left="0"/>
             </w:pPr>
-            <w:proofErr w:type="spellStart"/>
             <w:r>
-              <w:t>Kiểu</w:t>
+              <w:t>Kiểu dữ liệu</w:t>
             </w:r>
-            <w:proofErr w:type="spellEnd"/>
-            <w:r>
-              <w:t xml:space="preserve"> </w:t>
-            </w:r>
-            <w:proofErr w:type="spellStart"/>
-            <w:r>
-              <w:t>dữ</w:t>
-            </w:r>
-            <w:proofErr w:type="spellEnd"/>
-            <w:r>
-              <w:t xml:space="preserve"> </w:t>
-            </w:r>
-            <w:proofErr w:type="spellStart"/>
-            <w:r>
-              <w:t>liệu</w:t>
-            </w:r>
-            <w:proofErr w:type="spellEnd"/>
           </w:p>
         </w:tc>
         <w:tc>
@@ -194,35 +92,9 @@
               <w:pStyle w:val="ListParagraph"/>
               <w:ind w:left="0"/>
             </w:pPr>
-            <w:proofErr w:type="spellStart"/>
             <w:r>
-              <w:t>Giá</w:t>
+              <w:t>Giá trị tương ứng</w:t>
             </w:r>
-            <w:proofErr w:type="spellEnd"/>
-            <w:r>
-              <w:t xml:space="preserve"> </w:t>
-            </w:r>
-            <w:proofErr w:type="spellStart"/>
-            <w:r>
-              <w:t>trị</w:t>
-            </w:r>
-            <w:proofErr w:type="spellEnd"/>
-            <w:r>
-              <w:t xml:space="preserve"> </w:t>
-            </w:r>
-            <w:proofErr w:type="spellStart"/>
-            <w:r>
-              <w:t>tương</w:t>
-            </w:r>
-            <w:proofErr w:type="spellEnd"/>
-            <w:r>
-              <w:t xml:space="preserve"> </w:t>
-            </w:r>
-            <w:proofErr w:type="spellStart"/>
-            <w:r>
-              <w:t>ứng</w:t>
-            </w:r>
-            <w:proofErr w:type="spellEnd"/>
           </w:p>
         </w:tc>
       </w:tr>
@@ -452,424 +324,43 @@
               <w:pStyle w:val="ListParagraph"/>
               <w:ind w:left="0"/>
             </w:pPr>
-            <w:proofErr w:type="spellStart"/>
             <w:r>
-              <w:t>Gồm</w:t>
-            </w:r>
-            <w:proofErr w:type="spellEnd"/>
-            <w:r>
-              <w:t xml:space="preserve"> 7 </w:t>
-            </w:r>
-            <w:proofErr w:type="spellStart"/>
-            <w:r>
-              <w:t>phần</w:t>
-            </w:r>
-            <w:proofErr w:type="spellEnd"/>
-            <w:r>
-              <w:t xml:space="preserve"> </w:t>
-            </w:r>
-            <w:proofErr w:type="spellStart"/>
-            <w:r>
-              <w:t>tử</w:t>
-            </w:r>
-            <w:proofErr w:type="spellEnd"/>
-            <w:r>
-              <w:t>:</w:t>
+              <w:t>Gồm 7 phần tử:</w:t>
             </w:r>
           </w:p>
           <w:p>
             <w:r>
-              <w:t xml:space="preserve">+ </w:t>
-            </w:r>
-            <w:proofErr w:type="spellStart"/>
-            <w:r>
-              <w:t>Phần</w:t>
-            </w:r>
-            <w:proofErr w:type="spellEnd"/>
-            <w:r>
-              <w:t xml:space="preserve"> </w:t>
-            </w:r>
-            <w:proofErr w:type="spellStart"/>
-            <w:r>
-              <w:t>tử</w:t>
-            </w:r>
-            <w:proofErr w:type="spellEnd"/>
-            <w:r>
-              <w:t xml:space="preserve"> </w:t>
-            </w:r>
-            <w:proofErr w:type="spellStart"/>
-            <w:r>
-              <w:t>đầu</w:t>
-            </w:r>
-            <w:proofErr w:type="spellEnd"/>
-            <w:r>
-              <w:t xml:space="preserve"> </w:t>
-            </w:r>
-            <w:proofErr w:type="spellStart"/>
-            <w:r>
-              <w:t>tiên</w:t>
-            </w:r>
-            <w:proofErr w:type="spellEnd"/>
-            <w:r>
-              <w:t xml:space="preserve">: integer, </w:t>
-            </w:r>
-            <w:proofErr w:type="spellStart"/>
-            <w:r>
-              <w:t>giá</w:t>
-            </w:r>
-            <w:proofErr w:type="spellEnd"/>
-            <w:r>
-              <w:t xml:space="preserve"> </w:t>
-            </w:r>
-            <w:proofErr w:type="spellStart"/>
-            <w:r>
-              <w:t>trị</w:t>
-            </w:r>
-            <w:proofErr w:type="spellEnd"/>
-            <w:r>
-              <w:t>: 123</w:t>
+              <w:t>+ Phần tử đầu tiên: integer, giá trị: 123</w:t>
             </w:r>
           </w:p>
           <w:p>
             <w:r>
-              <w:t xml:space="preserve">+ </w:t>
-            </w:r>
-            <w:proofErr w:type="spellStart"/>
-            <w:r>
-              <w:t>Phần</w:t>
-            </w:r>
-            <w:proofErr w:type="spellEnd"/>
-            <w:r>
-              <w:t xml:space="preserve"> </w:t>
-            </w:r>
-            <w:proofErr w:type="spellStart"/>
-            <w:r>
-              <w:t>tử</w:t>
-            </w:r>
-            <w:proofErr w:type="spellEnd"/>
-            <w:r>
-              <w:t xml:space="preserve"> </w:t>
-            </w:r>
-            <w:proofErr w:type="spellStart"/>
-            <w:r>
-              <w:t>tiếp</w:t>
-            </w:r>
-            <w:proofErr w:type="spellEnd"/>
-            <w:r>
-              <w:t xml:space="preserve"> </w:t>
-            </w:r>
-            <w:proofErr w:type="spellStart"/>
-            <w:r>
-              <w:t>theo</w:t>
-            </w:r>
-            <w:proofErr w:type="spellEnd"/>
-            <w:r>
-              <w:t xml:space="preserve">: </w:t>
-            </w:r>
-            <w:proofErr w:type="spellStart"/>
-            <w:r>
-              <w:t>boolean</w:t>
-            </w:r>
-            <w:proofErr w:type="spellEnd"/>
-            <w:r>
-              <w:t xml:space="preserve">, </w:t>
-            </w:r>
-            <w:proofErr w:type="spellStart"/>
-            <w:r>
-              <w:t>giá</w:t>
-            </w:r>
-            <w:proofErr w:type="spellEnd"/>
-            <w:r>
-              <w:t xml:space="preserve"> </w:t>
-            </w:r>
-            <w:proofErr w:type="spellStart"/>
-            <w:r>
-              <w:t>trị</w:t>
-            </w:r>
-            <w:proofErr w:type="spellEnd"/>
-            <w:r>
-              <w:t>: false</w:t>
+              <w:t>+ Phần tử tiếp theo: boolean, giá trị: false</w:t>
             </w:r>
           </w:p>
           <w:p>
             <w:r>
-              <w:t xml:space="preserve">+ </w:t>
-            </w:r>
-            <w:proofErr w:type="spellStart"/>
-            <w:r>
-              <w:t>Phần</w:t>
-            </w:r>
-            <w:proofErr w:type="spellEnd"/>
-            <w:r>
-              <w:t xml:space="preserve"> </w:t>
-            </w:r>
-            <w:proofErr w:type="spellStart"/>
-            <w:r>
-              <w:t>tử</w:t>
-            </w:r>
-            <w:proofErr w:type="spellEnd"/>
-            <w:r>
-              <w:t xml:space="preserve"> </w:t>
-            </w:r>
-            <w:proofErr w:type="spellStart"/>
-            <w:r>
-              <w:t>tiếp</w:t>
-            </w:r>
-            <w:proofErr w:type="spellEnd"/>
-            <w:r>
-              <w:t xml:space="preserve"> </w:t>
-            </w:r>
-            <w:proofErr w:type="spellStart"/>
-            <w:r>
-              <w:t>theo</w:t>
-            </w:r>
-            <w:proofErr w:type="spellEnd"/>
-            <w:r>
-              <w:t xml:space="preserve">: null, </w:t>
-            </w:r>
-            <w:proofErr w:type="spellStart"/>
-            <w:r>
-              <w:t>giá</w:t>
-            </w:r>
-            <w:proofErr w:type="spellEnd"/>
-            <w:r>
-              <w:t xml:space="preserve"> </w:t>
-            </w:r>
-            <w:proofErr w:type="spellStart"/>
-            <w:r>
-              <w:t>trị</w:t>
-            </w:r>
-            <w:proofErr w:type="spellEnd"/>
-            <w:r>
-              <w:t>: null</w:t>
+              <w:t>+ Phần tử tiếp theo: null, giá trị: null</w:t>
             </w:r>
           </w:p>
           <w:p>
             <w:r>
-              <w:t xml:space="preserve">+ </w:t>
-            </w:r>
-            <w:proofErr w:type="spellStart"/>
-            <w:r>
-              <w:t>Phần</w:t>
-            </w:r>
-            <w:proofErr w:type="spellEnd"/>
-            <w:r>
-              <w:t xml:space="preserve"> </w:t>
-            </w:r>
-            <w:proofErr w:type="spellStart"/>
-            <w:r>
-              <w:t>tử</w:t>
-            </w:r>
-            <w:proofErr w:type="spellEnd"/>
-            <w:r>
-              <w:t xml:space="preserve"> </w:t>
-            </w:r>
-            <w:proofErr w:type="spellStart"/>
-            <w:r>
-              <w:t>tiếp</w:t>
-            </w:r>
-            <w:proofErr w:type="spellEnd"/>
-            <w:r>
-              <w:t xml:space="preserve"> </w:t>
-            </w:r>
-            <w:proofErr w:type="spellStart"/>
-            <w:r>
-              <w:t>theo</w:t>
-            </w:r>
-            <w:proofErr w:type="spellEnd"/>
-            <w:r>
-              <w:t xml:space="preserve">: float, </w:t>
-            </w:r>
-            <w:proofErr w:type="spellStart"/>
-            <w:r>
-              <w:t>giá</w:t>
-            </w:r>
-            <w:proofErr w:type="spellEnd"/>
-            <w:r>
-              <w:t xml:space="preserve"> </w:t>
-            </w:r>
-            <w:proofErr w:type="spellStart"/>
-            <w:r>
-              <w:t>trị</w:t>
-            </w:r>
-            <w:proofErr w:type="spellEnd"/>
-            <w:r>
-              <w:t>: 1.23</w:t>
+              <w:t>+ Phần tử tiếp theo: float, giá trị: 1.23</w:t>
             </w:r>
           </w:p>
           <w:p>
             <w:r>
-              <w:t xml:space="preserve">+ </w:t>
-            </w:r>
-            <w:proofErr w:type="spellStart"/>
-            <w:r>
-              <w:t>Phần</w:t>
-            </w:r>
-            <w:proofErr w:type="spellEnd"/>
-            <w:r>
-              <w:t xml:space="preserve"> </w:t>
-            </w:r>
-            <w:proofErr w:type="spellStart"/>
-            <w:r>
-              <w:t>tử</w:t>
-            </w:r>
-            <w:proofErr w:type="spellEnd"/>
-            <w:r>
-              <w:t xml:space="preserve"> </w:t>
-            </w:r>
-            <w:proofErr w:type="spellStart"/>
-            <w:r>
-              <w:t>tiếp</w:t>
-            </w:r>
-            <w:proofErr w:type="spellEnd"/>
-            <w:r>
-              <w:t xml:space="preserve"> </w:t>
-            </w:r>
-            <w:proofErr w:type="spellStart"/>
-            <w:r>
-              <w:t>theo</w:t>
-            </w:r>
-            <w:proofErr w:type="spellEnd"/>
-            <w:r>
-              <w:t xml:space="preserve">: </w:t>
-            </w:r>
-            <w:proofErr w:type="spellStart"/>
-            <w:r>
-              <w:t>boolean</w:t>
-            </w:r>
-            <w:proofErr w:type="spellEnd"/>
-            <w:r>
-              <w:t xml:space="preserve">, </w:t>
-            </w:r>
-            <w:proofErr w:type="spellStart"/>
-            <w:r>
-              <w:t>giá</w:t>
-            </w:r>
-            <w:proofErr w:type="spellEnd"/>
-            <w:r>
-              <w:t xml:space="preserve"> </w:t>
-            </w:r>
-            <w:proofErr w:type="spellStart"/>
-            <w:r>
-              <w:t>trị</w:t>
-            </w:r>
-            <w:proofErr w:type="spellEnd"/>
-            <w:r>
-              <w:t>: FALSE</w:t>
+              <w:t>+ Phần tử tiếp theo: boolean, giá trị: FALSE</w:t>
             </w:r>
           </w:p>
           <w:p>
             <w:r>
-              <w:t xml:space="preserve">+ </w:t>
-            </w:r>
-            <w:proofErr w:type="spellStart"/>
-            <w:r>
-              <w:t>Phần</w:t>
-            </w:r>
-            <w:proofErr w:type="spellEnd"/>
-            <w:r>
-              <w:t xml:space="preserve"> </w:t>
-            </w:r>
-            <w:proofErr w:type="spellStart"/>
-            <w:r>
-              <w:t>tử</w:t>
-            </w:r>
-            <w:proofErr w:type="spellEnd"/>
-            <w:r>
-              <w:t xml:space="preserve"> </w:t>
-            </w:r>
-            <w:proofErr w:type="spellStart"/>
-            <w:r>
-              <w:t>tiếp</w:t>
-            </w:r>
-            <w:proofErr w:type="spellEnd"/>
-            <w:r>
-              <w:t xml:space="preserve"> </w:t>
-            </w:r>
-            <w:proofErr w:type="spellStart"/>
-            <w:r>
-              <w:t>theo</w:t>
-            </w:r>
-            <w:proofErr w:type="spellEnd"/>
-            <w:r>
-              <w:t xml:space="preserve">: array, </w:t>
-            </w:r>
-            <w:proofErr w:type="spellStart"/>
-            <w:r>
-              <w:t>giá</w:t>
-            </w:r>
-            <w:proofErr w:type="spellEnd"/>
-            <w:r>
-              <w:t xml:space="preserve"> </w:t>
-            </w:r>
-            <w:proofErr w:type="spellStart"/>
-            <w:r>
-              <w:t>trị</w:t>
-            </w:r>
-            <w:proofErr w:type="spellEnd"/>
-            <w:r>
-              <w:t>: []</w:t>
+              <w:t>+ Phần tử tiếp theo: array, giá trị: []</w:t>
             </w:r>
           </w:p>
           <w:p>
             <w:r>
-              <w:t xml:space="preserve">+ </w:t>
-            </w:r>
-            <w:proofErr w:type="spellStart"/>
-            <w:r>
-              <w:t>Phần</w:t>
-            </w:r>
-            <w:proofErr w:type="spellEnd"/>
-            <w:r>
-              <w:t xml:space="preserve"> </w:t>
-            </w:r>
-            <w:proofErr w:type="spellStart"/>
-            <w:r>
-              <w:t>tử</w:t>
-            </w:r>
-            <w:proofErr w:type="spellEnd"/>
-            <w:r>
-              <w:t xml:space="preserve"> </w:t>
-            </w:r>
-            <w:proofErr w:type="spellStart"/>
-            <w:r>
-              <w:t>tiếp</w:t>
-            </w:r>
-            <w:proofErr w:type="spellEnd"/>
-            <w:r>
-              <w:t xml:space="preserve"> </w:t>
-            </w:r>
-            <w:proofErr w:type="spellStart"/>
-            <w:r>
-              <w:t>theo</w:t>
-            </w:r>
-            <w:proofErr w:type="spellEnd"/>
-            <w:r>
-              <w:t xml:space="preserve">: </w:t>
-            </w:r>
-            <w:proofErr w:type="spellStart"/>
-            <w:r>
-              <w:t>boolean</w:t>
-            </w:r>
-            <w:proofErr w:type="spellEnd"/>
-            <w:r>
-              <w:t xml:space="preserve">, </w:t>
-            </w:r>
-            <w:proofErr w:type="spellStart"/>
-            <w:r>
-              <w:t>giá</w:t>
-            </w:r>
-            <w:proofErr w:type="spellEnd"/>
-            <w:r>
-              <w:t xml:space="preserve"> </w:t>
-            </w:r>
-            <w:proofErr w:type="spellStart"/>
-            <w:r>
-              <w:t>trị</w:t>
-            </w:r>
-            <w:proofErr w:type="spellEnd"/>
-            <w:r>
-              <w:t>: TRUE</w:t>
+              <w:t>+ Phần tử tiếp theo: boolean, giá trị: TRUE</w:t>
             </w:r>
           </w:p>
         </w:tc>
@@ -1042,11 +533,9 @@
               <w:pStyle w:val="ListParagraph"/>
               <w:ind w:left="0"/>
             </w:pPr>
-            <w:proofErr w:type="spellStart"/>
             <w:r>
               <w:t>php</w:t>
             </w:r>
-            <w:proofErr w:type="spellEnd"/>
           </w:p>
         </w:tc>
       </w:tr>
@@ -1060,61 +549,8 @@
       <w:pPr>
         <w:ind w:firstLine="720"/>
       </w:pPr>
-      <w:proofErr w:type="spellStart"/>
-      <w:r>
-        <w:t>Trả</w:t>
-      </w:r>
-      <w:proofErr w:type="spellEnd"/>
-      <w:r>
-        <w:t xml:space="preserve"> </w:t>
-      </w:r>
-      <w:proofErr w:type="spellStart"/>
-      <w:r>
-        <w:t>lời</w:t>
-      </w:r>
-      <w:proofErr w:type="spellEnd"/>
-      <w:r>
-        <w:t xml:space="preserve"> </w:t>
-      </w:r>
-      <w:proofErr w:type="spellStart"/>
-      <w:r>
-        <w:t>bài</w:t>
-      </w:r>
-      <w:proofErr w:type="spellEnd"/>
-      <w:r>
-        <w:t xml:space="preserve"> </w:t>
-      </w:r>
-      <w:proofErr w:type="spellStart"/>
-      <w:r>
-        <w:t>tập</w:t>
-      </w:r>
-      <w:proofErr w:type="spellEnd"/>
-      <w:r>
-        <w:t xml:space="preserve"> </w:t>
-      </w:r>
-      <w:proofErr w:type="spellStart"/>
-      <w:r>
-        <w:t>theo</w:t>
-      </w:r>
-      <w:proofErr w:type="spellEnd"/>
-      <w:r>
-        <w:t xml:space="preserve"> </w:t>
-      </w:r>
-      <w:proofErr w:type="spellStart"/>
-      <w:r>
-        <w:t>mẫu</w:t>
-      </w:r>
-      <w:proofErr w:type="spellEnd"/>
-      <w:r>
-        <w:t xml:space="preserve"> </w:t>
-      </w:r>
-      <w:proofErr w:type="spellStart"/>
-      <w:r>
-        <w:t>sau</w:t>
-      </w:r>
-      <w:proofErr w:type="spellEnd"/>
-      <w:r>
-        <w:t>:</w:t>
+      <w:r>
+        <w:t>Trả lời bài tập theo mẫu sau:</w:t>
       </w:r>
     </w:p>
     <w:tbl>
@@ -1144,19 +580,9 @@
             <w:tcW w:w="8193" w:type="dxa"/>
           </w:tcPr>
           <w:p>
-            <w:proofErr w:type="spellStart"/>
             <w:r>
-              <w:t>Khai</w:t>
+              <w:t>Khai báo</w:t>
             </w:r>
-            <w:proofErr w:type="spellEnd"/>
-            <w:r>
-              <w:t xml:space="preserve"> </w:t>
-            </w:r>
-            <w:proofErr w:type="spellStart"/>
-            <w:r>
-              <w:t>báo</w:t>
-            </w:r>
-            <w:proofErr w:type="spellEnd"/>
           </w:p>
         </w:tc>
       </w:tr>
@@ -1177,15 +603,7 @@
           </w:tcPr>
           <w:p>
             <w:r>
-              <w:t>$</w:t>
-            </w:r>
-            <w:proofErr w:type="spellStart"/>
-            <w:r>
-              <w:t>abc</w:t>
-            </w:r>
-            <w:proofErr w:type="spellEnd"/>
-            <w:r>
-              <w:t xml:space="preserve"> = 123;</w:t>
+              <w:t>$abc = 123;</w:t>
             </w:r>
           </w:p>
         </w:tc>
@@ -1205,85 +623,11 @@
         </w:numPr>
         <w:ind w:left="360"/>
       </w:pPr>
-      <w:proofErr w:type="spellStart"/>
-      <w:r>
-        <w:t>Hiển</w:t>
-      </w:r>
-      <w:proofErr w:type="spellEnd"/>
-      <w:r>
-        <w:t xml:space="preserve"> </w:t>
-      </w:r>
-      <w:proofErr w:type="spellStart"/>
-      <w:r>
-        <w:t>thị</w:t>
-      </w:r>
-      <w:proofErr w:type="spellEnd"/>
-      <w:r>
-        <w:t xml:space="preserve"> </w:t>
-      </w:r>
-      <w:proofErr w:type="spellStart"/>
-      <w:r>
-        <w:t>chuỗi</w:t>
-      </w:r>
-      <w:proofErr w:type="spellEnd"/>
-      <w:r>
-        <w:t xml:space="preserve"> </w:t>
-      </w:r>
-      <w:proofErr w:type="spellStart"/>
-      <w:r>
-        <w:t>như</w:t>
-      </w:r>
-      <w:proofErr w:type="spellEnd"/>
-      <w:r>
-        <w:t xml:space="preserve"> </w:t>
-      </w:r>
-      <w:proofErr w:type="spellStart"/>
-      <w:r>
-        <w:t>sau</w:t>
-      </w:r>
-      <w:proofErr w:type="spellEnd"/>
-      <w:r>
-        <w:t xml:space="preserve"> </w:t>
-      </w:r>
-      <w:proofErr w:type="spellStart"/>
-      <w:r>
-        <w:t>ra</w:t>
-      </w:r>
-      <w:proofErr w:type="spellEnd"/>
-      <w:r>
-        <w:t xml:space="preserve"> </w:t>
-      </w:r>
-      <w:proofErr w:type="spellStart"/>
-      <w:r>
-        <w:t>màn</w:t>
-      </w:r>
-      <w:proofErr w:type="spellEnd"/>
-      <w:r>
-        <w:t xml:space="preserve"> </w:t>
-      </w:r>
-      <w:proofErr w:type="spellStart"/>
-      <w:r>
-        <w:t>hình</w:t>
-      </w:r>
-      <w:proofErr w:type="spellEnd"/>
-      <w:r>
-        <w:t xml:space="preserve"> </w:t>
-      </w:r>
-      <w:proofErr w:type="spellStart"/>
-      <w:r>
-        <w:t>sử</w:t>
-      </w:r>
-      <w:proofErr w:type="spellEnd"/>
-      <w:r>
-        <w:t xml:space="preserve"> </w:t>
-      </w:r>
-      <w:proofErr w:type="spellStart"/>
-      <w:r>
-        <w:t>dụng</w:t>
-      </w:r>
-      <w:proofErr w:type="spellEnd"/>
-      <w:r>
-        <w:t xml:space="preserve"> PHP</w:t>
+      <w:r>
+        <w:t>Hiển thị chuỗi như sau ra màn hình</w:t>
+      </w:r>
+      <w:r>
+        <w:t xml:space="preserve"> sử dụng PHP</w:t>
       </w:r>
       <w:r>
         <w:t>:</w:t>
@@ -1320,318 +664,53 @@
         <w:ind w:left="360"/>
       </w:pPr>
       <w:r>
-        <w:t xml:space="preserve">Cho </w:t>
-      </w:r>
-      <w:proofErr w:type="spellStart"/>
-      <w:r>
-        <w:t>các</w:t>
-      </w:r>
-      <w:proofErr w:type="spellEnd"/>
+        <w:t xml:space="preserve">Cho các biến sau, </w:t>
+      </w:r>
+      <w:r>
+        <w:t>cần</w:t>
+      </w:r>
+      <w:r>
+        <w:t xml:space="preserve"> ép kiểu của biến đó sang </w:t>
+      </w:r>
+      <w:r>
+        <w:t>4</w:t>
+      </w:r>
+      <w:r>
+        <w:t xml:space="preserve"> kiểu dữ liệu</w:t>
+      </w:r>
+      <w:r>
+        <w:t xml:space="preserve"> int, float , string, boolean,</w:t>
+      </w:r>
       <w:r>
         <w:t xml:space="preserve"> </w:t>
       </w:r>
-      <w:proofErr w:type="spellStart"/>
-      <w:r>
-        <w:t>biến</w:t>
-      </w:r>
-      <w:proofErr w:type="spellEnd"/>
-      <w:r>
-        <w:t xml:space="preserve"> </w:t>
-      </w:r>
-      <w:proofErr w:type="spellStart"/>
-      <w:r>
-        <w:t>sau</w:t>
-      </w:r>
-      <w:proofErr w:type="spellEnd"/>
-      <w:r>
-        <w:t xml:space="preserve">, </w:t>
-      </w:r>
-      <w:proofErr w:type="spellStart"/>
-      <w:r>
-        <w:t>cần</w:t>
-      </w:r>
-      <w:proofErr w:type="spellEnd"/>
-      <w:r>
-        <w:t xml:space="preserve"> </w:t>
-      </w:r>
-      <w:proofErr w:type="spellStart"/>
-      <w:r>
-        <w:t>ép</w:t>
-      </w:r>
-      <w:proofErr w:type="spellEnd"/>
-      <w:r>
-        <w:t xml:space="preserve"> </w:t>
-      </w:r>
-      <w:proofErr w:type="spellStart"/>
-      <w:r>
-        <w:t>kiểu</w:t>
-      </w:r>
-      <w:proofErr w:type="spellEnd"/>
-      <w:r>
-        <w:t xml:space="preserve"> </w:t>
-      </w:r>
-      <w:proofErr w:type="spellStart"/>
-      <w:r>
-        <w:t>của</w:t>
-      </w:r>
-      <w:proofErr w:type="spellEnd"/>
-      <w:r>
-        <w:t xml:space="preserve"> </w:t>
-      </w:r>
-      <w:proofErr w:type="spellStart"/>
-      <w:r>
-        <w:t>biến</w:t>
-      </w:r>
-      <w:proofErr w:type="spellEnd"/>
-      <w:r>
-        <w:t xml:space="preserve"> </w:t>
-      </w:r>
-      <w:proofErr w:type="spellStart"/>
-      <w:r>
-        <w:t>đó</w:t>
-      </w:r>
-      <w:proofErr w:type="spellEnd"/>
-      <w:r>
-        <w:t xml:space="preserve"> sang </w:t>
-      </w:r>
-      <w:r>
-        <w:t>4</w:t>
-      </w:r>
-      <w:r>
-        <w:t xml:space="preserve"> </w:t>
-      </w:r>
-      <w:proofErr w:type="spellStart"/>
-      <w:r>
-        <w:t>kiểu</w:t>
-      </w:r>
-      <w:proofErr w:type="spellEnd"/>
-      <w:r>
-        <w:t xml:space="preserve"> </w:t>
-      </w:r>
-      <w:proofErr w:type="spellStart"/>
-      <w:r>
-        <w:t>dữ</w:t>
-      </w:r>
-      <w:proofErr w:type="spellEnd"/>
-      <w:r>
-        <w:t xml:space="preserve"> </w:t>
-      </w:r>
-      <w:proofErr w:type="spellStart"/>
-      <w:r>
-        <w:t>liệu</w:t>
-      </w:r>
-      <w:proofErr w:type="spellEnd"/>
-      <w:r>
-        <w:t xml:space="preserve"> </w:t>
-      </w:r>
-      <w:proofErr w:type="spellStart"/>
-      <w:r>
-        <w:t>int</w:t>
-      </w:r>
-      <w:proofErr w:type="spellEnd"/>
-      <w:r>
-        <w:t xml:space="preserve">, </w:t>
-      </w:r>
-      <w:proofErr w:type="gramStart"/>
-      <w:r>
-        <w:t>float ,</w:t>
-      </w:r>
-      <w:proofErr w:type="gramEnd"/>
-      <w:r>
-        <w:t xml:space="preserve"> string, </w:t>
-      </w:r>
-      <w:proofErr w:type="spellStart"/>
-      <w:r>
-        <w:t>boolean</w:t>
-      </w:r>
-      <w:proofErr w:type="spellEnd"/>
-      <w:r>
-        <w:t>,</w:t>
-      </w:r>
-      <w:r>
-        <w:t xml:space="preserve"> </w:t>
-      </w:r>
-      <w:proofErr w:type="spellStart"/>
-      <w:r>
-        <w:t>hãy</w:t>
-      </w:r>
-      <w:proofErr w:type="spellEnd"/>
-      <w:r>
-        <w:t xml:space="preserve"> </w:t>
-      </w:r>
-      <w:proofErr w:type="spellStart"/>
+      <w:r>
+        <w:t xml:space="preserve">hãy </w:t>
+      </w:r>
       <w:r>
         <w:t>dự</w:t>
       </w:r>
-      <w:proofErr w:type="spellEnd"/>
-      <w:r>
-        <w:t xml:space="preserve"> </w:t>
-      </w:r>
-      <w:proofErr w:type="spellStart"/>
-      <w:r>
-        <w:t>đoán</w:t>
-      </w:r>
-      <w:proofErr w:type="spellEnd"/>
-      <w:r>
-        <w:t xml:space="preserve"> </w:t>
-      </w:r>
-      <w:proofErr w:type="spellStart"/>
-      <w:r>
-        <w:t>xem</w:t>
-      </w:r>
-      <w:proofErr w:type="spellEnd"/>
-      <w:r>
-        <w:t xml:space="preserve"> </w:t>
-      </w:r>
-      <w:proofErr w:type="spellStart"/>
-      <w:r>
-        <w:t>giá</w:t>
-      </w:r>
-      <w:proofErr w:type="spellEnd"/>
-      <w:r>
-        <w:t xml:space="preserve"> </w:t>
-      </w:r>
-      <w:proofErr w:type="spellStart"/>
-      <w:r>
-        <w:t>trị</w:t>
-      </w:r>
-      <w:proofErr w:type="spellEnd"/>
-      <w:r>
-        <w:t xml:space="preserve"> </w:t>
-      </w:r>
-      <w:proofErr w:type="spellStart"/>
-      <w:r>
-        <w:t>tương</w:t>
-      </w:r>
-      <w:proofErr w:type="spellEnd"/>
-      <w:r>
-        <w:t xml:space="preserve"> </w:t>
-      </w:r>
-      <w:proofErr w:type="spellStart"/>
-      <w:r>
-        <w:t>ứng</w:t>
-      </w:r>
-      <w:proofErr w:type="spellEnd"/>
-      <w:r>
-        <w:t xml:space="preserve"> </w:t>
-      </w:r>
-      <w:proofErr w:type="spellStart"/>
-      <w:r>
-        <w:t>với</w:t>
-      </w:r>
-      <w:proofErr w:type="spellEnd"/>
-      <w:r>
-        <w:t xml:space="preserve"> </w:t>
-      </w:r>
-      <w:proofErr w:type="spellStart"/>
-      <w:r>
-        <w:t>từng</w:t>
-      </w:r>
-      <w:proofErr w:type="spellEnd"/>
-      <w:r>
-        <w:t xml:space="preserve"> </w:t>
-      </w:r>
-      <w:proofErr w:type="spellStart"/>
-      <w:r>
-        <w:t>kiểu</w:t>
-      </w:r>
-      <w:proofErr w:type="spellEnd"/>
-      <w:r>
-        <w:t xml:space="preserve"> </w:t>
-      </w:r>
-      <w:proofErr w:type="spellStart"/>
-      <w:r>
-        <w:t>dữ</w:t>
-      </w:r>
-      <w:proofErr w:type="spellEnd"/>
-      <w:r>
-        <w:t xml:space="preserve"> </w:t>
-      </w:r>
-      <w:proofErr w:type="spellStart"/>
-      <w:r>
-        <w:t>liệu</w:t>
-      </w:r>
-      <w:proofErr w:type="spellEnd"/>
-      <w:r>
-        <w:t xml:space="preserve"> </w:t>
-      </w:r>
-      <w:proofErr w:type="spellStart"/>
-      <w:r>
-        <w:t>trên</w:t>
-      </w:r>
-      <w:proofErr w:type="spellEnd"/>
-      <w:r>
-        <w:t xml:space="preserve"> </w:t>
-      </w:r>
-      <w:proofErr w:type="spellStart"/>
-      <w:r>
-        <w:t>sau</w:t>
-      </w:r>
-      <w:proofErr w:type="spellEnd"/>
-      <w:r>
-        <w:t xml:space="preserve"> </w:t>
-      </w:r>
-      <w:proofErr w:type="spellStart"/>
-      <w:r>
-        <w:t>khi</w:t>
-      </w:r>
-      <w:proofErr w:type="spellEnd"/>
-      <w:r>
-        <w:t xml:space="preserve"> </w:t>
-      </w:r>
-      <w:proofErr w:type="spellStart"/>
-      <w:r>
-        <w:t>ép</w:t>
-      </w:r>
-      <w:proofErr w:type="spellEnd"/>
-      <w:r>
-        <w:t xml:space="preserve"> </w:t>
-      </w:r>
-      <w:proofErr w:type="spellStart"/>
-      <w:r>
-        <w:t>kiểu</w:t>
-      </w:r>
-      <w:proofErr w:type="spellEnd"/>
-      <w:r>
-        <w:t xml:space="preserve"> </w:t>
-      </w:r>
-      <w:proofErr w:type="spellStart"/>
-      <w:r>
-        <w:t>đang</w:t>
-      </w:r>
-      <w:proofErr w:type="spellEnd"/>
-      <w:r>
-        <w:t xml:space="preserve"> </w:t>
-      </w:r>
-      <w:proofErr w:type="spellStart"/>
-      <w:r>
-        <w:t>là</w:t>
-      </w:r>
-      <w:proofErr w:type="spellEnd"/>
-      <w:r>
-        <w:t xml:space="preserve"> </w:t>
-      </w:r>
-      <w:proofErr w:type="spellStart"/>
-      <w:r>
-        <w:t>giá</w:t>
-      </w:r>
-      <w:proofErr w:type="spellEnd"/>
-      <w:r>
-        <w:t xml:space="preserve"> </w:t>
-      </w:r>
-      <w:proofErr w:type="spellStart"/>
-      <w:r>
-        <w:t>trị</w:t>
-      </w:r>
-      <w:proofErr w:type="spellEnd"/>
-      <w:r>
-        <w:t xml:space="preserve"> </w:t>
-      </w:r>
-      <w:proofErr w:type="spellStart"/>
-      <w:r>
-        <w:t>gì</w:t>
-      </w:r>
-      <w:proofErr w:type="spellEnd"/>
+      <w:r>
+        <w:t xml:space="preserve"> đoán</w:t>
+      </w:r>
+      <w:r>
+        <w:t xml:space="preserve"> xem giá trị tương ứng với</w:t>
+      </w:r>
+      <w:r>
+        <w:t xml:space="preserve"> từng</w:t>
+      </w:r>
+      <w:r>
+        <w:t xml:space="preserve"> kiểu dữ liệu </w:t>
+      </w:r>
+      <w:r>
+        <w:t xml:space="preserve">trên </w:t>
+      </w:r>
+      <w:r>
+        <w:t>sau khi ép kiểu đang là giá trị</w:t>
+      </w:r>
+      <w:r>
+        <w:t xml:space="preserve"> gì</w:t>
+      </w:r>
     </w:p>
     <w:p>
       <w:pPr>
@@ -1699,141 +778,20 @@
       </w:r>
     </w:p>
     <w:p>
-      <w:pPr>
-        <w:ind w:left="720"/>
-      </w:pPr>
-      <w:proofErr w:type="spellStart"/>
-      <w:r>
-        <w:t>Gợi</w:t>
-      </w:r>
-      <w:proofErr w:type="spellEnd"/>
-      <w:r>
-        <w:t xml:space="preserve"> ý: </w:t>
-      </w:r>
-      <w:proofErr w:type="spellStart"/>
-      <w:r>
-        <w:t>dùng</w:t>
-      </w:r>
-      <w:proofErr w:type="spellEnd"/>
-      <w:r>
-        <w:t xml:space="preserve"> </w:t>
-      </w:r>
-      <w:proofErr w:type="spellStart"/>
-      <w:r>
-        <w:t>lệnh</w:t>
-      </w:r>
-      <w:proofErr w:type="spellEnd"/>
-      <w:r>
-        <w:t xml:space="preserve"> </w:t>
-      </w:r>
-      <w:proofErr w:type="spellStart"/>
-      <w:r>
-        <w:t>var_dump</w:t>
-      </w:r>
-      <w:proofErr w:type="spellEnd"/>
-      <w:r>
-        <w:t xml:space="preserve"> </w:t>
-      </w:r>
-      <w:proofErr w:type="spellStart"/>
-      <w:r>
-        <w:t>để</w:t>
-      </w:r>
-      <w:proofErr w:type="spellEnd"/>
-      <w:r>
-        <w:t xml:space="preserve"> </w:t>
-      </w:r>
-      <w:proofErr w:type="spellStart"/>
-      <w:r>
-        <w:t>xem</w:t>
-      </w:r>
-      <w:proofErr w:type="spellEnd"/>
-      <w:r>
-        <w:t xml:space="preserve"> </w:t>
-      </w:r>
-      <w:proofErr w:type="spellStart"/>
-      <w:r>
-        <w:t>giá</w:t>
-      </w:r>
-      <w:proofErr w:type="spellEnd"/>
-      <w:r>
-        <w:t xml:space="preserve"> </w:t>
-      </w:r>
-      <w:proofErr w:type="spellStart"/>
-      <w:r>
-        <w:t>trị</w:t>
-      </w:r>
-      <w:proofErr w:type="spellEnd"/>
+      <w:r>
+        <w:rPr>
+          <w:b/>
+        </w:rPr>
+        <w:t>Gợi ý</w:t>
+      </w:r>
+      <w:r>
+        <w:t>: dùng lệnh var_dump để xem giá trị</w:t>
+      </w:r>
     </w:p>
     <w:p>
-      <w:proofErr w:type="spellStart"/>
-      <w:r>
-        <w:t>Câu</w:t>
-      </w:r>
-      <w:proofErr w:type="spellEnd"/>
-      <w:r>
-        <w:t xml:space="preserve"> </w:t>
-      </w:r>
-      <w:proofErr w:type="spellStart"/>
-      <w:r>
-        <w:t>trả</w:t>
-      </w:r>
-      <w:proofErr w:type="spellEnd"/>
-      <w:r>
-        <w:t xml:space="preserve"> </w:t>
-      </w:r>
-      <w:proofErr w:type="spellStart"/>
-      <w:r>
-        <w:t>lời</w:t>
-      </w:r>
-      <w:proofErr w:type="spellEnd"/>
-      <w:r>
-        <w:t xml:space="preserve"> </w:t>
-      </w:r>
-      <w:proofErr w:type="spellStart"/>
-      <w:r>
-        <w:t>của</w:t>
-      </w:r>
-      <w:proofErr w:type="spellEnd"/>
-      <w:r>
-        <w:t xml:space="preserve"> </w:t>
-      </w:r>
-      <w:proofErr w:type="spellStart"/>
-      <w:r>
-        <w:t>bạn</w:t>
-      </w:r>
-      <w:proofErr w:type="spellEnd"/>
-      <w:r>
-        <w:t xml:space="preserve"> </w:t>
-      </w:r>
-      <w:proofErr w:type="spellStart"/>
-      <w:r>
-        <w:t>sẽ</w:t>
-      </w:r>
-      <w:proofErr w:type="spellEnd"/>
-      <w:r>
-        <w:t xml:space="preserve"> </w:t>
-      </w:r>
-      <w:proofErr w:type="spellStart"/>
-      <w:r>
-        <w:t>theo</w:t>
-      </w:r>
-      <w:proofErr w:type="spellEnd"/>
-      <w:r>
-        <w:t xml:space="preserve"> </w:t>
-      </w:r>
-      <w:proofErr w:type="spellStart"/>
-      <w:r>
-        <w:t>dạng</w:t>
-      </w:r>
-      <w:proofErr w:type="spellEnd"/>
-      <w:r>
-        <w:t xml:space="preserve"> </w:t>
-      </w:r>
-      <w:proofErr w:type="spellStart"/>
-      <w:r>
-        <w:t>sau</w:t>
-      </w:r>
-      <w:proofErr w:type="spellEnd"/>
+      <w:r>
+        <w:t>Câu trả lời của bạn sẽ theo dạng sau</w:t>
+      </w:r>
       <w:r>
         <w:t>:</w:t>
       </w:r>
@@ -1858,27 +816,9 @@
             <w:tcW w:w="1705" w:type="dxa"/>
           </w:tcPr>
           <w:p>
-            <w:proofErr w:type="spellStart"/>
             <w:r>
-              <w:t>Khai</w:t>
+              <w:t>Khai báo biến</w:t>
             </w:r>
-            <w:proofErr w:type="spellEnd"/>
-            <w:r>
-              <w:t xml:space="preserve"> </w:t>
-            </w:r>
-            <w:proofErr w:type="spellStart"/>
-            <w:r>
-              <w:t>báo</w:t>
-            </w:r>
-            <w:proofErr w:type="spellEnd"/>
-            <w:r>
-              <w:t xml:space="preserve"> </w:t>
-            </w:r>
-            <w:proofErr w:type="spellStart"/>
-            <w:r>
-              <w:t>biến</w:t>
-            </w:r>
-            <w:proofErr w:type="spellEnd"/>
           </w:p>
         </w:tc>
         <w:tc>
@@ -1886,33 +826,8 @@
             <w:tcW w:w="1325" w:type="dxa"/>
           </w:tcPr>
           <w:p>
-            <w:proofErr w:type="spellStart"/>
             <w:r>
-              <w:t>Ép</w:t>
-            </w:r>
-            <w:proofErr w:type="spellEnd"/>
-            <w:r>
-              <w:t xml:space="preserve"> sang </w:t>
-            </w:r>
-            <w:proofErr w:type="spellStart"/>
-            <w:r>
-              <w:t>int</w:t>
-            </w:r>
-            <w:proofErr w:type="spellEnd"/>
-          </w:p>
-        </w:tc>
-        <w:tc>
-          <w:tcPr>
-            <w:tcW w:w="1620" w:type="dxa"/>
-          </w:tcPr>
-          <w:p>
-            <w:proofErr w:type="spellStart"/>
-            <w:r>
-              <w:t>Ép</w:t>
-            </w:r>
-            <w:proofErr w:type="spellEnd"/>
-            <w:r>
-              <w:t xml:space="preserve"> sang Float</w:t>
+              <w:t>Ép sang int</w:t>
             </w:r>
           </w:p>
         </w:tc>
@@ -1921,13 +836,18 @@
             <w:tcW w:w="1620" w:type="dxa"/>
           </w:tcPr>
           <w:p>
-            <w:proofErr w:type="spellStart"/>
             <w:r>
-              <w:t>Ép</w:t>
+              <w:t>Ép sang Float</w:t>
             </w:r>
-            <w:proofErr w:type="spellEnd"/>
+          </w:p>
+        </w:tc>
+        <w:tc>
+          <w:tcPr>
+            <w:tcW w:w="1620" w:type="dxa"/>
+          </w:tcPr>
+          <w:p>
             <w:r>
-              <w:t xml:space="preserve"> sang String</w:t>
+              <w:t>Ép sang String</w:t>
             </w:r>
           </w:p>
         </w:tc>
@@ -1936,13 +856,8 @@
             <w:tcW w:w="2070" w:type="dxa"/>
           </w:tcPr>
           <w:p>
-            <w:proofErr w:type="spellStart"/>
             <w:r>
-              <w:t>Ép</w:t>
-            </w:r>
-            <w:proofErr w:type="spellEnd"/>
-            <w:r>
-              <w:t xml:space="preserve"> sang Boolean</w:t>
+              <w:t>Ép sang Boolean</w:t>
             </w:r>
           </w:p>
         </w:tc>
@@ -2016,45 +931,8 @@
         </w:numPr>
         <w:ind w:left="1080"/>
       </w:pPr>
-      <w:proofErr w:type="spellStart"/>
-      <w:r>
-        <w:t>Tạo</w:t>
-      </w:r>
-      <w:proofErr w:type="spellEnd"/>
-      <w:r>
-        <w:t xml:space="preserve"> </w:t>
-      </w:r>
-      <w:proofErr w:type="spellStart"/>
-      <w:r>
-        <w:t>bảng</w:t>
-      </w:r>
-      <w:proofErr w:type="spellEnd"/>
-      <w:r>
-        <w:t xml:space="preserve"> </w:t>
-      </w:r>
-      <w:proofErr w:type="spellStart"/>
-      <w:r>
-        <w:t>như</w:t>
-      </w:r>
-      <w:proofErr w:type="spellEnd"/>
-      <w:r>
-        <w:t xml:space="preserve"> </w:t>
-      </w:r>
-      <w:proofErr w:type="spellStart"/>
-      <w:r>
-        <w:t>hình</w:t>
-      </w:r>
-      <w:proofErr w:type="spellEnd"/>
-      <w:r>
-        <w:t xml:space="preserve"> </w:t>
-      </w:r>
-      <w:proofErr w:type="spellStart"/>
-      <w:r>
-        <w:t>sau</w:t>
-      </w:r>
-      <w:proofErr w:type="spellEnd"/>
-      <w:r>
-        <w:t>:</w:t>
+      <w:r>
+        <w:t>Tạo bảng như hình sau:</w:t>
       </w:r>
     </w:p>
     <w:p>
@@ -2071,7 +949,6 @@
       <w:r>
         <w:rPr>
           <w:noProof/>
-          <w:lang w:eastAsia="ja-JP"/>
         </w:rPr>
         <w:lastRenderedPageBreak/>
         <w:drawing>
@@ -2128,22 +1005,15 @@
       <w:pPr>
         <w:pStyle w:val="ListParagraph"/>
         <w:ind w:left="0"/>
-      </w:pPr>
-      <w:proofErr w:type="spellStart"/>
-      <w:r>
-        <w:t>Yêu</w:t>
-      </w:r>
-      <w:proofErr w:type="spellEnd"/>
-      <w:r>
-        <w:t xml:space="preserve"> </w:t>
-      </w:r>
-      <w:proofErr w:type="spellStart"/>
-      <w:r>
-        <w:t>cầu</w:t>
-      </w:r>
-      <w:proofErr w:type="spellEnd"/>
-      <w:r>
-        <w:t>:</w:t>
+        <w:rPr>
+          <w:b/>
+        </w:rPr>
+      </w:pPr>
+      <w:r>
+        <w:rPr>
+          <w:b/>
+        </w:rPr>
+        <w:t>Yêu cầu:</w:t>
       </w:r>
     </w:p>
     <w:p>
@@ -2155,179 +1025,15 @@
         </w:numPr>
         <w:ind w:left="0"/>
       </w:pPr>
-      <w:proofErr w:type="spellStart"/>
-      <w:r>
-        <w:t>Sử</w:t>
-      </w:r>
-      <w:proofErr w:type="spellEnd"/>
-      <w:r>
-        <w:t xml:space="preserve"> </w:t>
-      </w:r>
-      <w:proofErr w:type="spellStart"/>
-      <w:r>
-        <w:t>dụng</w:t>
-      </w:r>
-      <w:proofErr w:type="spellEnd"/>
-      <w:r>
-        <w:t xml:space="preserve"> </w:t>
-      </w:r>
-      <w:proofErr w:type="spellStart"/>
-      <w:r>
-        <w:t>biến</w:t>
-      </w:r>
-      <w:proofErr w:type="spellEnd"/>
-      <w:r>
-        <w:t xml:space="preserve"> </w:t>
-      </w:r>
-      <w:proofErr w:type="spellStart"/>
-      <w:r>
-        <w:t>trong</w:t>
-      </w:r>
-      <w:proofErr w:type="spellEnd"/>
-      <w:r>
-        <w:t xml:space="preserve"> PHP </w:t>
-      </w:r>
-      <w:proofErr w:type="spellStart"/>
-      <w:r>
-        <w:t>để</w:t>
-      </w:r>
-      <w:proofErr w:type="spellEnd"/>
-      <w:r>
-        <w:t xml:space="preserve"> </w:t>
-      </w:r>
-      <w:proofErr w:type="spellStart"/>
-      <w:r>
-        <w:t>lưu</w:t>
-      </w:r>
-      <w:proofErr w:type="spellEnd"/>
-      <w:r>
-        <w:t xml:space="preserve"> </w:t>
-      </w:r>
-      <w:proofErr w:type="spellStart"/>
-      <w:r>
-        <w:t>các</w:t>
-      </w:r>
-      <w:proofErr w:type="spellEnd"/>
-      <w:r>
-        <w:t xml:space="preserve"> </w:t>
-      </w:r>
-      <w:proofErr w:type="spellStart"/>
-      <w:r>
-        <w:t>thông</w:t>
-      </w:r>
-      <w:proofErr w:type="spellEnd"/>
-      <w:r>
-        <w:t xml:space="preserve"> tin </w:t>
-      </w:r>
-      <w:proofErr w:type="spellStart"/>
-      <w:r>
-        <w:t>cố</w:t>
-      </w:r>
-      <w:proofErr w:type="spellEnd"/>
-      <w:r>
-        <w:t xml:space="preserve"> </w:t>
-      </w:r>
-      <w:proofErr w:type="spellStart"/>
-      <w:r>
-        <w:t>định</w:t>
-      </w:r>
-      <w:proofErr w:type="spellEnd"/>
-      <w:r>
-        <w:t xml:space="preserve"> </w:t>
-      </w:r>
-      <w:proofErr w:type="spellStart"/>
-      <w:r>
-        <w:t>của</w:t>
-      </w:r>
-      <w:proofErr w:type="spellEnd"/>
-      <w:r>
-        <w:t xml:space="preserve"> </w:t>
-      </w:r>
-      <w:proofErr w:type="spellStart"/>
-      <w:r>
-        <w:t>bạn</w:t>
-      </w:r>
-      <w:proofErr w:type="spellEnd"/>
-      <w:r>
-        <w:t xml:space="preserve"> </w:t>
-      </w:r>
-      <w:proofErr w:type="spellStart"/>
+      <w:r>
+        <w:t xml:space="preserve">Sử dụng biến trong PHP để lưu các thông tin cố định của bạn </w:t>
+      </w:r>
       <w:r>
         <w:t>là</w:t>
       </w:r>
-      <w:proofErr w:type="spellEnd"/>
-      <w:r>
-        <w:t xml:space="preserve"> </w:t>
-      </w:r>
-      <w:proofErr w:type="spellStart"/>
-      <w:r>
-        <w:t>Họ</w:t>
-      </w:r>
-      <w:proofErr w:type="spellEnd"/>
-      <w:r>
-        <w:t xml:space="preserve"> </w:t>
-      </w:r>
-      <w:proofErr w:type="spellStart"/>
-      <w:r>
-        <w:t>tên</w:t>
-      </w:r>
-      <w:proofErr w:type="spellEnd"/>
-      <w:r>
-        <w:t xml:space="preserve">, </w:t>
-      </w:r>
-      <w:proofErr w:type="spellStart"/>
-      <w:r>
-        <w:t>Tuổi</w:t>
-      </w:r>
-      <w:proofErr w:type="spellEnd"/>
-      <w:r>
-        <w:t xml:space="preserve">, </w:t>
-      </w:r>
-      <w:proofErr w:type="spellStart"/>
-      <w:r>
-        <w:t>Ngày</w:t>
-      </w:r>
-      <w:proofErr w:type="spellEnd"/>
-      <w:r>
-        <w:t xml:space="preserve"> </w:t>
-      </w:r>
-      <w:proofErr w:type="spellStart"/>
-      <w:r>
-        <w:t>sinh</w:t>
-      </w:r>
-      <w:proofErr w:type="spellEnd"/>
-      <w:r>
-        <w:t xml:space="preserve">, </w:t>
-      </w:r>
-      <w:proofErr w:type="spellStart"/>
-      <w:r>
-        <w:t>Giới</w:t>
-      </w:r>
-      <w:proofErr w:type="spellEnd"/>
-      <w:r>
-        <w:t xml:space="preserve"> </w:t>
-      </w:r>
-      <w:proofErr w:type="spellStart"/>
-      <w:r>
-        <w:t>tính</w:t>
-      </w:r>
-      <w:proofErr w:type="spellEnd"/>
-      <w:r>
-        <w:t xml:space="preserve">, </w:t>
-      </w:r>
-      <w:proofErr w:type="spellStart"/>
-      <w:r>
-        <w:t>Quê</w:t>
-      </w:r>
-      <w:proofErr w:type="spellEnd"/>
-      <w:r>
-        <w:t xml:space="preserve"> </w:t>
-      </w:r>
-      <w:proofErr w:type="spellStart"/>
-      <w:r>
-        <w:t>quán</w:t>
-      </w:r>
-      <w:proofErr w:type="spellEnd"/>
+      <w:r>
+        <w:t xml:space="preserve"> Họ tên, Tuổi, Ngày sinh, Giới tính, Quê quán</w:t>
+      </w:r>
     </w:p>
     <w:p>
       <w:pPr>
@@ -2338,132 +1044,27 @@
         </w:numPr>
         <w:ind w:left="0"/>
       </w:pPr>
-      <w:proofErr w:type="spellStart"/>
-      <w:r>
-        <w:t>Hiển</w:t>
-      </w:r>
-      <w:proofErr w:type="spellEnd"/>
+      <w:r>
+        <w:t xml:space="preserve">Hiển thị các biến </w:t>
+      </w:r>
+      <w:r>
+        <w:t xml:space="preserve">PHP </w:t>
+      </w:r>
+      <w:r>
+        <w:t xml:space="preserve">đó </w:t>
+      </w:r>
+      <w:r>
+        <w:t>ra màn hình</w:t>
+      </w:r>
       <w:r>
         <w:t xml:space="preserve"> </w:t>
       </w:r>
-      <w:proofErr w:type="spellStart"/>
-      <w:r>
-        <w:t>thị</w:t>
-      </w:r>
-      <w:proofErr w:type="spellEnd"/>
-      <w:r>
-        <w:t xml:space="preserve"> </w:t>
-      </w:r>
-      <w:proofErr w:type="spellStart"/>
-      <w:r>
-        <w:t>các</w:t>
-      </w:r>
-      <w:proofErr w:type="spellEnd"/>
-      <w:r>
-        <w:t xml:space="preserve"> </w:t>
-      </w:r>
-      <w:proofErr w:type="spellStart"/>
-      <w:r>
-        <w:t>biến</w:t>
-      </w:r>
-      <w:proofErr w:type="spellEnd"/>
-      <w:r>
-        <w:t xml:space="preserve"> </w:t>
-      </w:r>
-      <w:proofErr w:type="spellStart"/>
-      <w:r>
-        <w:t>đó</w:t>
-      </w:r>
-      <w:proofErr w:type="spellEnd"/>
-      <w:r>
-        <w:t xml:space="preserve"> </w:t>
-      </w:r>
-      <w:proofErr w:type="spellStart"/>
-      <w:r>
-        <w:t>ra</w:t>
-      </w:r>
-      <w:proofErr w:type="spellEnd"/>
-      <w:r>
-        <w:t xml:space="preserve"> </w:t>
-      </w:r>
-      <w:proofErr w:type="spellStart"/>
-      <w:r>
-        <w:t>màn</w:t>
-      </w:r>
-      <w:proofErr w:type="spellEnd"/>
-      <w:r>
-        <w:t xml:space="preserve"> </w:t>
-      </w:r>
-      <w:proofErr w:type="spellStart"/>
-      <w:r>
-        <w:t>hình</w:t>
-      </w:r>
-      <w:proofErr w:type="spellEnd"/>
-      <w:r>
-        <w:t xml:space="preserve">, </w:t>
-      </w:r>
-      <w:proofErr w:type="spellStart"/>
-      <w:r>
-        <w:t>sử</w:t>
-      </w:r>
-      <w:proofErr w:type="spellEnd"/>
-      <w:r>
-        <w:t xml:space="preserve"> </w:t>
-      </w:r>
-      <w:proofErr w:type="spellStart"/>
-      <w:r>
-        <w:t>dụng</w:t>
-      </w:r>
-      <w:proofErr w:type="spellEnd"/>
-      <w:r>
-        <w:t xml:space="preserve"> PHP </w:t>
-      </w:r>
-      <w:proofErr w:type="spellStart"/>
-      <w:r>
-        <w:t>chứ</w:t>
-      </w:r>
-      <w:proofErr w:type="spellEnd"/>
-      <w:r>
-        <w:t xml:space="preserve"> </w:t>
-      </w:r>
-      <w:proofErr w:type="spellStart"/>
-      <w:r>
-        <w:t>không</w:t>
-      </w:r>
-      <w:proofErr w:type="spellEnd"/>
-      <w:r>
-        <w:t xml:space="preserve"> </w:t>
-      </w:r>
-      <w:proofErr w:type="spellStart"/>
-      <w:r>
-        <w:t>được</w:t>
-      </w:r>
-      <w:proofErr w:type="spellEnd"/>
-      <w:r>
-        <w:t xml:space="preserve"> </w:t>
-      </w:r>
-      <w:proofErr w:type="spellStart"/>
-      <w:r>
-        <w:t>sử</w:t>
-      </w:r>
-      <w:proofErr w:type="spellEnd"/>
-      <w:r>
-        <w:t xml:space="preserve"> </w:t>
-      </w:r>
-      <w:proofErr w:type="spellStart"/>
-      <w:r>
-        <w:t>dụng</w:t>
-      </w:r>
-      <w:proofErr w:type="spellEnd"/>
-      <w:r>
-        <w:t xml:space="preserve"> HTML</w:t>
-      </w:r>
-    </w:p>
-    <w:p>
-      <w:pPr>
-        <w:pStyle w:val="ListParagraph"/>
-        <w:ind w:left="0"/>
-      </w:pPr>
+      <w:r>
+        <w:t>dưới dạng bảng</w:t>
+      </w:r>
+      <w:r>
+        <w:t xml:space="preserve"> như trong đề bài</w:t>
+      </w:r>
     </w:p>
     <w:p>
       <w:pPr>
@@ -2474,88 +1075,20 @@
         </w:numPr>
         <w:ind w:left="0"/>
       </w:pPr>
-      <w:proofErr w:type="spellStart"/>
-      <w:r>
-        <w:t>Xây</w:t>
-      </w:r>
-      <w:proofErr w:type="spellEnd"/>
-      <w:r>
-        <w:t xml:space="preserve"> </w:t>
-      </w:r>
-      <w:proofErr w:type="spellStart"/>
-      <w:r>
-        <w:t>dựng</w:t>
-      </w:r>
-      <w:proofErr w:type="spellEnd"/>
-      <w:r>
-        <w:t xml:space="preserve"> </w:t>
+      <w:r>
+        <w:t xml:space="preserve">Xây dựng </w:t>
       </w:r>
       <w:r>
         <w:t xml:space="preserve">form </w:t>
       </w:r>
-      <w:proofErr w:type="spellStart"/>
-      <w:r>
-        <w:t>giao</w:t>
-      </w:r>
-      <w:proofErr w:type="spellEnd"/>
-      <w:r>
-        <w:t xml:space="preserve"> </w:t>
-      </w:r>
-      <w:proofErr w:type="spellStart"/>
-      <w:r>
-        <w:t>diện</w:t>
-      </w:r>
-      <w:proofErr w:type="spellEnd"/>
-      <w:r>
-        <w:t xml:space="preserve"> </w:t>
-      </w:r>
-      <w:proofErr w:type="spellStart"/>
-      <w:r>
-        <w:t>hiển</w:t>
-      </w:r>
-      <w:proofErr w:type="spellEnd"/>
-      <w:r>
-        <w:t xml:space="preserve"> </w:t>
-      </w:r>
-      <w:proofErr w:type="spellStart"/>
-      <w:r>
-        <w:t>thị</w:t>
-      </w:r>
-      <w:proofErr w:type="spellEnd"/>
-      <w:r>
-        <w:t xml:space="preserve"> </w:t>
-      </w:r>
-      <w:proofErr w:type="spellStart"/>
-      <w:r>
-        <w:t>như</w:t>
-      </w:r>
-      <w:proofErr w:type="spellEnd"/>
-      <w:r>
-        <w:t xml:space="preserve"> </w:t>
-      </w:r>
-      <w:proofErr w:type="spellStart"/>
-      <w:r>
-        <w:t>sau</w:t>
-      </w:r>
-      <w:proofErr w:type="spellEnd"/>
-      <w:r>
-        <w:t xml:space="preserve">, </w:t>
-      </w:r>
-      <w:proofErr w:type="spellStart"/>
-      <w:r>
-        <w:t>yêu</w:t>
-      </w:r>
-      <w:proofErr w:type="spellEnd"/>
-      <w:r>
-        <w:t xml:space="preserve"> </w:t>
-      </w:r>
-      <w:proofErr w:type="spellStart"/>
-      <w:r>
-        <w:t>cầu</w:t>
-      </w:r>
-      <w:proofErr w:type="spellEnd"/>
-      <w:r>
-        <w:t>:</w:t>
+      <w:r>
+        <w:t xml:space="preserve">giao diện </w:t>
+      </w:r>
+      <w:r>
+        <w:t xml:space="preserve">hiển thị như </w:t>
+      </w:r>
+      <w:r>
+        <w:t>sau, yêu cầu:</w:t>
       </w:r>
     </w:p>
     <w:p>
@@ -2567,132 +1100,20 @@
         </w:numPr>
         <w:ind w:left="0"/>
       </w:pPr>
-      <w:proofErr w:type="spellStart"/>
-      <w:r>
-        <w:t>Hiển</w:t>
-      </w:r>
-      <w:proofErr w:type="spellEnd"/>
+      <w:r>
+        <w:t>Sử dụng biến PHP lưu các</w:t>
+      </w:r>
       <w:r>
         <w:t xml:space="preserve"> </w:t>
       </w:r>
-      <w:proofErr w:type="spellStart"/>
-      <w:r>
-        <w:t>thị</w:t>
-      </w:r>
-      <w:proofErr w:type="spellEnd"/>
-      <w:r>
-        <w:t xml:space="preserve"> </w:t>
-      </w:r>
-      <w:proofErr w:type="spellStart"/>
-      <w:r>
-        <w:t>các</w:t>
-      </w:r>
-      <w:proofErr w:type="spellEnd"/>
-      <w:r>
-        <w:t xml:space="preserve"> </w:t>
-      </w:r>
-      <w:proofErr w:type="spellStart"/>
-      <w:r>
-        <w:t>thuộc</w:t>
-      </w:r>
-      <w:proofErr w:type="spellEnd"/>
-      <w:r>
-        <w:t xml:space="preserve"> </w:t>
-      </w:r>
-      <w:proofErr w:type="spellStart"/>
-      <w:r>
-        <w:t>tính</w:t>
-      </w:r>
-      <w:proofErr w:type="spellEnd"/>
-      <w:r>
-        <w:t xml:space="preserve"> placeholder </w:t>
-      </w:r>
-      <w:proofErr w:type="spellStart"/>
-      <w:r>
-        <w:t>của</w:t>
-      </w:r>
-      <w:proofErr w:type="spellEnd"/>
-      <w:r>
-        <w:t xml:space="preserve"> input </w:t>
-      </w:r>
-      <w:proofErr w:type="spellStart"/>
-      <w:r>
-        <w:rPr>
-          <w:b/>
-        </w:rPr>
-        <w:t>sử</w:t>
-      </w:r>
-      <w:proofErr w:type="spellEnd"/>
-      <w:r>
-        <w:rPr>
-          <w:b/>
-        </w:rPr>
-        <w:t xml:space="preserve"> </w:t>
-      </w:r>
-      <w:proofErr w:type="spellStart"/>
-      <w:r>
-        <w:rPr>
-          <w:b/>
-        </w:rPr>
-        <w:t>dụng</w:t>
-      </w:r>
-      <w:proofErr w:type="spellEnd"/>
-      <w:r>
-        <w:rPr>
-          <w:b/>
-        </w:rPr>
-        <w:t xml:space="preserve"> PHP</w:t>
-      </w:r>
-      <w:r>
-        <w:t xml:space="preserve"> </w:t>
-      </w:r>
-      <w:proofErr w:type="spellStart"/>
-      <w:r>
-        <w:t>chứ</w:t>
-      </w:r>
-      <w:proofErr w:type="spellEnd"/>
-      <w:r>
-        <w:t xml:space="preserve"> </w:t>
-      </w:r>
-      <w:proofErr w:type="spellStart"/>
-      <w:r>
-        <w:t>không</w:t>
-      </w:r>
-      <w:proofErr w:type="spellEnd"/>
-      <w:r>
-        <w:t xml:space="preserve"> </w:t>
-      </w:r>
-      <w:proofErr w:type="spellStart"/>
-      <w:r>
-        <w:t>được</w:t>
-      </w:r>
-      <w:proofErr w:type="spellEnd"/>
-      <w:r>
-        <w:t xml:space="preserve"> </w:t>
-      </w:r>
-      <w:proofErr w:type="spellStart"/>
-      <w:r>
-        <w:t>hiển</w:t>
-      </w:r>
-      <w:proofErr w:type="spellEnd"/>
-      <w:r>
-        <w:t xml:space="preserve"> </w:t>
-      </w:r>
-      <w:proofErr w:type="spellStart"/>
-      <w:r>
-        <w:t>thị</w:t>
-      </w:r>
-      <w:proofErr w:type="spellEnd"/>
-      <w:r>
-        <w:t xml:space="preserve"> </w:t>
-      </w:r>
-      <w:proofErr w:type="spellStart"/>
-      <w:r>
-        <w:t>bằng</w:t>
-      </w:r>
-      <w:proofErr w:type="spellEnd"/>
-      <w:r>
-        <w:t xml:space="preserve"> HTML</w:t>
+      <w:r>
+        <w:t xml:space="preserve">giá trị của </w:t>
+      </w:r>
+      <w:r>
+        <w:t>các thuộ</w:t>
+      </w:r>
+      <w:r>
+        <w:t xml:space="preserve">c tính placeholder, sau đó hiển thị ra </w:t>
       </w:r>
     </w:p>
     <w:p>
@@ -2708,7 +1129,6 @@
       <w:r>
         <w:rPr>
           <w:noProof/>
-          <w:lang w:eastAsia="ja-JP"/>
         </w:rPr>
         <w:drawing>
           <wp:inline distT="0" distB="0" distL="0" distR="0" wp14:anchorId="2EA2DBD5" wp14:editId="38D84C93">
@@ -2751,6 +1171,11 @@
       <w:pPr>
         <w:pStyle w:val="ListParagraph"/>
       </w:pPr>
+    </w:p>
+    <w:p>
+      <w:pPr>
+        <w:pStyle w:val="ListParagraph"/>
+      </w:pPr>
       <w:r>
         <w:tab/>
       </w:r>
@@ -2765,147 +1190,40 @@
           <w:ilvl w:val="0"/>
           <w:numId w:val="39"/>
         </w:numPr>
-        <w:ind w:left="1080"/>
-      </w:pPr>
-      <w:proofErr w:type="spellStart"/>
+        <w:ind w:left="0"/>
+      </w:pPr>
       <w:r>
         <w:t>Khi</w:t>
       </w:r>
-      <w:proofErr w:type="spellEnd"/>
-      <w:r>
-        <w:t xml:space="preserve"> click </w:t>
-      </w:r>
-      <w:proofErr w:type="spellStart"/>
-      <w:r>
-        <w:t>nút</w:t>
-      </w:r>
-      <w:proofErr w:type="spellEnd"/>
       <w:r>
         <w:t xml:space="preserve"> </w:t>
       </w:r>
       <w:r>
-        <w:t>Send message</w:t>
-      </w:r>
-      <w:r>
-        <w:t xml:space="preserve"> </w:t>
-      </w:r>
-      <w:proofErr w:type="spellStart"/>
-      <w:r>
-        <w:t>hiển</w:t>
-      </w:r>
-      <w:proofErr w:type="spellEnd"/>
-      <w:r>
-        <w:t xml:space="preserve"> </w:t>
-      </w:r>
-      <w:proofErr w:type="spellStart"/>
-      <w:r>
-        <w:t>thị</w:t>
-      </w:r>
-      <w:proofErr w:type="spellEnd"/>
-      <w:r>
-        <w:t xml:space="preserve"> </w:t>
-      </w:r>
-      <w:proofErr w:type="spellStart"/>
-      <w:r>
-        <w:t>các</w:t>
-      </w:r>
-      <w:proofErr w:type="spellEnd"/>
-      <w:r>
-        <w:t xml:space="preserve"> </w:t>
-      </w:r>
-      <w:proofErr w:type="spellStart"/>
-      <w:r>
-        <w:t>thông</w:t>
-      </w:r>
-      <w:proofErr w:type="spellEnd"/>
-      <w:r>
-        <w:t xml:space="preserve"> tin </w:t>
-      </w:r>
-      <w:proofErr w:type="spellStart"/>
-      <w:r>
-        <w:t>đã</w:t>
-      </w:r>
-      <w:proofErr w:type="spellEnd"/>
-      <w:r>
-        <w:t xml:space="preserve"> </w:t>
-      </w:r>
-      <w:proofErr w:type="spellStart"/>
-      <w:r>
-        <w:t>nhập</w:t>
-      </w:r>
-      <w:proofErr w:type="spellEnd"/>
-      <w:r>
-        <w:t xml:space="preserve"> </w:t>
-      </w:r>
-      <w:proofErr w:type="spellStart"/>
+        <w:t xml:space="preserve">click nút Send message </w:t>
+      </w:r>
       <w:r>
         <w:rPr>
           <w:b/>
         </w:rPr>
-        <w:t>sử</w:t>
-      </w:r>
-      <w:proofErr w:type="spellEnd"/>
-      <w:r>
-        <w:rPr>
-          <w:b/>
-        </w:rPr>
+        <w:t>sử dụng Javascript</w:t>
+      </w:r>
+      <w:r>
         <w:t xml:space="preserve"> </w:t>
       </w:r>
-      <w:proofErr w:type="spellStart"/>
-      <w:r>
-        <w:rPr>
-          <w:b/>
-        </w:rPr>
-        <w:t>dụng</w:t>
-      </w:r>
-      <w:proofErr w:type="spellEnd"/>
-      <w:r>
-        <w:rPr>
-          <w:b/>
-        </w:rPr>
-        <w:t xml:space="preserve"> </w:t>
-      </w:r>
-      <w:proofErr w:type="spellStart"/>
-      <w:r>
-        <w:rPr>
-          <w:b/>
-        </w:rPr>
-        <w:t>Javascript</w:t>
-      </w:r>
-      <w:proofErr w:type="spellEnd"/>
-      <w:r>
-        <w:t xml:space="preserve"> </w:t>
-      </w:r>
-      <w:proofErr w:type="spellStart"/>
-      <w:r>
-        <w:t>như</w:t>
-      </w:r>
-      <w:proofErr w:type="spellEnd"/>
-      <w:r>
-        <w:t xml:space="preserve"> </w:t>
-      </w:r>
-      <w:proofErr w:type="spellStart"/>
-      <w:r>
-        <w:t>sau</w:t>
-      </w:r>
-      <w:proofErr w:type="spellEnd"/>
+      <w:r>
+        <w:t>để lấy các thông tin đã nhập từ form, sau đó hiển thị ra theo như giao diện sau</w:t>
+      </w:r>
       <w:r>
         <w:t>:</w:t>
       </w:r>
     </w:p>
     <w:p>
       <w:pPr>
-        <w:pStyle w:val="ListParagraph"/>
-      </w:pPr>
-    </w:p>
-    <w:p>
-      <w:pPr>
         <w:jc w:val="center"/>
       </w:pPr>
       <w:r>
         <w:rPr>
           <w:noProof/>
-          <w:lang w:eastAsia="ja-JP"/>
         </w:rPr>
         <w:drawing>
           <wp:inline distT="0" distB="0" distL="0" distR="0" wp14:anchorId="3F905489" wp14:editId="15D8874E">
@@ -2958,96 +1276,9 @@
         </w:numPr>
         <w:ind w:left="1080"/>
       </w:pPr>
-      <w:bookmarkStart w:id="0" w:name="_GoBack"/>
-      <w:proofErr w:type="spellStart"/>
-      <w:r>
-        <w:t>Tạo</w:t>
-      </w:r>
-      <w:proofErr w:type="spellEnd"/>
-      <w:r>
-        <w:t xml:space="preserve"> </w:t>
-      </w:r>
-      <w:proofErr w:type="spellStart"/>
-      <w:r>
-        <w:t>chương</w:t>
-      </w:r>
-      <w:proofErr w:type="spellEnd"/>
-      <w:r>
-        <w:t xml:space="preserve"> </w:t>
-      </w:r>
-      <w:proofErr w:type="spellStart"/>
-      <w:r>
-        <w:t>trình</w:t>
-      </w:r>
-      <w:proofErr w:type="spellEnd"/>
-      <w:r>
-        <w:t xml:space="preserve"> web </w:t>
-      </w:r>
-      <w:proofErr w:type="spellStart"/>
-      <w:r>
-        <w:t>hiển</w:t>
-      </w:r>
-      <w:proofErr w:type="spellEnd"/>
-      <w:r>
-        <w:t xml:space="preserve"> </w:t>
-      </w:r>
-      <w:proofErr w:type="spellStart"/>
-      <w:r>
-        <w:t>thị</w:t>
-      </w:r>
-      <w:proofErr w:type="spellEnd"/>
-      <w:r>
-        <w:t xml:space="preserve"> </w:t>
-      </w:r>
-      <w:proofErr w:type="spellStart"/>
-      <w:r>
-        <w:t>thông</w:t>
-      </w:r>
-      <w:proofErr w:type="spellEnd"/>
-      <w:r>
-        <w:t xml:space="preserve"> tin </w:t>
-      </w:r>
-      <w:proofErr w:type="spellStart"/>
-      <w:r>
-        <w:t>như</w:t>
-      </w:r>
-      <w:proofErr w:type="spellEnd"/>
-      <w:r>
-        <w:t xml:space="preserve"> </w:t>
-      </w:r>
-      <w:proofErr w:type="spellStart"/>
-      <w:r>
-        <w:t>hình</w:t>
-      </w:r>
-      <w:proofErr w:type="spellEnd"/>
-      <w:r>
-        <w:t xml:space="preserve"> </w:t>
-      </w:r>
-      <w:proofErr w:type="spellStart"/>
-      <w:r>
-        <w:t>sau</w:t>
-      </w:r>
-      <w:proofErr w:type="spellEnd"/>
-      <w:r>
-        <w:t xml:space="preserve">, </w:t>
-      </w:r>
-      <w:proofErr w:type="spellStart"/>
-      <w:r>
-        <w:t>yêu</w:t>
-      </w:r>
-      <w:proofErr w:type="spellEnd"/>
-      <w:r>
-        <w:t xml:space="preserve"> </w:t>
-      </w:r>
-      <w:proofErr w:type="spellStart"/>
-      <w:r>
-        <w:t>cầu</w:t>
-      </w:r>
-      <w:proofErr w:type="spellEnd"/>
-      <w:r>
-        <w:t>:</w:t>
-      </w:r>
-      <w:bookmarkEnd w:id="0"/>
+      <w:r>
+        <w:t>Tạo chương trình web hiển thị thông tin như hình sau, yêu cầu:</w:t>
+      </w:r>
     </w:p>
     <w:p>
       <w:pPr>
@@ -3061,21 +1292,8 @@
       <w:r>
         <w:t xml:space="preserve"> </w:t>
       </w:r>
-      <w:proofErr w:type="spellStart"/>
-      <w:r>
-        <w:t>Sử</w:t>
-      </w:r>
-      <w:proofErr w:type="spellEnd"/>
-      <w:r>
-        <w:t xml:space="preserve"> </w:t>
-      </w:r>
-      <w:proofErr w:type="spellStart"/>
-      <w:r>
-        <w:t>dụng</w:t>
-      </w:r>
-      <w:proofErr w:type="spellEnd"/>
-      <w:r>
-        <w:t xml:space="preserve"> form html</w:t>
+      <w:r>
+        <w:t>Sử dụng form html</w:t>
       </w:r>
     </w:p>
     <w:p>
@@ -3089,305 +1307,25 @@
       <w:r>
         <w:t xml:space="preserve"> </w:t>
       </w:r>
-      <w:proofErr w:type="spellStart"/>
-      <w:r>
-        <w:t>Các</w:t>
-      </w:r>
-      <w:proofErr w:type="spellEnd"/>
-      <w:r>
-        <w:t xml:space="preserve"> </w:t>
-      </w:r>
-      <w:proofErr w:type="spellStart"/>
-      <w:r>
-        <w:t>giá</w:t>
-      </w:r>
-      <w:proofErr w:type="spellEnd"/>
-      <w:r>
-        <w:t xml:space="preserve"> </w:t>
-      </w:r>
-      <w:proofErr w:type="spellStart"/>
-      <w:r>
-        <w:t>trị</w:t>
-      </w:r>
-      <w:proofErr w:type="spellEnd"/>
-      <w:r>
-        <w:t xml:space="preserve"> </w:t>
-      </w:r>
-      <w:proofErr w:type="spellStart"/>
-      <w:r>
-        <w:t>mặc</w:t>
-      </w:r>
-      <w:proofErr w:type="spellEnd"/>
-      <w:r>
-        <w:t xml:space="preserve"> </w:t>
-      </w:r>
-      <w:proofErr w:type="spellStart"/>
-      <w:r>
-        <w:t>định</w:t>
-      </w:r>
-      <w:proofErr w:type="spellEnd"/>
-      <w:r>
-        <w:t xml:space="preserve"> </w:t>
-      </w:r>
-      <w:proofErr w:type="spellStart"/>
-      <w:r>
-        <w:t>trong</w:t>
-      </w:r>
-      <w:proofErr w:type="spellEnd"/>
-      <w:r>
-        <w:t xml:space="preserve"> </w:t>
-      </w:r>
-      <w:proofErr w:type="spellStart"/>
-      <w:r>
-        <w:t>trường</w:t>
-      </w:r>
-      <w:proofErr w:type="spellEnd"/>
-      <w:r>
-        <w:t xml:space="preserve"> </w:t>
-      </w:r>
-      <w:proofErr w:type="spellStart"/>
-      <w:r>
-        <w:t>Họ</w:t>
-      </w:r>
-      <w:proofErr w:type="spellEnd"/>
-      <w:r>
-        <w:t xml:space="preserve"> </w:t>
-      </w:r>
-      <w:proofErr w:type="spellStart"/>
-      <w:r>
-        <w:t>tên</w:t>
-      </w:r>
-      <w:proofErr w:type="spellEnd"/>
-      <w:r>
-        <w:t xml:space="preserve"> </w:t>
-      </w:r>
-      <w:proofErr w:type="spellStart"/>
-      <w:r>
-        <w:t>và</w:t>
-      </w:r>
-      <w:proofErr w:type="spellEnd"/>
-      <w:r>
-        <w:t xml:space="preserve"> </w:t>
-      </w:r>
-      <w:proofErr w:type="spellStart"/>
-      <w:r>
-        <w:t>Tuổi</w:t>
-      </w:r>
-      <w:proofErr w:type="spellEnd"/>
-      <w:r>
-        <w:t xml:space="preserve"> </w:t>
-      </w:r>
-      <w:proofErr w:type="spellStart"/>
-      <w:r>
-        <w:t>đang</w:t>
-      </w:r>
-      <w:proofErr w:type="spellEnd"/>
-      <w:r>
-        <w:t xml:space="preserve"> </w:t>
-      </w:r>
-      <w:proofErr w:type="spellStart"/>
-      <w:r>
-        <w:t>hiển</w:t>
-      </w:r>
-      <w:proofErr w:type="spellEnd"/>
-      <w:r>
-        <w:t xml:space="preserve"> </w:t>
-      </w:r>
-      <w:proofErr w:type="spellStart"/>
-      <w:r>
-        <w:t>thị</w:t>
-      </w:r>
-      <w:proofErr w:type="spellEnd"/>
-      <w:r>
-        <w:t xml:space="preserve"> </w:t>
-      </w:r>
-      <w:proofErr w:type="spellStart"/>
-      <w:r>
-        <w:t>trong</w:t>
-      </w:r>
-      <w:proofErr w:type="spellEnd"/>
-      <w:r>
-        <w:t xml:space="preserve"> </w:t>
-      </w:r>
-      <w:proofErr w:type="spellStart"/>
-      <w:r>
-        <w:t>thuộc</w:t>
-      </w:r>
-      <w:proofErr w:type="spellEnd"/>
-      <w:r>
-        <w:t xml:space="preserve"> </w:t>
-      </w:r>
-      <w:proofErr w:type="spellStart"/>
-      <w:r>
-        <w:t>tính</w:t>
-      </w:r>
-      <w:proofErr w:type="spellEnd"/>
-      <w:r>
-        <w:t xml:space="preserve"> value </w:t>
-      </w:r>
-      <w:proofErr w:type="spellStart"/>
-      <w:r>
-        <w:t>của</w:t>
-      </w:r>
-      <w:proofErr w:type="spellEnd"/>
-      <w:r>
-        <w:t xml:space="preserve"> input </w:t>
-      </w:r>
-      <w:proofErr w:type="spellStart"/>
-      <w:r>
-        <w:t>tương</w:t>
-      </w:r>
-      <w:proofErr w:type="spellEnd"/>
-      <w:r>
-        <w:t xml:space="preserve"> </w:t>
-      </w:r>
-      <w:proofErr w:type="spellStart"/>
-      <w:r>
-        <w:t>ứng</w:t>
-      </w:r>
-      <w:proofErr w:type="spellEnd"/>
-      <w:r>
-        <w:t xml:space="preserve">. </w:t>
-      </w:r>
-      <w:proofErr w:type="spellStart"/>
-      <w:r>
-        <w:t>Cần</w:t>
-      </w:r>
-      <w:proofErr w:type="spellEnd"/>
-      <w:r>
-        <w:t xml:space="preserve"> </w:t>
-      </w:r>
-      <w:proofErr w:type="spellStart"/>
-      <w:r>
-        <w:t>s</w:t>
-      </w:r>
-      <w:r>
-        <w:t>ử</w:t>
-      </w:r>
-      <w:proofErr w:type="spellEnd"/>
-      <w:r>
-        <w:t xml:space="preserve"> </w:t>
-      </w:r>
-      <w:proofErr w:type="spellStart"/>
-      <w:r>
-        <w:t>dụng</w:t>
-      </w:r>
-      <w:proofErr w:type="spellEnd"/>
-      <w:r>
-        <w:t xml:space="preserve"> </w:t>
-      </w:r>
-      <w:proofErr w:type="spellStart"/>
-      <w:r>
-        <w:t>lệnh</w:t>
-      </w:r>
-      <w:proofErr w:type="spellEnd"/>
-      <w:r>
-        <w:t xml:space="preserve"> echo</w:t>
-      </w:r>
-      <w:r>
-        <w:t xml:space="preserve"> </w:t>
-      </w:r>
-      <w:proofErr w:type="spellStart"/>
-      <w:r>
-        <w:t>của</w:t>
-      </w:r>
-      <w:proofErr w:type="spellEnd"/>
-      <w:r>
-        <w:t xml:space="preserve"> PHP</w:t>
-      </w:r>
-      <w:r>
-        <w:t xml:space="preserve"> </w:t>
-      </w:r>
-      <w:proofErr w:type="spellStart"/>
-      <w:r>
-        <w:t>để</w:t>
-      </w:r>
-      <w:proofErr w:type="spellEnd"/>
-      <w:r>
-        <w:t xml:space="preserve"> </w:t>
-      </w:r>
-      <w:proofErr w:type="spellStart"/>
-      <w:r>
-        <w:t>hiển</w:t>
-      </w:r>
-      <w:proofErr w:type="spellEnd"/>
-      <w:r>
-        <w:t xml:space="preserve"> </w:t>
-      </w:r>
-      <w:proofErr w:type="spellStart"/>
-      <w:r>
-        <w:t>thị</w:t>
-      </w:r>
-      <w:proofErr w:type="spellEnd"/>
-      <w:r>
-        <w:t xml:space="preserve"> </w:t>
-      </w:r>
-      <w:proofErr w:type="spellStart"/>
-      <w:r>
-        <w:t>thông</w:t>
-      </w:r>
-      <w:proofErr w:type="spellEnd"/>
-      <w:r>
-        <w:t xml:space="preserve"> tin</w:t>
-      </w:r>
-      <w:r>
-        <w:t xml:space="preserve"> </w:t>
-      </w:r>
-      <w:proofErr w:type="spellStart"/>
-      <w:r>
-        <w:t>về</w:t>
-      </w:r>
-      <w:proofErr w:type="spellEnd"/>
-      <w:r>
-        <w:t xml:space="preserve"> </w:t>
-      </w:r>
-      <w:proofErr w:type="spellStart"/>
-      <w:r>
-        <w:t>Họ</w:t>
-      </w:r>
-      <w:proofErr w:type="spellEnd"/>
-      <w:r>
-        <w:t xml:space="preserve"> </w:t>
-      </w:r>
-      <w:proofErr w:type="spellStart"/>
-      <w:r>
-        <w:t>tên</w:t>
-      </w:r>
-      <w:proofErr w:type="spellEnd"/>
-      <w:r>
-        <w:t xml:space="preserve"> </w:t>
-      </w:r>
-      <w:proofErr w:type="spellStart"/>
-      <w:r>
-        <w:t>và</w:t>
-      </w:r>
-      <w:proofErr w:type="spellEnd"/>
-      <w:r>
-        <w:t xml:space="preserve"> </w:t>
-      </w:r>
-      <w:proofErr w:type="spellStart"/>
-      <w:r>
-        <w:t>Tuổi</w:t>
-      </w:r>
-      <w:proofErr w:type="spellEnd"/>
-      <w:r>
-        <w:t xml:space="preserve"> </w:t>
-      </w:r>
-      <w:proofErr w:type="spellStart"/>
-      <w:r>
-        <w:t>của</w:t>
-      </w:r>
-      <w:proofErr w:type="spellEnd"/>
-      <w:r>
-        <w:t xml:space="preserve"> </w:t>
-      </w:r>
-      <w:proofErr w:type="spellStart"/>
-      <w:r>
-        <w:t>bạn</w:t>
-      </w:r>
-      <w:proofErr w:type="spellEnd"/>
-      <w:r>
-        <w:t xml:space="preserve">. </w:t>
+      <w:r>
+        <w:t>Sử dụng biến PHP để lưu các thông tin của bạn</w:t>
+      </w:r>
+      <w:proofErr w:type="gramStart"/>
+      <w:r>
+        <w:t>,bao</w:t>
+      </w:r>
+      <w:proofErr w:type="gramEnd"/>
+      <w:r>
+        <w:t xml:space="preserve"> gồm Họ tên, Tuổi, Quê quán. </w:t>
+      </w:r>
+      <w:r>
+        <w:t>Sử dụng PHP để h</w:t>
+      </w:r>
+      <w:r>
+        <w:t>iển thị các thông tin đó như là các giá trị mặc định của input tương ứng</w:t>
+      </w:r>
+      <w:r>
+        <w:t>, như trong hình sau:</w:t>
       </w:r>
     </w:p>
     <w:p>
@@ -3400,7 +1338,6 @@
           <w:noProof/>
           <w:color w:val="000000"/>
           <w:bdr w:val="none" w:sz="0" w:space="0" w:color="auto" w:frame="1"/>
-          <w:lang w:eastAsia="ja-JP"/>
         </w:rPr>
         <w:drawing>
           <wp:inline distT="0" distB="0" distL="0" distR="0">
@@ -3471,119 +1408,7 @@
         <w:t>HÀM</w:t>
       </w:r>
       <w:r>
-        <w:t xml:space="preserve"> PHP </w:t>
-      </w:r>
-      <w:proofErr w:type="spellStart"/>
-      <w:r>
-        <w:t>hiển</w:t>
-      </w:r>
-      <w:proofErr w:type="spellEnd"/>
-      <w:r>
-        <w:t xml:space="preserve"> </w:t>
-      </w:r>
-      <w:proofErr w:type="spellStart"/>
-      <w:r>
-        <w:t>thị</w:t>
-      </w:r>
-      <w:proofErr w:type="spellEnd"/>
-      <w:r>
-        <w:t xml:space="preserve"> </w:t>
-      </w:r>
-      <w:proofErr w:type="spellStart"/>
-      <w:r>
-        <w:t>thông</w:t>
-      </w:r>
-      <w:proofErr w:type="spellEnd"/>
-      <w:r>
-        <w:t xml:space="preserve"> tin </w:t>
-      </w:r>
-      <w:proofErr w:type="spellStart"/>
-      <w:r>
-        <w:t>tên</w:t>
-      </w:r>
-      <w:proofErr w:type="spellEnd"/>
-      <w:r>
-        <w:t xml:space="preserve">, </w:t>
-      </w:r>
-      <w:proofErr w:type="spellStart"/>
-      <w:r>
-        <w:t>tuổi</w:t>
-      </w:r>
-      <w:proofErr w:type="spellEnd"/>
-      <w:r>
-        <w:t xml:space="preserve">, </w:t>
-      </w:r>
-      <w:proofErr w:type="spellStart"/>
-      <w:r>
-        <w:t>giới</w:t>
-      </w:r>
-      <w:proofErr w:type="spellEnd"/>
-      <w:r>
-        <w:t xml:space="preserve"> </w:t>
-      </w:r>
-      <w:proofErr w:type="spellStart"/>
-      <w:r>
-        <w:t>tính</w:t>
-      </w:r>
-      <w:proofErr w:type="spellEnd"/>
-      <w:r>
-        <w:t xml:space="preserve"> </w:t>
-      </w:r>
-      <w:proofErr w:type="spellStart"/>
-      <w:r>
-        <w:t>với</w:t>
-      </w:r>
-      <w:proofErr w:type="spellEnd"/>
-      <w:r>
-        <w:t xml:space="preserve"> </w:t>
-      </w:r>
-      <w:proofErr w:type="spellStart"/>
-      <w:r>
-        <w:t>định</w:t>
-      </w:r>
-      <w:proofErr w:type="spellEnd"/>
-      <w:r>
-        <w:t xml:space="preserve"> </w:t>
-      </w:r>
-      <w:proofErr w:type="spellStart"/>
-      <w:r>
-        <w:t>dạng</w:t>
-      </w:r>
-      <w:proofErr w:type="spellEnd"/>
-      <w:r>
-        <w:t xml:space="preserve"> </w:t>
-      </w:r>
-      <w:proofErr w:type="spellStart"/>
-      <w:r>
-        <w:t>hiển</w:t>
-      </w:r>
-      <w:proofErr w:type="spellEnd"/>
-      <w:r>
-        <w:t xml:space="preserve"> </w:t>
-      </w:r>
-      <w:proofErr w:type="spellStart"/>
-      <w:r>
-        <w:t>thị</w:t>
-      </w:r>
-      <w:proofErr w:type="spellEnd"/>
-      <w:r>
-        <w:t xml:space="preserve"> </w:t>
-      </w:r>
-      <w:proofErr w:type="spellStart"/>
-      <w:r>
-        <w:t>như</w:t>
-      </w:r>
-      <w:proofErr w:type="spellEnd"/>
-      <w:r>
-        <w:t xml:space="preserve"> </w:t>
-      </w:r>
-      <w:proofErr w:type="spellStart"/>
-      <w:r>
-        <w:t>sau</w:t>
-      </w:r>
-      <w:proofErr w:type="spellEnd"/>
-      <w:r>
-        <w:t>:</w:t>
+        <w:t xml:space="preserve"> PHP hiển thị thông tin tên, tuổi, giới tính với định dạng hiển thị như sau:</w:t>
       </w:r>
     </w:p>
     <w:p>
@@ -3594,117 +1419,11 @@
           <w:color w:val="00B050"/>
         </w:rPr>
       </w:pPr>
-      <w:proofErr w:type="spellStart"/>
       <w:r>
         <w:rPr>
           <w:color w:val="00B050"/>
         </w:rPr>
-        <w:t>Họ</w:t>
-      </w:r>
-      <w:proofErr w:type="spellEnd"/>
-      <w:r>
-        <w:rPr>
-          <w:color w:val="00B050"/>
-        </w:rPr>
-        <w:t xml:space="preserve"> </w:t>
-      </w:r>
-      <w:proofErr w:type="spellStart"/>
-      <w:r>
-        <w:rPr>
-          <w:color w:val="00B050"/>
-        </w:rPr>
-        <w:t>tên</w:t>
-      </w:r>
-      <w:proofErr w:type="spellEnd"/>
-      <w:r>
-        <w:rPr>
-          <w:color w:val="00B050"/>
-        </w:rPr>
-        <w:t>: &lt;</w:t>
-      </w:r>
-      <w:proofErr w:type="spellStart"/>
-      <w:r>
-        <w:rPr>
-          <w:color w:val="00B050"/>
-        </w:rPr>
-        <w:t>giá-trị</w:t>
-      </w:r>
-      <w:proofErr w:type="spellEnd"/>
-      <w:r>
-        <w:rPr>
-          <w:color w:val="00B050"/>
-        </w:rPr>
-        <w:t xml:space="preserve">&gt;, </w:t>
-      </w:r>
-      <w:proofErr w:type="spellStart"/>
-      <w:r>
-        <w:rPr>
-          <w:color w:val="00B050"/>
-        </w:rPr>
-        <w:t>Tuổi</w:t>
-      </w:r>
-      <w:proofErr w:type="spellEnd"/>
-      <w:r>
-        <w:rPr>
-          <w:color w:val="00B050"/>
-        </w:rPr>
-        <w:t>: &lt;</w:t>
-      </w:r>
-      <w:proofErr w:type="spellStart"/>
-      <w:r>
-        <w:rPr>
-          <w:color w:val="00B050"/>
-        </w:rPr>
-        <w:t>giá-trị</w:t>
-      </w:r>
-      <w:proofErr w:type="spellEnd"/>
-      <w:r>
-        <w:rPr>
-          <w:color w:val="00B050"/>
-        </w:rPr>
-        <w:t xml:space="preserve">&gt;, </w:t>
-      </w:r>
-      <w:proofErr w:type="spellStart"/>
-      <w:r>
-        <w:rPr>
-          <w:color w:val="00B050"/>
-        </w:rPr>
-        <w:t>Giới</w:t>
-      </w:r>
-      <w:proofErr w:type="spellEnd"/>
-      <w:r>
-        <w:rPr>
-          <w:color w:val="00B050"/>
-        </w:rPr>
-        <w:t xml:space="preserve"> </w:t>
-      </w:r>
-      <w:proofErr w:type="spellStart"/>
-      <w:r>
-        <w:rPr>
-          <w:color w:val="00B050"/>
-        </w:rPr>
-        <w:t>tính</w:t>
-      </w:r>
-      <w:proofErr w:type="spellEnd"/>
-      <w:r>
-        <w:rPr>
-          <w:color w:val="00B050"/>
-        </w:rPr>
-        <w:t>: &lt;</w:t>
-      </w:r>
-      <w:proofErr w:type="spellStart"/>
-      <w:r>
-        <w:rPr>
-          <w:color w:val="00B050"/>
-        </w:rPr>
-        <w:t>giá-trị</w:t>
-      </w:r>
-      <w:proofErr w:type="spellEnd"/>
-      <w:r>
-        <w:rPr>
-          <w:color w:val="00B050"/>
-        </w:rPr>
-        <w:t>&gt;</w:t>
+        <w:t>Họ tên: &lt;giá-trị&gt;, Tuổi: &lt;giá-trị&gt;, Giới tính: &lt;giá-trị&gt;</w:t>
       </w:r>
     </w:p>
     <w:p>
@@ -3715,33 +1434,11 @@
           <w:b/>
         </w:rPr>
       </w:pPr>
-      <w:proofErr w:type="spellStart"/>
       <w:r>
         <w:rPr>
           <w:b/>
         </w:rPr>
-        <w:t>Ví</w:t>
-      </w:r>
-      <w:proofErr w:type="spellEnd"/>
-      <w:r>
-        <w:rPr>
-          <w:b/>
-        </w:rPr>
-        <w:t xml:space="preserve"> </w:t>
-      </w:r>
-      <w:proofErr w:type="spellStart"/>
-      <w:r>
-        <w:rPr>
-          <w:b/>
-        </w:rPr>
-        <w:t>dụ</w:t>
-      </w:r>
-      <w:proofErr w:type="spellEnd"/>
-      <w:r>
-        <w:rPr>
-          <w:b/>
-        </w:rPr>
-        <w:t>:</w:t>
+        <w:t>Ví dụ:</w:t>
       </w:r>
     </w:p>
     <w:p>
@@ -3752,91 +1449,12 @@
       <w:r>
         <w:t xml:space="preserve">+     </w:t>
       </w:r>
-      <w:proofErr w:type="spellStart"/>
-      <w:r>
-        <w:t>Với</w:t>
-      </w:r>
-      <w:proofErr w:type="spellEnd"/>
-      <w:r>
-        <w:t xml:space="preserve"> </w:t>
-      </w:r>
-      <w:proofErr w:type="spellStart"/>
-      <w:r>
-        <w:t>tên</w:t>
-      </w:r>
-      <w:proofErr w:type="spellEnd"/>
-      <w:r>
-        <w:t xml:space="preserve"> Mạnh, </w:t>
-      </w:r>
-      <w:proofErr w:type="spellStart"/>
-      <w:r>
-        <w:t>tuổi</w:t>
-      </w:r>
-      <w:proofErr w:type="spellEnd"/>
-      <w:r>
-        <w:t xml:space="preserve"> 24, </w:t>
-      </w:r>
-      <w:proofErr w:type="spellStart"/>
-      <w:r>
-        <w:t>giới</w:t>
-      </w:r>
-      <w:proofErr w:type="spellEnd"/>
-      <w:r>
-        <w:t xml:space="preserve"> </w:t>
-      </w:r>
-      <w:proofErr w:type="spellStart"/>
-      <w:r>
-        <w:t>tính</w:t>
-      </w:r>
-      <w:proofErr w:type="spellEnd"/>
-      <w:r>
-        <w:t xml:space="preserve"> Nam </w:t>
-      </w:r>
-      <w:proofErr w:type="spellStart"/>
-      <w:r>
-        <w:t>thì</w:t>
-      </w:r>
-      <w:proofErr w:type="spellEnd"/>
-      <w:r>
-        <w:t xml:space="preserve"> </w:t>
-      </w:r>
-      <w:proofErr w:type="spellStart"/>
-      <w:r>
-        <w:t>sẽ</w:t>
-      </w:r>
-      <w:proofErr w:type="spellEnd"/>
-      <w:r>
-        <w:t xml:space="preserve"> </w:t>
-      </w:r>
-      <w:proofErr w:type="spellStart"/>
-      <w:r>
-        <w:t>hiển</w:t>
-      </w:r>
-      <w:proofErr w:type="spellEnd"/>
-      <w:r>
-        <w:t xml:space="preserve"> </w:t>
-      </w:r>
-      <w:proofErr w:type="spellStart"/>
-      <w:r>
-        <w:t>thị</w:t>
-      </w:r>
-      <w:proofErr w:type="spellEnd"/>
-      <w:r>
-        <w:t xml:space="preserve"> </w:t>
-      </w:r>
-      <w:proofErr w:type="spellStart"/>
-      <w:r>
-        <w:t>như</w:t>
-      </w:r>
-      <w:proofErr w:type="spellEnd"/>
-      <w:r>
-        <w:t xml:space="preserve"> </w:t>
-      </w:r>
-      <w:proofErr w:type="spellStart"/>
-      <w:r>
-        <w:t>sau</w:t>
-      </w:r>
-      <w:proofErr w:type="spellEnd"/>
+      <w:r>
+        <w:t>Với tên Mạnh, tuổi 24, giới tính Nam thì sẽ hiển thị</w:t>
+      </w:r>
+      <w:r>
+        <w:t xml:space="preserve"> như sau</w:t>
+      </w:r>
       <w:r>
         <w:t>:</w:t>
       </w:r>
@@ -3849,33 +1467,11 @@
           <w:color w:val="00B050"/>
         </w:rPr>
       </w:pPr>
-      <w:proofErr w:type="spellStart"/>
       <w:r>
         <w:rPr>
           <w:color w:val="00B050"/>
         </w:rPr>
-        <w:t>Họ</w:t>
-      </w:r>
-      <w:proofErr w:type="spellEnd"/>
-      <w:r>
-        <w:rPr>
-          <w:color w:val="00B050"/>
-        </w:rPr>
-        <w:t xml:space="preserve"> </w:t>
-      </w:r>
-      <w:proofErr w:type="spellStart"/>
-      <w:r>
-        <w:rPr>
-          <w:color w:val="00B050"/>
-        </w:rPr>
-        <w:t>tên</w:t>
-      </w:r>
-      <w:proofErr w:type="spellEnd"/>
-      <w:r>
-        <w:rPr>
-          <w:color w:val="00B050"/>
-        </w:rPr>
-        <w:t xml:space="preserve">: </w:t>
+        <w:t xml:space="preserve">Họ tên: </w:t>
       </w:r>
       <w:r>
         <w:rPr>
@@ -3887,21 +1483,7 @@
         <w:rPr>
           <w:color w:val="00B050"/>
         </w:rPr>
-        <w:t xml:space="preserve">, </w:t>
-      </w:r>
-      <w:proofErr w:type="spellStart"/>
-      <w:r>
-        <w:rPr>
-          <w:color w:val="00B050"/>
-        </w:rPr>
-        <w:t>Tuổi</w:t>
-      </w:r>
-      <w:proofErr w:type="spellEnd"/>
-      <w:r>
-        <w:rPr>
-          <w:color w:val="00B050"/>
-        </w:rPr>
-        <w:t xml:space="preserve">: </w:t>
+        <w:t xml:space="preserve">, Tuổi: </w:t>
       </w:r>
       <w:r>
         <w:rPr>
@@ -3913,35 +1495,7 @@
         <w:rPr>
           <w:color w:val="00B050"/>
         </w:rPr>
-        <w:t xml:space="preserve">, </w:t>
-      </w:r>
-      <w:proofErr w:type="spellStart"/>
-      <w:r>
-        <w:rPr>
-          <w:color w:val="00B050"/>
-        </w:rPr>
-        <w:t>Giới</w:t>
-      </w:r>
-      <w:proofErr w:type="spellEnd"/>
-      <w:r>
-        <w:rPr>
-          <w:color w:val="00B050"/>
-        </w:rPr>
-        <w:t xml:space="preserve"> </w:t>
-      </w:r>
-      <w:proofErr w:type="spellStart"/>
-      <w:r>
-        <w:rPr>
-          <w:color w:val="00B050"/>
-        </w:rPr>
-        <w:t>tính</w:t>
-      </w:r>
-      <w:proofErr w:type="spellEnd"/>
-      <w:r>
-        <w:rPr>
-          <w:color w:val="00B050"/>
-        </w:rPr>
-        <w:t xml:space="preserve">: </w:t>
+        <w:t xml:space="preserve">, Giới tính: </w:t>
       </w:r>
       <w:r>
         <w:rPr>
@@ -3956,103 +1510,7 @@
         <w:ind w:left="1080"/>
       </w:pPr>
       <w:r>
-        <w:t xml:space="preserve">+     </w:t>
-      </w:r>
-      <w:proofErr w:type="spellStart"/>
-      <w:r>
-        <w:t>Với</w:t>
-      </w:r>
-      <w:proofErr w:type="spellEnd"/>
-      <w:r>
-        <w:t xml:space="preserve"> </w:t>
-      </w:r>
-      <w:proofErr w:type="spellStart"/>
-      <w:r>
-        <w:t>tên</w:t>
-      </w:r>
-      <w:proofErr w:type="spellEnd"/>
-      <w:r>
-        <w:t xml:space="preserve"> ABC, </w:t>
-      </w:r>
-      <w:proofErr w:type="spellStart"/>
-      <w:r>
-        <w:t>tuổi</w:t>
-      </w:r>
-      <w:proofErr w:type="spellEnd"/>
-      <w:r>
-        <w:t xml:space="preserve"> 34, </w:t>
-      </w:r>
-      <w:proofErr w:type="spellStart"/>
-      <w:r>
-        <w:t>giới</w:t>
-      </w:r>
-      <w:proofErr w:type="spellEnd"/>
-      <w:r>
-        <w:t xml:space="preserve"> </w:t>
-      </w:r>
-      <w:proofErr w:type="spellStart"/>
-      <w:r>
-        <w:t>tính</w:t>
-      </w:r>
-      <w:proofErr w:type="spellEnd"/>
-      <w:r>
-        <w:t xml:space="preserve"> </w:t>
-      </w:r>
-      <w:proofErr w:type="spellStart"/>
-      <w:r>
-        <w:t>Nữ</w:t>
-      </w:r>
-      <w:proofErr w:type="spellEnd"/>
-      <w:r>
-        <w:t xml:space="preserve"> </w:t>
-      </w:r>
-      <w:proofErr w:type="spellStart"/>
-      <w:r>
-        <w:t>thì</w:t>
-      </w:r>
-      <w:proofErr w:type="spellEnd"/>
-      <w:r>
-        <w:t xml:space="preserve"> </w:t>
-      </w:r>
-      <w:proofErr w:type="spellStart"/>
-      <w:r>
-        <w:t>sẽ</w:t>
-      </w:r>
-      <w:proofErr w:type="spellEnd"/>
-      <w:r>
-        <w:t xml:space="preserve"> </w:t>
-      </w:r>
-      <w:proofErr w:type="spellStart"/>
-      <w:r>
-        <w:t>hiển</w:t>
-      </w:r>
-      <w:proofErr w:type="spellEnd"/>
-      <w:r>
-        <w:t xml:space="preserve"> </w:t>
-      </w:r>
-      <w:proofErr w:type="spellStart"/>
-      <w:r>
-        <w:t>thị</w:t>
-      </w:r>
-      <w:proofErr w:type="spellEnd"/>
-      <w:r>
-        <w:t xml:space="preserve"> </w:t>
-      </w:r>
-      <w:proofErr w:type="spellStart"/>
-      <w:r>
-        <w:t>như</w:t>
-      </w:r>
-      <w:proofErr w:type="spellEnd"/>
-      <w:r>
-        <w:t xml:space="preserve"> </w:t>
-      </w:r>
-      <w:proofErr w:type="spellStart"/>
-      <w:r>
-        <w:t>sau</w:t>
-      </w:r>
-      <w:proofErr w:type="spellEnd"/>
-      <w:r>
-        <w:t>:</w:t>
+        <w:t>+     Với tên ABC, tuổi 34, giới tính Nữ thì sẽ hiển thị như sau:</w:t>
       </w:r>
     </w:p>
     <w:p>
@@ -4063,124 +1521,452 @@
           <w:color w:val="00B050"/>
         </w:rPr>
       </w:pPr>
-      <w:proofErr w:type="spellStart"/>
       <w:r>
         <w:rPr>
           <w:color w:val="00B050"/>
         </w:rPr>
-        <w:t>Họ</w:t>
-      </w:r>
-      <w:proofErr w:type="spellEnd"/>
+        <w:t xml:space="preserve">Họ tên: </w:t>
+      </w:r>
+      <w:r>
+        <w:rPr>
+          <w:color w:val="00B050"/>
+        </w:rPr>
+        <w:t>ABC</w:t>
+      </w:r>
+      <w:r>
+        <w:rPr>
+          <w:color w:val="00B050"/>
+        </w:rPr>
+        <w:t xml:space="preserve">, Tuổi: </w:t>
+      </w:r>
+      <w:r>
+        <w:rPr>
+          <w:color w:val="00B050"/>
+        </w:rPr>
+        <w:t>34</w:t>
+      </w:r>
+      <w:r>
+        <w:rPr>
+          <w:color w:val="00B050"/>
+        </w:rPr>
+        <w:t xml:space="preserve">, Giới tính: </w:t>
+      </w:r>
+      <w:r>
+        <w:rPr>
+          <w:color w:val="00B050"/>
+        </w:rPr>
+        <w:t>Nữ</w:t>
+      </w:r>
+    </w:p>
+    <w:p>
+      <w:pPr>
+        <w:rPr>
+          <w:color w:val="00B050"/>
+        </w:rPr>
+      </w:pPr>
+    </w:p>
+    <w:p>
+      <w:pPr>
+        <w:pStyle w:val="ListParagraph"/>
+        <w:numPr>
+          <w:ilvl w:val="0"/>
+          <w:numId w:val="38"/>
+        </w:numPr>
+        <w:ind w:left="1080"/>
+      </w:pPr>
+      <w:r>
+        <w:t xml:space="preserve">Viết </w:t>
+      </w:r>
+      <w:r>
+        <w:rPr>
+          <w:b/>
+        </w:rPr>
+        <w:t>HÀM</w:t>
+      </w:r>
+      <w:r>
+        <w:t xml:space="preserve"> PHP </w:t>
+      </w:r>
+      <w:r>
+        <w:t xml:space="preserve">tính </w:t>
+      </w:r>
+      <w:proofErr w:type="gramStart"/>
+      <w:r>
+        <w:t>chu</w:t>
+      </w:r>
+      <w:proofErr w:type="gramEnd"/>
+      <w:r>
+        <w:t xml:space="preserve"> vi, diện tích của hình chữ nhật theo chiều dài và chiều rộng cho trước</w:t>
+      </w:r>
+      <w:r>
+        <w:t>, với nội dung khi gọi hàm sẽ có định dạng như sau</w:t>
+      </w:r>
+      <w:r>
+        <w:t xml:space="preserve">. </w:t>
+      </w:r>
+    </w:p>
+    <w:p>
+      <w:pPr>
+        <w:ind w:firstLine="1080"/>
+      </w:pPr>
+      <w:r>
+        <w:t>Chú ý sử dụng toán tử + để cộng 2 số, toán tử x để nhân 2 số</w:t>
+      </w:r>
+    </w:p>
+    <w:p>
+      <w:pPr>
+        <w:pStyle w:val="ListParagraph"/>
+        <w:ind w:left="1080"/>
+        <w:rPr>
+          <w:color w:val="00B050"/>
+        </w:rPr>
+      </w:pPr>
+      <w:r>
+        <w:rPr>
+          <w:color w:val="00B050"/>
+        </w:rPr>
+        <w:t>Chiều dài hình chữ nhật</w:t>
+      </w:r>
+      <w:r>
+        <w:rPr>
+          <w:color w:val="00B050"/>
+        </w:rPr>
+        <w:t xml:space="preserve"> =</w:t>
+      </w:r>
+      <w:r>
+        <w:rPr>
+          <w:color w:val="00B050"/>
+        </w:rPr>
+        <w:t xml:space="preserve"> &lt;giá-trị&gt;</w:t>
+      </w:r>
+      <w:r>
+        <w:rPr>
+          <w:color w:val="00B050"/>
+        </w:rPr>
+        <w:t>m</w:t>
+      </w:r>
+    </w:p>
+    <w:p>
+      <w:pPr>
+        <w:pStyle w:val="ListParagraph"/>
+        <w:ind w:left="1080"/>
+        <w:rPr>
+          <w:color w:val="00B050"/>
+        </w:rPr>
+      </w:pPr>
+      <w:r>
+        <w:rPr>
+          <w:color w:val="00B050"/>
+        </w:rPr>
+        <w:t xml:space="preserve">Chiều </w:t>
+      </w:r>
+      <w:r>
+        <w:rPr>
+          <w:color w:val="00B050"/>
+        </w:rPr>
+        <w:t>rộng</w:t>
+      </w:r>
+      <w:r>
+        <w:rPr>
+          <w:color w:val="00B050"/>
+        </w:rPr>
+        <w:t xml:space="preserve"> hình chữ nhật</w:t>
+      </w:r>
+      <w:r>
+        <w:rPr>
+          <w:color w:val="00B050"/>
+        </w:rPr>
+        <w:t xml:space="preserve"> =</w:t>
+      </w:r>
+      <w:r>
+        <w:rPr>
+          <w:color w:val="00B050"/>
+        </w:rPr>
+        <w:t xml:space="preserve"> &lt;giá-trị&gt;</w:t>
+      </w:r>
+      <w:r>
+        <w:rPr>
+          <w:color w:val="00B050"/>
+        </w:rPr>
+        <w:t>m</w:t>
+      </w:r>
+    </w:p>
+    <w:p>
+      <w:pPr>
+        <w:pStyle w:val="ListParagraph"/>
+        <w:ind w:left="1080"/>
+        <w:rPr>
+          <w:color w:val="00B050"/>
+        </w:rPr>
+      </w:pPr>
+      <w:r>
+        <w:rPr>
+          <w:color w:val="00B050"/>
+        </w:rPr>
+        <w:t xml:space="preserve">Chu </w:t>
+      </w:r>
+      <w:proofErr w:type="gramStart"/>
+      <w:r>
+        <w:rPr>
+          <w:color w:val="00B050"/>
+        </w:rPr>
+        <w:t>vi</w:t>
+      </w:r>
+      <w:proofErr w:type="gramEnd"/>
+      <w:r>
+        <w:rPr>
+          <w:color w:val="00B050"/>
+        </w:rPr>
+        <w:t xml:space="preserve"> hình chữ nhật =</w:t>
+      </w:r>
+      <w:r>
+        <w:rPr>
+          <w:color w:val="00B050"/>
+        </w:rPr>
+        <w:t xml:space="preserve"> &lt;giá-trị&gt;</w:t>
+      </w:r>
+      <w:r>
+        <w:rPr>
+          <w:color w:val="00B050"/>
+        </w:rPr>
+        <w:t>m</w:t>
+      </w:r>
+    </w:p>
+    <w:p>
+      <w:pPr>
+        <w:pStyle w:val="ListParagraph"/>
+        <w:ind w:left="1080"/>
+        <w:rPr>
+          <w:color w:val="00B050"/>
+          <w:vertAlign w:val="superscript"/>
+        </w:rPr>
+      </w:pPr>
+      <w:r>
+        <w:rPr>
+          <w:color w:val="00B050"/>
+        </w:rPr>
+        <w:t>Diện tích</w:t>
+      </w:r>
+      <w:r>
+        <w:rPr>
+          <w:color w:val="00B050"/>
+        </w:rPr>
+        <w:t xml:space="preserve"> hình chữ nhật =</w:t>
+      </w:r>
+      <w:r>
+        <w:rPr>
+          <w:color w:val="00B050"/>
+        </w:rPr>
+        <w:t xml:space="preserve"> &lt;giá-trị&gt;</w:t>
+      </w:r>
+      <w:r>
+        <w:rPr>
+          <w:color w:val="00B050"/>
+        </w:rPr>
+        <w:t>m</w:t>
+      </w:r>
+      <w:r>
+        <w:rPr>
+          <w:color w:val="00B050"/>
+          <w:vertAlign w:val="superscript"/>
+        </w:rPr>
+        <w:t>2</w:t>
+      </w:r>
+      <w:bookmarkStart w:id="0" w:name="_GoBack"/>
+      <w:bookmarkEnd w:id="0"/>
+    </w:p>
+    <w:p>
+      <w:pPr>
+        <w:pStyle w:val="ListParagraph"/>
+        <w:ind w:left="1080"/>
+        <w:rPr>
+          <w:color w:val="00B050"/>
+        </w:rPr>
+      </w:pPr>
+    </w:p>
+    <w:p>
+      <w:pPr>
+        <w:pStyle w:val="ListParagraph"/>
+        <w:ind w:left="1080"/>
+        <w:rPr>
+          <w:b/>
+        </w:rPr>
+      </w:pPr>
+      <w:r>
+        <w:rPr>
+          <w:b/>
+        </w:rPr>
+        <w:t>Ví dụ:</w:t>
+      </w:r>
+    </w:p>
+    <w:p>
+      <w:pPr>
+        <w:pStyle w:val="ListParagraph"/>
+        <w:ind w:left="1080"/>
+      </w:pPr>
+      <w:r>
+        <w:t xml:space="preserve">+     Với </w:t>
+      </w:r>
+      <w:r>
+        <w:t xml:space="preserve">chiều dài = </w:t>
+      </w:r>
+      <w:proofErr w:type="gramStart"/>
+      <w:r>
+        <w:t>4</w:t>
+      </w:r>
+      <w:proofErr w:type="gramEnd"/>
+      <w:r>
+        <w:t>, chiều rộng = 2</w:t>
+      </w:r>
+      <w:r>
+        <w:t xml:space="preserve"> thì sẽ hiển thị như sau:</w:t>
+      </w:r>
+    </w:p>
+    <w:p>
+      <w:pPr>
+        <w:pStyle w:val="ListParagraph"/>
+        <w:ind w:left="1080"/>
+        <w:rPr>
+          <w:color w:val="00B050"/>
+        </w:rPr>
+      </w:pPr>
+      <w:r>
+        <w:rPr>
+          <w:color w:val="00B050"/>
+        </w:rPr>
+        <w:t>Chiều dài hình chữ nhật =</w:t>
+      </w:r>
       <w:r>
         <w:rPr>
           <w:color w:val="00B050"/>
         </w:rPr>
         <w:t xml:space="preserve"> </w:t>
       </w:r>
-      <w:proofErr w:type="spellStart"/>
       <w:r>
         <w:rPr>
           <w:color w:val="00B050"/>
         </w:rPr>
-        <w:t>tên</w:t>
-      </w:r>
-      <w:proofErr w:type="spellEnd"/>
-      <w:r>
+        <w:t>4m</w:t>
+      </w:r>
+    </w:p>
+    <w:p>
+      <w:pPr>
+        <w:pStyle w:val="ListParagraph"/>
+        <w:ind w:left="1080"/>
         <w:rPr>
           <w:color w:val="00B050"/>
         </w:rPr>
-        <w:t xml:space="preserve">: </w:t>
-      </w:r>
+      </w:pPr>
       <w:r>
         <w:rPr>
           <w:color w:val="00B050"/>
         </w:rPr>
-        <w:t>ABC</w:t>
-      </w:r>
-      <w:r>
-        <w:rPr>
-          <w:color w:val="00B050"/>
-        </w:rPr>
-        <w:t xml:space="preserve">, </w:t>
-      </w:r>
-      <w:proofErr w:type="spellStart"/>
-      <w:r>
-        <w:rPr>
-          <w:color w:val="00B050"/>
-        </w:rPr>
-        <w:t>Tuổi</w:t>
-      </w:r>
-      <w:proofErr w:type="spellEnd"/>
-      <w:r>
-        <w:rPr>
-          <w:color w:val="00B050"/>
-        </w:rPr>
-        <w:t xml:space="preserve">: </w:t>
-      </w:r>
-      <w:r>
-        <w:rPr>
-          <w:color w:val="00B050"/>
-        </w:rPr>
-        <w:t>34</w:t>
-      </w:r>
-      <w:r>
-        <w:rPr>
-          <w:color w:val="00B050"/>
-        </w:rPr>
-        <w:t xml:space="preserve">, </w:t>
-      </w:r>
-      <w:proofErr w:type="spellStart"/>
-      <w:r>
-        <w:rPr>
-          <w:color w:val="00B050"/>
-        </w:rPr>
-        <w:t>Giới</w:t>
-      </w:r>
-      <w:proofErr w:type="spellEnd"/>
+        <w:t>Chiều rộng hình chữ nhật =</w:t>
+      </w:r>
       <w:r>
         <w:rPr>
           <w:color w:val="00B050"/>
         </w:rPr>
         <w:t xml:space="preserve"> </w:t>
       </w:r>
-      <w:proofErr w:type="spellStart"/>
       <w:r>
         <w:rPr>
           <w:color w:val="00B050"/>
         </w:rPr>
-        <w:t>tính</w:t>
-      </w:r>
-      <w:proofErr w:type="spellEnd"/>
-      <w:r>
+        <w:t>2m</w:t>
+      </w:r>
+    </w:p>
+    <w:p>
+      <w:pPr>
+        <w:pStyle w:val="ListParagraph"/>
+        <w:ind w:left="1080"/>
         <w:rPr>
           <w:color w:val="00B050"/>
         </w:rPr>
-        <w:t xml:space="preserve">: </w:t>
-      </w:r>
-      <w:proofErr w:type="spellStart"/>
+      </w:pPr>
       <w:r>
         <w:rPr>
           <w:color w:val="00B050"/>
         </w:rPr>
-        <w:t>Nữ</w:t>
-      </w:r>
-      <w:proofErr w:type="spellEnd"/>
-    </w:p>
-    <w:p>
-      <w:pPr>
-        <w:pStyle w:val="ListParagraph"/>
-        <w:ind w:left="1080" w:firstLine="360"/>
+        <w:t xml:space="preserve">Chu </w:t>
+      </w:r>
+      <w:proofErr w:type="gramStart"/>
+      <w:r>
         <w:rPr>
           <w:color w:val="00B050"/>
         </w:rPr>
-      </w:pPr>
+        <w:t>vi</w:t>
+      </w:r>
+      <w:proofErr w:type="gramEnd"/>
+      <w:r>
+        <w:rPr>
+          <w:color w:val="00B050"/>
+        </w:rPr>
+        <w:t xml:space="preserve"> hình chữ nhật =</w:t>
+      </w:r>
+      <w:r>
+        <w:rPr>
+          <w:color w:val="00B050"/>
+        </w:rPr>
+        <w:t xml:space="preserve"> </w:t>
+      </w:r>
+      <w:r>
+        <w:rPr>
+          <w:color w:val="00B050"/>
+        </w:rPr>
+        <w:t>12m</w:t>
+      </w:r>
     </w:p>
     <w:p>
       <w:pPr>
         <w:pStyle w:val="ListParagraph"/>
-        <w:ind w:left="1800"/>
-      </w:pPr>
+        <w:ind w:left="1080"/>
+        <w:rPr>
+          <w:color w:val="00B050"/>
+          <w:vertAlign w:val="superscript"/>
+        </w:rPr>
+      </w:pPr>
+      <w:r>
+        <w:rPr>
+          <w:color w:val="00B050"/>
+        </w:rPr>
+        <w:t>Diện tích</w:t>
+      </w:r>
+      <w:r>
+        <w:rPr>
+          <w:color w:val="00B050"/>
+        </w:rPr>
+        <w:t xml:space="preserve"> hình chữ nhật =</w:t>
+      </w:r>
+      <w:r>
+        <w:rPr>
+          <w:color w:val="00B050"/>
+        </w:rPr>
+        <w:t xml:space="preserve"> </w:t>
+      </w:r>
+      <w:r>
+        <w:rPr>
+          <w:color w:val="00B050"/>
+        </w:rPr>
+        <w:t>8m</w:t>
+      </w:r>
+      <w:r>
+        <w:rPr>
+          <w:color w:val="00B050"/>
+          <w:vertAlign w:val="superscript"/>
+        </w:rPr>
+        <w:t>2</w:t>
+      </w:r>
     </w:p>
+    <w:p>
+      <w:pPr>
+        <w:pStyle w:val="ListParagraph"/>
+        <w:ind w:left="1080"/>
+        <w:rPr>
+          <w:color w:val="00B050"/>
+        </w:rPr>
+      </w:pPr>
+    </w:p>
+    <w:p/>
     <w:p>
       <w:pPr>
         <w:pStyle w:val="ListParagraph"/>
@@ -4198,7 +1984,7 @@
 </file>
 
 <file path=word/numbering.xml><?xml version="1.0" encoding="utf-8"?>
-<w:numbering xmlns:wpc="http://schemas.microsoft.com/office/word/2010/wordprocessingCanvas" xmlns:cx="http://schemas.microsoft.com/office/drawing/2014/chartex" xmlns:mc="http://schemas.openxmlformats.org/markup-compatibility/2006" xmlns:o="urn:schemas-microsoft-com:office:office" xmlns:r="http://schemas.openxmlformats.org/officeDocument/2006/relationships" xmlns:m="http://schemas.openxmlformats.org/officeDocument/2006/math" xmlns:v="urn:schemas-microsoft-com:vml" xmlns:wp14="http://schemas.microsoft.com/office/word/2010/wordprocessingDrawing" xmlns:wp="http://schemas.openxmlformats.org/drawingml/2006/wordprocessingDrawing" xmlns:w10="urn:schemas-microsoft-com:office:word" xmlns:w="http://schemas.openxmlformats.org/wordprocessingml/2006/main" xmlns:w14="http://schemas.microsoft.com/office/word/2010/wordml" xmlns:w15="http://schemas.microsoft.com/office/word/2012/wordml" xmlns:w16se="http://schemas.microsoft.com/office/word/2015/wordml/symex" xmlns:wpg="http://schemas.microsoft.com/office/word/2010/wordprocessingGroup" xmlns:wpi="http://schemas.microsoft.com/office/word/2010/wordprocessingInk" xmlns:wne="http://schemas.microsoft.com/office/word/2006/wordml" xmlns:wps="http://schemas.microsoft.com/office/word/2010/wordprocessingShape" mc:Ignorable="w14 w15 w16se wp14">
+<w:numbering xmlns:wpc="http://schemas.microsoft.com/office/word/2010/wordprocessingCanvas" xmlns:mc="http://schemas.openxmlformats.org/markup-compatibility/2006" xmlns:o="urn:schemas-microsoft-com:office:office" xmlns:r="http://schemas.openxmlformats.org/officeDocument/2006/relationships" xmlns:m="http://schemas.openxmlformats.org/officeDocument/2006/math" xmlns:v="urn:schemas-microsoft-com:vml" xmlns:wp14="http://schemas.microsoft.com/office/word/2010/wordprocessingDrawing" xmlns:wp="http://schemas.openxmlformats.org/drawingml/2006/wordprocessingDrawing" xmlns:w10="urn:schemas-microsoft-com:office:word" xmlns:w="http://schemas.openxmlformats.org/wordprocessingml/2006/main" xmlns:w14="http://schemas.microsoft.com/office/word/2010/wordml" xmlns:w15="http://schemas.microsoft.com/office/word/2012/wordml" xmlns:wpg="http://schemas.microsoft.com/office/word/2010/wordprocessingGroup" xmlns:wpi="http://schemas.microsoft.com/office/word/2010/wordprocessingInk" xmlns:wne="http://schemas.microsoft.com/office/word/2006/wordml" xmlns:wps="http://schemas.microsoft.com/office/word/2010/wordprocessingShape" mc:Ignorable="w14 w15 wp14">
   <w:abstractNum w:abstractNumId="0" w15:restartNumberingAfterBreak="0">
     <w:nsid w:val="023A2BA0"/>
     <w:multiLevelType w:val="hybridMultilevel"/>
@@ -4315,7 +2101,7 @@
   <w:abstractNum w:abstractNumId="1" w15:restartNumberingAfterBreak="0">
     <w:nsid w:val="0ACF642E"/>
     <w:multiLevelType w:val="hybridMultilevel"/>
-    <w:tmpl w:val="29529A68"/>
+    <w:tmpl w:val="29B20A32"/>
     <w:lvl w:ilvl="0" w:tplc="04090001">
       <w:start w:val="1"/>
       <w:numFmt w:val="bullet"/>
@@ -4441,7 +2227,7 @@
         <w:rFonts w:ascii="Symbol" w:hAnsi="Symbol" w:hint="default"/>
       </w:rPr>
     </w:lvl>
-    <w:lvl w:ilvl="1" w:tplc="04090003" w:tentative="1">
+    <w:lvl w:ilvl="1" w:tplc="04090003">
       <w:start w:val="1"/>
       <w:numFmt w:val="bullet"/>
       <w:lvlText w:val="o"/>
@@ -9207,7 +6993,7 @@
 </file>
 
 <file path=word/styles.xml><?xml version="1.0" encoding="utf-8"?>
-<w:styles xmlns:mc="http://schemas.openxmlformats.org/markup-compatibility/2006" xmlns:r="http://schemas.openxmlformats.org/officeDocument/2006/relationships" xmlns:w="http://schemas.openxmlformats.org/wordprocessingml/2006/main" xmlns:w14="http://schemas.microsoft.com/office/word/2010/wordml" xmlns:w15="http://schemas.microsoft.com/office/word/2012/wordml" xmlns:w16se="http://schemas.microsoft.com/office/word/2015/wordml/symex" mc:Ignorable="w14 w15 w16se">
+<w:styles xmlns:mc="http://schemas.openxmlformats.org/markup-compatibility/2006" xmlns:r="http://schemas.openxmlformats.org/officeDocument/2006/relationships" xmlns:w="http://schemas.openxmlformats.org/wordprocessingml/2006/main" xmlns:w14="http://schemas.microsoft.com/office/word/2010/wordml" xmlns:w15="http://schemas.microsoft.com/office/word/2012/wordml" mc:Ignorable="w14 w15">
   <w:docDefaults>
     <w:rPrDefault>
       <w:rPr>

--- a/Day10_PHP_Setup_Enviroment_And_Basic/Bai_tap_ve_nha/Bai_tap_ve_nha_ngay_10.docx
+++ b/Day10_PHP_Setup_Enviroment_And_Basic/Bai_tap_ve_nha/Bai_tap_ve_nha_ngay_10.docx
@@ -1113,7 +1113,13 @@
         <w:t>các thuộ</w:t>
       </w:r>
       <w:r>
-        <w:t xml:space="preserve">c tính placeholder, sau đó hiển thị ra </w:t>
+        <w:t>c tính placeholder</w:t>
+      </w:r>
+      <w:r>
+        <w:t xml:space="preserve"> như trong hình</w:t>
+      </w:r>
+      <w:r>
+        <w:t xml:space="preserve">, sau đó hiển thị ra </w:t>
       </w:r>
     </w:p>
     <w:p>
@@ -1193,10 +1199,7 @@
         <w:ind w:left="0"/>
       </w:pPr>
       <w:r>
-        <w:t>Khi</w:t>
-      </w:r>
-      <w:r>
-        <w:t xml:space="preserve"> </w:t>
+        <w:t xml:space="preserve">Khi </w:t>
       </w:r>
       <w:r>
         <w:t xml:space="preserve">click nút Send message </w:t>
@@ -1307,25 +1310,19 @@
       <w:r>
         <w:t xml:space="preserve"> </w:t>
       </w:r>
-      <w:r>
-        <w:t>Sử dụng biến PHP để lưu các thông tin của bạn</w:t>
-      </w:r>
-      <w:proofErr w:type="gramStart"/>
-      <w:r>
-        <w:t>,bao</w:t>
-      </w:r>
-      <w:proofErr w:type="gramEnd"/>
-      <w:r>
-        <w:t xml:space="preserve"> gồm Họ tên, Tuổi, Quê quán. </w:t>
-      </w:r>
-      <w:r>
-        <w:t>Sử dụng PHP để h</w:t>
-      </w:r>
-      <w:r>
-        <w:t>iển thị các thông tin đó như là các giá trị mặc định của input tương ứng</w:t>
-      </w:r>
-      <w:r>
-        <w:t>, như trong hình sau:</w:t>
+      <w:bookmarkStart w:id="0" w:name="_GoBack"/>
+      <w:bookmarkEnd w:id="0"/>
+      <w:r>
+        <w:t>Sử dụng biến PHP để lưu các thông tin của bạn,</w:t>
+      </w:r>
+      <w:r>
+        <w:t xml:space="preserve"> </w:t>
+      </w:r>
+      <w:r>
+        <w:t>bao gồm Họ tên, Tuổi, Quê quán</w:t>
+      </w:r>
+      <w:r>
+        <w:t>, sau đó hiển thị ra các thông tin đó trong thuộc tính value của input tương ứng</w:t>
       </w:r>
     </w:p>
     <w:p>
@@ -1584,18 +1581,7 @@
         <w:t>HÀM</w:t>
       </w:r>
       <w:r>
-        <w:t xml:space="preserve"> PHP </w:t>
-      </w:r>
-      <w:r>
-        <w:t xml:space="preserve">tính </w:t>
-      </w:r>
-      <w:proofErr w:type="gramStart"/>
-      <w:r>
-        <w:t>chu</w:t>
-      </w:r>
-      <w:proofErr w:type="gramEnd"/>
-      <w:r>
-        <w:t xml:space="preserve"> vi, diện tích của hình chữ nhật theo chiều dài và chiều rộng cho trước</w:t>
+        <w:t xml:space="preserve"> PHP tính chu vi, diện tích của hình chữ nhật theo chiều dài và chiều rộng cho trước</w:t>
       </w:r>
       <w:r>
         <w:t>, với nội dung khi gọi hàm sẽ có định dạng như sau</w:t>
@@ -1657,19 +1643,7 @@
         <w:rPr>
           <w:color w:val="00B050"/>
         </w:rPr>
-        <w:t xml:space="preserve">Chiều </w:t>
-      </w:r>
-      <w:r>
-        <w:rPr>
-          <w:color w:val="00B050"/>
-        </w:rPr>
-        <w:t>rộng</w:t>
-      </w:r>
-      <w:r>
-        <w:rPr>
-          <w:color w:val="00B050"/>
-        </w:rPr>
-        <w:t xml:space="preserve"> hình chữ nhật</w:t>
+        <w:t>Chiều rộng hình chữ nhật</w:t>
       </w:r>
       <w:r>
         <w:rPr>
@@ -1702,21 +1676,7 @@
         <w:rPr>
           <w:color w:val="00B050"/>
         </w:rPr>
-        <w:t xml:space="preserve">Chu </w:t>
-      </w:r>
-      <w:proofErr w:type="gramStart"/>
-      <w:r>
-        <w:rPr>
-          <w:color w:val="00B050"/>
-        </w:rPr>
-        <w:t>vi</w:t>
-      </w:r>
-      <w:proofErr w:type="gramEnd"/>
-      <w:r>
-        <w:rPr>
-          <w:color w:val="00B050"/>
-        </w:rPr>
-        <w:t xml:space="preserve"> hình chữ nhật =</w:t>
+        <w:t>Chu vi hình chữ nhật =</w:t>
       </w:r>
       <w:r>
         <w:rPr>
@@ -1744,13 +1704,7 @@
         <w:rPr>
           <w:color w:val="00B050"/>
         </w:rPr>
-        <w:t>Diện tích</w:t>
-      </w:r>
-      <w:r>
-        <w:rPr>
-          <w:color w:val="00B050"/>
-        </w:rPr>
-        <w:t xml:space="preserve"> hình chữ nhật =</w:t>
+        <w:t>Diện tích hình chữ nhật =</w:t>
       </w:r>
       <w:r>
         <w:rPr>
@@ -1771,8 +1725,6 @@
         </w:rPr>
         <w:t>2</w:t>
       </w:r>
-      <w:bookmarkStart w:id="0" w:name="_GoBack"/>
-      <w:bookmarkEnd w:id="0"/>
     </w:p>
     <w:p>
       <w:pPr>
@@ -1807,15 +1759,7 @@
         <w:t xml:space="preserve">+     Với </w:t>
       </w:r>
       <w:r>
-        <w:t xml:space="preserve">chiều dài = </w:t>
-      </w:r>
-      <w:proofErr w:type="gramStart"/>
-      <w:r>
-        <w:t>4</w:t>
-      </w:r>
-      <w:proofErr w:type="gramEnd"/>
-      <w:r>
-        <w:t>, chiều rộng = 2</w:t>
+        <w:t>chiều dài = 4, chiều rộng = 2</w:t>
       </w:r>
       <w:r>
         <w:t xml:space="preserve"> thì sẽ hiển thị như sau:</w:t>
@@ -1887,21 +1831,7 @@
         <w:rPr>
           <w:color w:val="00B050"/>
         </w:rPr>
-        <w:t xml:space="preserve">Chu </w:t>
-      </w:r>
-      <w:proofErr w:type="gramStart"/>
-      <w:r>
-        <w:rPr>
-          <w:color w:val="00B050"/>
-        </w:rPr>
-        <w:t>vi</w:t>
-      </w:r>
-      <w:proofErr w:type="gramEnd"/>
-      <w:r>
-        <w:rPr>
-          <w:color w:val="00B050"/>
-        </w:rPr>
-        <w:t xml:space="preserve"> hình chữ nhật =</w:t>
+        <w:t>Chu vi hình chữ nhật =</w:t>
       </w:r>
       <w:r>
         <w:rPr>
@@ -1929,13 +1859,7 @@
         <w:rPr>
           <w:color w:val="00B050"/>
         </w:rPr>
-        <w:t>Diện tích</w:t>
-      </w:r>
-      <w:r>
-        <w:rPr>
-          <w:color w:val="00B050"/>
-        </w:rPr>
-        <w:t xml:space="preserve"> hình chữ nhật =</w:t>
+        <w:t>Diện tích hình chữ nhật =</w:t>
       </w:r>
       <w:r>
         <w:rPr>
@@ -7432,7 +7356,6 @@
   <w:style w:type="character" w:default="1" w:styleId="DefaultParagraphFont">
     <w:name w:val="Default Paragraph Font"/>
     <w:uiPriority w:val="1"/>
-    <w:semiHidden/>
     <w:unhideWhenUsed/>
   </w:style>
   <w:style w:type="table" w:default="1" w:styleId="TableNormal">

--- a/Day10_PHP_Setup_Enviroment_And_Basic/Bai_tap_ve_nha/Bai_tap_ve_nha_ngay_10.docx
+++ b/Day10_PHP_Setup_Enviroment_And_Basic/Bai_tap_ve_nha/Bai_tap_ve_nha_ngay_10.docx
@@ -550,7 +550,24 @@
         <w:ind w:firstLine="720"/>
       </w:pPr>
       <w:r>
-        <w:t>Trả lời bài tập theo mẫu sau:</w:t>
+        <w:t xml:space="preserve">Trả lời bài tập </w:t>
+      </w:r>
+      <w:proofErr w:type="gramStart"/>
+      <w:r>
+        <w:t>theo</w:t>
+      </w:r>
+      <w:proofErr w:type="gramEnd"/>
+      <w:r>
+        <w:t xml:space="preserve"> mẫu sau</w:t>
+      </w:r>
+      <w:r>
+        <w:t xml:space="preserve">, </w:t>
+      </w:r>
+      <w:r>
+        <w:t>sử dụng thẻ &lt;table&gt; của HTML</w:t>
+      </w:r>
+      <w:r>
+        <w:t>:</w:t>
       </w:r>
     </w:p>
     <w:tbl>
@@ -787,10 +804,26 @@
       <w:r>
         <w:t>: dùng lệnh var_dump để xem giá trị</w:t>
       </w:r>
+      <w:bookmarkStart w:id="0" w:name="_GoBack"/>
+      <w:bookmarkEnd w:id="0"/>
     </w:p>
     <w:p>
       <w:r>
-        <w:t>Câu trả lời của bạn sẽ theo dạng sau</w:t>
+        <w:t xml:space="preserve">Câu trả lời của bạn sẽ </w:t>
+      </w:r>
+      <w:proofErr w:type="gramStart"/>
+      <w:r>
+        <w:t>theo</w:t>
+      </w:r>
+      <w:proofErr w:type="gramEnd"/>
+      <w:r>
+        <w:t xml:space="preserve"> dạng sau</w:t>
+      </w:r>
+      <w:r>
+        <w:t xml:space="preserve">, </w:t>
+      </w:r>
+      <w:r>
+        <w:t>sử dụng thẻ &lt;table&gt; của HTML</w:t>
       </w:r>
       <w:r>
         <w:t>:</w:t>
@@ -1310,8 +1343,6 @@
       <w:r>
         <w:t xml:space="preserve"> </w:t>
       </w:r>
-      <w:bookmarkStart w:id="0" w:name="_GoBack"/>
-      <w:bookmarkEnd w:id="0"/>
       <w:r>
         <w:t>Sử dụng biến PHP để lưu các thông tin của bạn,</w:t>
       </w:r>
@@ -1581,7 +1612,15 @@
         <w:t>HÀM</w:t>
       </w:r>
       <w:r>
-        <w:t xml:space="preserve"> PHP tính chu vi, diện tích của hình chữ nhật theo chiều dài và chiều rộng cho trước</w:t>
+        <w:t xml:space="preserve"> PHP tính </w:t>
+      </w:r>
+      <w:proofErr w:type="gramStart"/>
+      <w:r>
+        <w:t>chu</w:t>
+      </w:r>
+      <w:proofErr w:type="gramEnd"/>
+      <w:r>
+        <w:t xml:space="preserve"> vi, diện tích của hình chữ nhật theo chiều dài và chiều rộng cho trước</w:t>
       </w:r>
       <w:r>
         <w:t>, với nội dung khi gọi hàm sẽ có định dạng như sau</w:t>
@@ -1676,7 +1715,21 @@
         <w:rPr>
           <w:color w:val="00B050"/>
         </w:rPr>
-        <w:t>Chu vi hình chữ nhật =</w:t>
+        <w:t xml:space="preserve">Chu </w:t>
+      </w:r>
+      <w:proofErr w:type="gramStart"/>
+      <w:r>
+        <w:rPr>
+          <w:color w:val="00B050"/>
+        </w:rPr>
+        <w:t>vi</w:t>
+      </w:r>
+      <w:proofErr w:type="gramEnd"/>
+      <w:r>
+        <w:rPr>
+          <w:color w:val="00B050"/>
+        </w:rPr>
+        <w:t xml:space="preserve"> hình chữ nhật =</w:t>
       </w:r>
       <w:r>
         <w:rPr>
@@ -1759,7 +1812,15 @@
         <w:t xml:space="preserve">+     Với </w:t>
       </w:r>
       <w:r>
-        <w:t>chiều dài = 4, chiều rộng = 2</w:t>
+        <w:t xml:space="preserve">chiều dài = </w:t>
+      </w:r>
+      <w:proofErr w:type="gramStart"/>
+      <w:r>
+        <w:t>4</w:t>
+      </w:r>
+      <w:proofErr w:type="gramEnd"/>
+      <w:r>
+        <w:t>, chiều rộng = 2</w:t>
       </w:r>
       <w:r>
         <w:t xml:space="preserve"> thì sẽ hiển thị như sau:</w:t>
@@ -1831,7 +1892,21 @@
         <w:rPr>
           <w:color w:val="00B050"/>
         </w:rPr>
-        <w:t>Chu vi hình chữ nhật =</w:t>
+        <w:t xml:space="preserve">Chu </w:t>
+      </w:r>
+      <w:proofErr w:type="gramStart"/>
+      <w:r>
+        <w:rPr>
+          <w:color w:val="00B050"/>
+        </w:rPr>
+        <w:t>vi</w:t>
+      </w:r>
+      <w:proofErr w:type="gramEnd"/>
+      <w:r>
+        <w:rPr>
+          <w:color w:val="00B050"/>
+        </w:rPr>
+        <w:t xml:space="preserve"> hình chữ nhật =</w:t>
       </w:r>
       <w:r>
         <w:rPr>
@@ -7356,6 +7431,7 @@
   <w:style w:type="character" w:default="1" w:styleId="DefaultParagraphFont">
     <w:name w:val="Default Paragraph Font"/>
     <w:uiPriority w:val="1"/>
+    <w:semiHidden/>
     <w:unhideWhenUsed/>
   </w:style>
   <w:style w:type="table" w:default="1" w:styleId="TableNormal">

--- a/Day10_PHP_Setup_Enviroment_And_Basic/Bai_tap_ve_nha/Bai_tap_ve_nha_ngay_10.docx
+++ b/Day10_PHP_Setup_Enviroment_And_Basic/Bai_tap_ve_nha/Bai_tap_ve_nha_ngay_10.docx
@@ -1,6 +1,6 @@
 
 <file path=word/document.xml><?xml version="1.0" encoding="utf-8"?>
-<w:document xmlns:wpc="http://schemas.microsoft.com/office/word/2010/wordprocessingCanvas" xmlns:mc="http://schemas.openxmlformats.org/markup-compatibility/2006" xmlns:o="urn:schemas-microsoft-com:office:office" xmlns:r="http://schemas.openxmlformats.org/officeDocument/2006/relationships" xmlns:m="http://schemas.openxmlformats.org/officeDocument/2006/math" xmlns:v="urn:schemas-microsoft-com:vml" xmlns:wp14="http://schemas.microsoft.com/office/word/2010/wordprocessingDrawing" xmlns:wp="http://schemas.openxmlformats.org/drawingml/2006/wordprocessingDrawing" xmlns:w10="urn:schemas-microsoft-com:office:word" xmlns:w="http://schemas.openxmlformats.org/wordprocessingml/2006/main" xmlns:w14="http://schemas.microsoft.com/office/word/2010/wordml" xmlns:w15="http://schemas.microsoft.com/office/word/2012/wordml" xmlns:wpg="http://schemas.microsoft.com/office/word/2010/wordprocessingGroup" xmlns:wpi="http://schemas.microsoft.com/office/word/2010/wordprocessingInk" xmlns:wne="http://schemas.microsoft.com/office/word/2006/wordml" xmlns:wps="http://schemas.microsoft.com/office/word/2010/wordprocessingShape" mc:Ignorable="w14 w15 wp14">
+<w:document xmlns:wpc="http://schemas.microsoft.com/office/word/2010/wordprocessingCanvas" xmlns:cx="http://schemas.microsoft.com/office/drawing/2014/chartex" xmlns:mc="http://schemas.openxmlformats.org/markup-compatibility/2006" xmlns:o="urn:schemas-microsoft-com:office:office" xmlns:r="http://schemas.openxmlformats.org/officeDocument/2006/relationships" xmlns:m="http://schemas.openxmlformats.org/officeDocument/2006/math" xmlns:v="urn:schemas-microsoft-com:vml" xmlns:wp14="http://schemas.microsoft.com/office/word/2010/wordprocessingDrawing" xmlns:wp="http://schemas.openxmlformats.org/drawingml/2006/wordprocessingDrawing" xmlns:w10="urn:schemas-microsoft-com:office:word" xmlns:w="http://schemas.openxmlformats.org/wordprocessingml/2006/main" xmlns:w14="http://schemas.microsoft.com/office/word/2010/wordml" xmlns:w15="http://schemas.microsoft.com/office/word/2012/wordml" xmlns:w16se="http://schemas.microsoft.com/office/word/2015/wordml/symex" xmlns:wpg="http://schemas.microsoft.com/office/word/2010/wordprocessingGroup" xmlns:wpi="http://schemas.microsoft.com/office/word/2010/wordprocessingInk" xmlns:wne="http://schemas.microsoft.com/office/word/2006/wordml" xmlns:wps="http://schemas.microsoft.com/office/word/2010/wordprocessingShape" mc:Ignorable="w14 w15 w16se wp14">
   <w:body>
     <w:p>
       <w:pPr>
@@ -11,14 +11,88 @@
         </w:numPr>
         <w:ind w:left="360"/>
       </w:pPr>
-      <w:r>
-        <w:t>Tạo các biến</w:t>
-      </w:r>
-      <w:r>
-        <w:t xml:space="preserve"> sử dụng PHP,</w:t>
-      </w:r>
-      <w:r>
-        <w:t xml:space="preserve"> dựa theo mô tả sau:</w:t>
+      <w:proofErr w:type="spellStart"/>
+      <w:r>
+        <w:t>Tạo</w:t>
+      </w:r>
+      <w:proofErr w:type="spellEnd"/>
+      <w:r>
+        <w:t xml:space="preserve"> </w:t>
+      </w:r>
+      <w:proofErr w:type="spellStart"/>
+      <w:r>
+        <w:t>các</w:t>
+      </w:r>
+      <w:proofErr w:type="spellEnd"/>
+      <w:r>
+        <w:t xml:space="preserve"> </w:t>
+      </w:r>
+      <w:proofErr w:type="spellStart"/>
+      <w:r>
+        <w:t>biến</w:t>
+      </w:r>
+      <w:proofErr w:type="spellEnd"/>
+      <w:r>
+        <w:t xml:space="preserve"> </w:t>
+      </w:r>
+      <w:proofErr w:type="spellStart"/>
+      <w:r>
+        <w:t>sử</w:t>
+      </w:r>
+      <w:proofErr w:type="spellEnd"/>
+      <w:r>
+        <w:t xml:space="preserve"> </w:t>
+      </w:r>
+      <w:proofErr w:type="spellStart"/>
+      <w:r>
+        <w:t>dụng</w:t>
+      </w:r>
+      <w:proofErr w:type="spellEnd"/>
+      <w:r>
+        <w:t xml:space="preserve"> PHP,</w:t>
+      </w:r>
+      <w:r>
+        <w:t xml:space="preserve"> </w:t>
+      </w:r>
+      <w:proofErr w:type="spellStart"/>
+      <w:r>
+        <w:t>dựa</w:t>
+      </w:r>
+      <w:proofErr w:type="spellEnd"/>
+      <w:r>
+        <w:t xml:space="preserve"> </w:t>
+      </w:r>
+      <w:proofErr w:type="spellStart"/>
+      <w:r>
+        <w:t>theo</w:t>
+      </w:r>
+      <w:proofErr w:type="spellEnd"/>
+      <w:r>
+        <w:t xml:space="preserve"> </w:t>
+      </w:r>
+      <w:proofErr w:type="spellStart"/>
+      <w:r>
+        <w:t>mô</w:t>
+      </w:r>
+      <w:proofErr w:type="spellEnd"/>
+      <w:r>
+        <w:t xml:space="preserve"> </w:t>
+      </w:r>
+      <w:proofErr w:type="spellStart"/>
+      <w:r>
+        <w:t>tả</w:t>
+      </w:r>
+      <w:proofErr w:type="spellEnd"/>
+      <w:r>
+        <w:t xml:space="preserve"> </w:t>
+      </w:r>
+      <w:proofErr w:type="spellStart"/>
+      <w:r>
+        <w:t>sau</w:t>
+      </w:r>
+      <w:proofErr w:type="spellEnd"/>
+      <w:r>
+        <w:t>:</w:t>
       </w:r>
     </w:p>
     <w:p>
@@ -64,9 +138,19 @@
               <w:pStyle w:val="ListParagraph"/>
               <w:ind w:left="0"/>
             </w:pPr>
-            <w:r>
-              <w:t>Tên biến</w:t>
-            </w:r>
+            <w:proofErr w:type="spellStart"/>
+            <w:r>
+              <w:t>Tên</w:t>
+            </w:r>
+            <w:proofErr w:type="spellEnd"/>
+            <w:r>
+              <w:t xml:space="preserve"> </w:t>
+            </w:r>
+            <w:proofErr w:type="spellStart"/>
+            <w:r>
+              <w:t>biến</w:t>
+            </w:r>
+            <w:proofErr w:type="spellEnd"/>
           </w:p>
         </w:tc>
         <w:tc>
@@ -78,9 +162,27 @@
               <w:pStyle w:val="ListParagraph"/>
               <w:ind w:left="0"/>
             </w:pPr>
-            <w:r>
-              <w:t>Kiểu dữ liệu</w:t>
-            </w:r>
+            <w:proofErr w:type="spellStart"/>
+            <w:r>
+              <w:t>Kiểu</w:t>
+            </w:r>
+            <w:proofErr w:type="spellEnd"/>
+            <w:r>
+              <w:t xml:space="preserve"> </w:t>
+            </w:r>
+            <w:proofErr w:type="spellStart"/>
+            <w:r>
+              <w:t>dữ</w:t>
+            </w:r>
+            <w:proofErr w:type="spellEnd"/>
+            <w:r>
+              <w:t xml:space="preserve"> </w:t>
+            </w:r>
+            <w:proofErr w:type="spellStart"/>
+            <w:r>
+              <w:t>liệu</w:t>
+            </w:r>
+            <w:proofErr w:type="spellEnd"/>
           </w:p>
         </w:tc>
         <w:tc>
@@ -92,9 +194,35 @@
               <w:pStyle w:val="ListParagraph"/>
               <w:ind w:left="0"/>
             </w:pPr>
-            <w:r>
-              <w:t>Giá trị tương ứng</w:t>
-            </w:r>
+            <w:proofErr w:type="spellStart"/>
+            <w:r>
+              <w:t>Giá</w:t>
+            </w:r>
+            <w:proofErr w:type="spellEnd"/>
+            <w:r>
+              <w:t xml:space="preserve"> </w:t>
+            </w:r>
+            <w:proofErr w:type="spellStart"/>
+            <w:r>
+              <w:t>trị</w:t>
+            </w:r>
+            <w:proofErr w:type="spellEnd"/>
+            <w:r>
+              <w:t xml:space="preserve"> </w:t>
+            </w:r>
+            <w:proofErr w:type="spellStart"/>
+            <w:r>
+              <w:t>tương</w:t>
+            </w:r>
+            <w:proofErr w:type="spellEnd"/>
+            <w:r>
+              <w:t xml:space="preserve"> </w:t>
+            </w:r>
+            <w:proofErr w:type="spellStart"/>
+            <w:r>
+              <w:t>ứng</w:t>
+            </w:r>
+            <w:proofErr w:type="spellEnd"/>
           </w:p>
         </w:tc>
       </w:tr>
@@ -265,6 +393,9 @@
             <w:pPr>
               <w:pStyle w:val="ListParagraph"/>
               <w:ind w:left="0"/>
+              <w:rPr>
+                <w:lang w:val="vi-VN"/>
+              </w:rPr>
             </w:pPr>
             <w:r>
               <w:t>null</w:t>
@@ -324,43 +455,424 @@
               <w:pStyle w:val="ListParagraph"/>
               <w:ind w:left="0"/>
             </w:pPr>
-            <w:r>
-              <w:t>Gồm 7 phần tử:</w:t>
+            <w:proofErr w:type="spellStart"/>
+            <w:r>
+              <w:t>Gồm</w:t>
+            </w:r>
+            <w:proofErr w:type="spellEnd"/>
+            <w:r>
+              <w:t xml:space="preserve"> 7 </w:t>
+            </w:r>
+            <w:proofErr w:type="spellStart"/>
+            <w:r>
+              <w:t>phần</w:t>
+            </w:r>
+            <w:proofErr w:type="spellEnd"/>
+            <w:r>
+              <w:t xml:space="preserve"> </w:t>
+            </w:r>
+            <w:proofErr w:type="spellStart"/>
+            <w:r>
+              <w:t>tử</w:t>
+            </w:r>
+            <w:proofErr w:type="spellEnd"/>
+            <w:r>
+              <w:t>:</w:t>
             </w:r>
           </w:p>
           <w:p>
             <w:r>
-              <w:t>+ Phần tử đầu tiên: integer, giá trị: 123</w:t>
+              <w:t xml:space="preserve">+ </w:t>
+            </w:r>
+            <w:proofErr w:type="spellStart"/>
+            <w:r>
+              <w:t>Phần</w:t>
+            </w:r>
+            <w:proofErr w:type="spellEnd"/>
+            <w:r>
+              <w:t xml:space="preserve"> </w:t>
+            </w:r>
+            <w:proofErr w:type="spellStart"/>
+            <w:r>
+              <w:t>tử</w:t>
+            </w:r>
+            <w:proofErr w:type="spellEnd"/>
+            <w:r>
+              <w:t xml:space="preserve"> </w:t>
+            </w:r>
+            <w:proofErr w:type="spellStart"/>
+            <w:r>
+              <w:t>đầu</w:t>
+            </w:r>
+            <w:proofErr w:type="spellEnd"/>
+            <w:r>
+              <w:t xml:space="preserve"> </w:t>
+            </w:r>
+            <w:proofErr w:type="spellStart"/>
+            <w:r>
+              <w:t>tiên</w:t>
+            </w:r>
+            <w:proofErr w:type="spellEnd"/>
+            <w:r>
+              <w:t xml:space="preserve">: integer, </w:t>
+            </w:r>
+            <w:proofErr w:type="spellStart"/>
+            <w:r>
+              <w:t>giá</w:t>
+            </w:r>
+            <w:proofErr w:type="spellEnd"/>
+            <w:r>
+              <w:t xml:space="preserve"> </w:t>
+            </w:r>
+            <w:proofErr w:type="spellStart"/>
+            <w:r>
+              <w:t>trị</w:t>
+            </w:r>
+            <w:proofErr w:type="spellEnd"/>
+            <w:r>
+              <w:t>: 123</w:t>
             </w:r>
           </w:p>
           <w:p>
             <w:r>
-              <w:t>+ Phần tử tiếp theo: boolean, giá trị: false</w:t>
+              <w:t xml:space="preserve">+ </w:t>
+            </w:r>
+            <w:proofErr w:type="spellStart"/>
+            <w:r>
+              <w:t>Phần</w:t>
+            </w:r>
+            <w:proofErr w:type="spellEnd"/>
+            <w:r>
+              <w:t xml:space="preserve"> </w:t>
+            </w:r>
+            <w:proofErr w:type="spellStart"/>
+            <w:r>
+              <w:t>tử</w:t>
+            </w:r>
+            <w:proofErr w:type="spellEnd"/>
+            <w:r>
+              <w:t xml:space="preserve"> </w:t>
+            </w:r>
+            <w:proofErr w:type="spellStart"/>
+            <w:r>
+              <w:t>tiếp</w:t>
+            </w:r>
+            <w:proofErr w:type="spellEnd"/>
+            <w:r>
+              <w:t xml:space="preserve"> </w:t>
+            </w:r>
+            <w:proofErr w:type="spellStart"/>
+            <w:r>
+              <w:t>theo</w:t>
+            </w:r>
+            <w:proofErr w:type="spellEnd"/>
+            <w:r>
+              <w:t xml:space="preserve">: </w:t>
+            </w:r>
+            <w:proofErr w:type="spellStart"/>
+            <w:r>
+              <w:t>boolean</w:t>
+            </w:r>
+            <w:proofErr w:type="spellEnd"/>
+            <w:r>
+              <w:t xml:space="preserve">, </w:t>
+            </w:r>
+            <w:proofErr w:type="spellStart"/>
+            <w:r>
+              <w:t>giá</w:t>
+            </w:r>
+            <w:proofErr w:type="spellEnd"/>
+            <w:r>
+              <w:t xml:space="preserve"> </w:t>
+            </w:r>
+            <w:proofErr w:type="spellStart"/>
+            <w:r>
+              <w:t>trị</w:t>
+            </w:r>
+            <w:proofErr w:type="spellEnd"/>
+            <w:r>
+              <w:t>: false</w:t>
             </w:r>
           </w:p>
           <w:p>
             <w:r>
-              <w:t>+ Phần tử tiếp theo: null, giá trị: null</w:t>
+              <w:t xml:space="preserve">+ </w:t>
+            </w:r>
+            <w:proofErr w:type="spellStart"/>
+            <w:r>
+              <w:t>Phần</w:t>
+            </w:r>
+            <w:proofErr w:type="spellEnd"/>
+            <w:r>
+              <w:t xml:space="preserve"> </w:t>
+            </w:r>
+            <w:proofErr w:type="spellStart"/>
+            <w:r>
+              <w:t>tử</w:t>
+            </w:r>
+            <w:proofErr w:type="spellEnd"/>
+            <w:r>
+              <w:t xml:space="preserve"> </w:t>
+            </w:r>
+            <w:proofErr w:type="spellStart"/>
+            <w:r>
+              <w:t>tiếp</w:t>
+            </w:r>
+            <w:proofErr w:type="spellEnd"/>
+            <w:r>
+              <w:t xml:space="preserve"> </w:t>
+            </w:r>
+            <w:proofErr w:type="spellStart"/>
+            <w:r>
+              <w:t>theo</w:t>
+            </w:r>
+            <w:proofErr w:type="spellEnd"/>
+            <w:r>
+              <w:t xml:space="preserve">: null, </w:t>
+            </w:r>
+            <w:proofErr w:type="spellStart"/>
+            <w:r>
+              <w:t>giá</w:t>
+            </w:r>
+            <w:proofErr w:type="spellEnd"/>
+            <w:r>
+              <w:t xml:space="preserve"> </w:t>
+            </w:r>
+            <w:proofErr w:type="spellStart"/>
+            <w:r>
+              <w:t>trị</w:t>
+            </w:r>
+            <w:proofErr w:type="spellEnd"/>
+            <w:r>
+              <w:t>: null</w:t>
             </w:r>
           </w:p>
           <w:p>
             <w:r>
-              <w:t>+ Phần tử tiếp theo: float, giá trị: 1.23</w:t>
+              <w:t xml:space="preserve">+ </w:t>
+            </w:r>
+            <w:proofErr w:type="spellStart"/>
+            <w:r>
+              <w:t>Phần</w:t>
+            </w:r>
+            <w:proofErr w:type="spellEnd"/>
+            <w:r>
+              <w:t xml:space="preserve"> </w:t>
+            </w:r>
+            <w:proofErr w:type="spellStart"/>
+            <w:r>
+              <w:t>tử</w:t>
+            </w:r>
+            <w:proofErr w:type="spellEnd"/>
+            <w:r>
+              <w:t xml:space="preserve"> </w:t>
+            </w:r>
+            <w:proofErr w:type="spellStart"/>
+            <w:r>
+              <w:t>tiếp</w:t>
+            </w:r>
+            <w:proofErr w:type="spellEnd"/>
+            <w:r>
+              <w:t xml:space="preserve"> </w:t>
+            </w:r>
+            <w:proofErr w:type="spellStart"/>
+            <w:r>
+              <w:t>theo</w:t>
+            </w:r>
+            <w:proofErr w:type="spellEnd"/>
+            <w:r>
+              <w:t xml:space="preserve">: float, </w:t>
+            </w:r>
+            <w:proofErr w:type="spellStart"/>
+            <w:r>
+              <w:t>giá</w:t>
+            </w:r>
+            <w:proofErr w:type="spellEnd"/>
+            <w:r>
+              <w:t xml:space="preserve"> </w:t>
+            </w:r>
+            <w:proofErr w:type="spellStart"/>
+            <w:r>
+              <w:t>trị</w:t>
+            </w:r>
+            <w:proofErr w:type="spellEnd"/>
+            <w:r>
+              <w:t>: 1.23</w:t>
             </w:r>
           </w:p>
           <w:p>
             <w:r>
-              <w:t>+ Phần tử tiếp theo: boolean, giá trị: FALSE</w:t>
+              <w:t xml:space="preserve">+ </w:t>
+            </w:r>
+            <w:proofErr w:type="spellStart"/>
+            <w:r>
+              <w:t>Phần</w:t>
+            </w:r>
+            <w:proofErr w:type="spellEnd"/>
+            <w:r>
+              <w:t xml:space="preserve"> </w:t>
+            </w:r>
+            <w:proofErr w:type="spellStart"/>
+            <w:r>
+              <w:t>tử</w:t>
+            </w:r>
+            <w:proofErr w:type="spellEnd"/>
+            <w:r>
+              <w:t xml:space="preserve"> </w:t>
+            </w:r>
+            <w:proofErr w:type="spellStart"/>
+            <w:r>
+              <w:t>tiếp</w:t>
+            </w:r>
+            <w:proofErr w:type="spellEnd"/>
+            <w:r>
+              <w:t xml:space="preserve"> </w:t>
+            </w:r>
+            <w:proofErr w:type="spellStart"/>
+            <w:r>
+              <w:t>theo</w:t>
+            </w:r>
+            <w:proofErr w:type="spellEnd"/>
+            <w:r>
+              <w:t xml:space="preserve">: </w:t>
+            </w:r>
+            <w:proofErr w:type="spellStart"/>
+            <w:r>
+              <w:t>boolean</w:t>
+            </w:r>
+            <w:proofErr w:type="spellEnd"/>
+            <w:r>
+              <w:t xml:space="preserve">, </w:t>
+            </w:r>
+            <w:proofErr w:type="spellStart"/>
+            <w:r>
+              <w:t>giá</w:t>
+            </w:r>
+            <w:proofErr w:type="spellEnd"/>
+            <w:r>
+              <w:t xml:space="preserve"> </w:t>
+            </w:r>
+            <w:proofErr w:type="spellStart"/>
+            <w:r>
+              <w:t>trị</w:t>
+            </w:r>
+            <w:proofErr w:type="spellEnd"/>
+            <w:r>
+              <w:t>: FALSE</w:t>
             </w:r>
           </w:p>
           <w:p>
             <w:r>
-              <w:t>+ Phần tử tiếp theo: array, giá trị: []</w:t>
+              <w:t xml:space="preserve">+ </w:t>
+            </w:r>
+            <w:proofErr w:type="spellStart"/>
+            <w:r>
+              <w:t>Phần</w:t>
+            </w:r>
+            <w:proofErr w:type="spellEnd"/>
+            <w:r>
+              <w:t xml:space="preserve"> </w:t>
+            </w:r>
+            <w:proofErr w:type="spellStart"/>
+            <w:r>
+              <w:t>tử</w:t>
+            </w:r>
+            <w:proofErr w:type="spellEnd"/>
+            <w:r>
+              <w:t xml:space="preserve"> </w:t>
+            </w:r>
+            <w:proofErr w:type="spellStart"/>
+            <w:r>
+              <w:t>tiếp</w:t>
+            </w:r>
+            <w:proofErr w:type="spellEnd"/>
+            <w:r>
+              <w:t xml:space="preserve"> </w:t>
+            </w:r>
+            <w:proofErr w:type="spellStart"/>
+            <w:r>
+              <w:t>theo</w:t>
+            </w:r>
+            <w:proofErr w:type="spellEnd"/>
+            <w:r>
+              <w:t xml:space="preserve">: array, </w:t>
+            </w:r>
+            <w:proofErr w:type="spellStart"/>
+            <w:r>
+              <w:t>giá</w:t>
+            </w:r>
+            <w:proofErr w:type="spellEnd"/>
+            <w:r>
+              <w:t xml:space="preserve"> </w:t>
+            </w:r>
+            <w:proofErr w:type="spellStart"/>
+            <w:r>
+              <w:t>trị</w:t>
+            </w:r>
+            <w:proofErr w:type="spellEnd"/>
+            <w:r>
+              <w:t>: []</w:t>
             </w:r>
           </w:p>
           <w:p>
             <w:r>
-              <w:t>+ Phần tử tiếp theo: boolean, giá trị: TRUE</w:t>
+              <w:t xml:space="preserve">+ </w:t>
+            </w:r>
+            <w:proofErr w:type="spellStart"/>
+            <w:r>
+              <w:t>Phần</w:t>
+            </w:r>
+            <w:proofErr w:type="spellEnd"/>
+            <w:r>
+              <w:t xml:space="preserve"> </w:t>
+            </w:r>
+            <w:proofErr w:type="spellStart"/>
+            <w:r>
+              <w:t>tử</w:t>
+            </w:r>
+            <w:proofErr w:type="spellEnd"/>
+            <w:r>
+              <w:t xml:space="preserve"> </w:t>
+            </w:r>
+            <w:proofErr w:type="spellStart"/>
+            <w:r>
+              <w:t>tiếp</w:t>
+            </w:r>
+            <w:proofErr w:type="spellEnd"/>
+            <w:r>
+              <w:t xml:space="preserve"> </w:t>
+            </w:r>
+            <w:proofErr w:type="spellStart"/>
+            <w:r>
+              <w:t>theo</w:t>
+            </w:r>
+            <w:proofErr w:type="spellEnd"/>
+            <w:r>
+              <w:t xml:space="preserve">: </w:t>
+            </w:r>
+            <w:proofErr w:type="spellStart"/>
+            <w:r>
+              <w:t>boolean</w:t>
+            </w:r>
+            <w:proofErr w:type="spellEnd"/>
+            <w:r>
+              <w:t xml:space="preserve">, </w:t>
+            </w:r>
+            <w:proofErr w:type="spellStart"/>
+            <w:r>
+              <w:t>giá</w:t>
+            </w:r>
+            <w:proofErr w:type="spellEnd"/>
+            <w:r>
+              <w:t xml:space="preserve"> </w:t>
+            </w:r>
+            <w:proofErr w:type="spellStart"/>
+            <w:r>
+              <w:t>trị</w:t>
+            </w:r>
+            <w:proofErr w:type="spellEnd"/>
+            <w:r>
+              <w:t>: TRUE</w:t>
             </w:r>
           </w:p>
         </w:tc>
@@ -533,9 +1045,11 @@
               <w:pStyle w:val="ListParagraph"/>
               <w:ind w:left="0"/>
             </w:pPr>
+            <w:proofErr w:type="spellStart"/>
             <w:r>
               <w:t>php</w:t>
             </w:r>
+            <w:proofErr w:type="spellEnd"/>
           </w:p>
         </w:tc>
       </w:tr>
@@ -549,22 +1063,93 @@
       <w:pPr>
         <w:ind w:firstLine="720"/>
       </w:pPr>
-      <w:r>
-        <w:t xml:space="preserve">Trả lời bài tập </w:t>
-      </w:r>
-      <w:proofErr w:type="gramStart"/>
+      <w:proofErr w:type="spellStart"/>
+      <w:r>
+        <w:t>Trả</w:t>
+      </w:r>
+      <w:proofErr w:type="spellEnd"/>
+      <w:r>
+        <w:t xml:space="preserve"> </w:t>
+      </w:r>
+      <w:proofErr w:type="spellStart"/>
+      <w:r>
+        <w:t>lời</w:t>
+      </w:r>
+      <w:proofErr w:type="spellEnd"/>
+      <w:r>
+        <w:t xml:space="preserve"> </w:t>
+      </w:r>
+      <w:proofErr w:type="spellStart"/>
+      <w:r>
+        <w:t>bài</w:t>
+      </w:r>
+      <w:proofErr w:type="spellEnd"/>
+      <w:r>
+        <w:t xml:space="preserve"> </w:t>
+      </w:r>
+      <w:proofErr w:type="spellStart"/>
+      <w:r>
+        <w:t>tập</w:t>
+      </w:r>
+      <w:proofErr w:type="spellEnd"/>
+      <w:r>
+        <w:t xml:space="preserve"> </w:t>
+      </w:r>
+      <w:proofErr w:type="spellStart"/>
       <w:r>
         <w:t>theo</w:t>
       </w:r>
-      <w:proofErr w:type="gramEnd"/>
-      <w:r>
-        <w:t xml:space="preserve"> mẫu sau</w:t>
-      </w:r>
+      <w:proofErr w:type="spellEnd"/>
+      <w:r>
+        <w:t xml:space="preserve"> </w:t>
+      </w:r>
+      <w:proofErr w:type="spellStart"/>
+      <w:r>
+        <w:t>mẫu</w:t>
+      </w:r>
+      <w:proofErr w:type="spellEnd"/>
+      <w:r>
+        <w:t xml:space="preserve"> </w:t>
+      </w:r>
+      <w:proofErr w:type="spellStart"/>
+      <w:r>
+        <w:t>sau</w:t>
+      </w:r>
+      <w:proofErr w:type="spellEnd"/>
       <w:r>
         <w:t xml:space="preserve">, </w:t>
       </w:r>
-      <w:r>
-        <w:t>sử dụng thẻ &lt;table&gt; của HTML</w:t>
+      <w:proofErr w:type="spellStart"/>
+      <w:r>
+        <w:t>sử</w:t>
+      </w:r>
+      <w:proofErr w:type="spellEnd"/>
+      <w:r>
+        <w:t xml:space="preserve"> </w:t>
+      </w:r>
+      <w:proofErr w:type="spellStart"/>
+      <w:r>
+        <w:t>dụng</w:t>
+      </w:r>
+      <w:proofErr w:type="spellEnd"/>
+      <w:r>
+        <w:t xml:space="preserve"> </w:t>
+      </w:r>
+      <w:proofErr w:type="spellStart"/>
+      <w:r>
+        <w:t>thẻ</w:t>
+      </w:r>
+      <w:proofErr w:type="spellEnd"/>
+      <w:r>
+        <w:t xml:space="preserve"> &lt;table&gt; </w:t>
+      </w:r>
+      <w:proofErr w:type="spellStart"/>
+      <w:r>
+        <w:t>của</w:t>
+      </w:r>
+      <w:proofErr w:type="spellEnd"/>
+      <w:r>
+        <w:t xml:space="preserve"> HTML</w:t>
       </w:r>
       <w:r>
         <w:t>:</w:t>
@@ -597,9 +1182,19 @@
             <w:tcW w:w="8193" w:type="dxa"/>
           </w:tcPr>
           <w:p>
-            <w:r>
-              <w:t>Khai báo</w:t>
-            </w:r>
+            <w:proofErr w:type="spellStart"/>
+            <w:r>
+              <w:t>Khai</w:t>
+            </w:r>
+            <w:proofErr w:type="spellEnd"/>
+            <w:r>
+              <w:t xml:space="preserve"> </w:t>
+            </w:r>
+            <w:proofErr w:type="spellStart"/>
+            <w:r>
+              <w:t>báo</w:t>
+            </w:r>
+            <w:proofErr w:type="spellEnd"/>
           </w:p>
         </w:tc>
       </w:tr>
@@ -620,7 +1215,15 @@
           </w:tcPr>
           <w:p>
             <w:r>
-              <w:t>$abc = 123;</w:t>
+              <w:t>$</w:t>
+            </w:r>
+            <w:proofErr w:type="spellStart"/>
+            <w:r>
+              <w:t>abc</w:t>
+            </w:r>
+            <w:proofErr w:type="spellEnd"/>
+            <w:r>
+              <w:t xml:space="preserve"> = 123;</w:t>
             </w:r>
           </w:p>
         </w:tc>
@@ -640,11 +1243,85 @@
         </w:numPr>
         <w:ind w:left="360"/>
       </w:pPr>
-      <w:r>
-        <w:t>Hiển thị chuỗi như sau ra màn hình</w:t>
-      </w:r>
-      <w:r>
-        <w:t xml:space="preserve"> sử dụng PHP</w:t>
+      <w:proofErr w:type="spellStart"/>
+      <w:r>
+        <w:t>Hiển</w:t>
+      </w:r>
+      <w:proofErr w:type="spellEnd"/>
+      <w:r>
+        <w:t xml:space="preserve"> </w:t>
+      </w:r>
+      <w:proofErr w:type="spellStart"/>
+      <w:r>
+        <w:t>thị</w:t>
+      </w:r>
+      <w:proofErr w:type="spellEnd"/>
+      <w:r>
+        <w:t xml:space="preserve"> </w:t>
+      </w:r>
+      <w:proofErr w:type="spellStart"/>
+      <w:r>
+        <w:t>chuỗi</w:t>
+      </w:r>
+      <w:proofErr w:type="spellEnd"/>
+      <w:r>
+        <w:t xml:space="preserve"> </w:t>
+      </w:r>
+      <w:proofErr w:type="spellStart"/>
+      <w:r>
+        <w:t>như</w:t>
+      </w:r>
+      <w:proofErr w:type="spellEnd"/>
+      <w:r>
+        <w:t xml:space="preserve"> </w:t>
+      </w:r>
+      <w:proofErr w:type="spellStart"/>
+      <w:r>
+        <w:t>sau</w:t>
+      </w:r>
+      <w:proofErr w:type="spellEnd"/>
+      <w:r>
+        <w:t xml:space="preserve"> </w:t>
+      </w:r>
+      <w:proofErr w:type="spellStart"/>
+      <w:r>
+        <w:t>ra</w:t>
+      </w:r>
+      <w:proofErr w:type="spellEnd"/>
+      <w:r>
+        <w:t xml:space="preserve"> </w:t>
+      </w:r>
+      <w:proofErr w:type="spellStart"/>
+      <w:r>
+        <w:t>màn</w:t>
+      </w:r>
+      <w:proofErr w:type="spellEnd"/>
+      <w:r>
+        <w:t xml:space="preserve"> </w:t>
+      </w:r>
+      <w:proofErr w:type="spellStart"/>
+      <w:r>
+        <w:t>hình</w:t>
+      </w:r>
+      <w:proofErr w:type="spellEnd"/>
+      <w:r>
+        <w:t xml:space="preserve"> </w:t>
+      </w:r>
+      <w:proofErr w:type="spellStart"/>
+      <w:r>
+        <w:t>sử</w:t>
+      </w:r>
+      <w:proofErr w:type="spellEnd"/>
+      <w:r>
+        <w:t xml:space="preserve"> </w:t>
+      </w:r>
+      <w:proofErr w:type="spellStart"/>
+      <w:r>
+        <w:t>dụng</w:t>
+      </w:r>
+      <w:proofErr w:type="spellEnd"/>
+      <w:r>
+        <w:t xml:space="preserve"> PHP</w:t>
       </w:r>
       <w:r>
         <w:t>:</w:t>
@@ -681,53 +1358,310 @@
         <w:ind w:left="360"/>
       </w:pPr>
       <w:r>
-        <w:t xml:space="preserve">Cho các biến sau, </w:t>
-      </w:r>
+        <w:t xml:space="preserve">Cho </w:t>
+      </w:r>
+      <w:proofErr w:type="spellStart"/>
+      <w:r>
+        <w:t>các</w:t>
+      </w:r>
+      <w:proofErr w:type="spellEnd"/>
+      <w:r>
+        <w:t xml:space="preserve"> </w:t>
+      </w:r>
+      <w:proofErr w:type="spellStart"/>
+      <w:r>
+        <w:t>biến</w:t>
+      </w:r>
+      <w:proofErr w:type="spellEnd"/>
+      <w:r>
+        <w:t xml:space="preserve"> </w:t>
+      </w:r>
+      <w:proofErr w:type="spellStart"/>
+      <w:r>
+        <w:t>sau</w:t>
+      </w:r>
+      <w:proofErr w:type="spellEnd"/>
+      <w:r>
+        <w:t xml:space="preserve">, </w:t>
+      </w:r>
+      <w:proofErr w:type="spellStart"/>
       <w:r>
         <w:t>cần</w:t>
       </w:r>
-      <w:r>
-        <w:t xml:space="preserve"> ép kiểu của biến đó sang </w:t>
+      <w:proofErr w:type="spellEnd"/>
+      <w:r>
+        <w:t xml:space="preserve"> </w:t>
+      </w:r>
+      <w:proofErr w:type="spellStart"/>
+      <w:r>
+        <w:t>ép</w:t>
+      </w:r>
+      <w:proofErr w:type="spellEnd"/>
+      <w:r>
+        <w:t xml:space="preserve"> </w:t>
+      </w:r>
+      <w:proofErr w:type="spellStart"/>
+      <w:r>
+        <w:t>kiểu</w:t>
+      </w:r>
+      <w:proofErr w:type="spellEnd"/>
+      <w:r>
+        <w:t xml:space="preserve"> </w:t>
+      </w:r>
+      <w:proofErr w:type="spellStart"/>
+      <w:r>
+        <w:t>của</w:t>
+      </w:r>
+      <w:proofErr w:type="spellEnd"/>
+      <w:r>
+        <w:t xml:space="preserve"> </w:t>
+      </w:r>
+      <w:proofErr w:type="spellStart"/>
+      <w:r>
+        <w:t>biến</w:t>
+      </w:r>
+      <w:proofErr w:type="spellEnd"/>
+      <w:r>
+        <w:t xml:space="preserve"> </w:t>
+      </w:r>
+      <w:proofErr w:type="spellStart"/>
+      <w:r>
+        <w:t>đó</w:t>
+      </w:r>
+      <w:proofErr w:type="spellEnd"/>
+      <w:r>
+        <w:t xml:space="preserve"> sang </w:t>
       </w:r>
       <w:r>
         <w:t>4</w:t>
       </w:r>
       <w:r>
-        <w:t xml:space="preserve"> kiểu dữ liệu</w:t>
-      </w:r>
-      <w:r>
-        <w:t xml:space="preserve"> int, float , string, boolean,</w:t>
-      </w:r>
-      <w:r>
-        <w:t xml:space="preserve"> </w:t>
-      </w:r>
-      <w:r>
-        <w:t xml:space="preserve">hãy </w:t>
-      </w:r>
+        <w:t xml:space="preserve"> </w:t>
+      </w:r>
+      <w:proofErr w:type="spellStart"/>
+      <w:r>
+        <w:t>kiểu</w:t>
+      </w:r>
+      <w:proofErr w:type="spellEnd"/>
+      <w:r>
+        <w:t xml:space="preserve"> </w:t>
+      </w:r>
+      <w:proofErr w:type="spellStart"/>
+      <w:r>
+        <w:t>dữ</w:t>
+      </w:r>
+      <w:proofErr w:type="spellEnd"/>
+      <w:r>
+        <w:t xml:space="preserve"> </w:t>
+      </w:r>
+      <w:proofErr w:type="spellStart"/>
+      <w:r>
+        <w:t>liệu</w:t>
+      </w:r>
+      <w:proofErr w:type="spellEnd"/>
+      <w:r>
+        <w:t xml:space="preserve"> </w:t>
+      </w:r>
+      <w:proofErr w:type="spellStart"/>
+      <w:r>
+        <w:t>int</w:t>
+      </w:r>
+      <w:proofErr w:type="spellEnd"/>
+      <w:r>
+        <w:t xml:space="preserve">, float , string, </w:t>
+      </w:r>
+      <w:proofErr w:type="spellStart"/>
+      <w:r>
+        <w:t>boolean</w:t>
+      </w:r>
+      <w:proofErr w:type="spellEnd"/>
+      <w:r>
+        <w:t>,</w:t>
+      </w:r>
+      <w:r>
+        <w:t xml:space="preserve"> </w:t>
+      </w:r>
+      <w:proofErr w:type="spellStart"/>
+      <w:r>
+        <w:t>hãy</w:t>
+      </w:r>
+      <w:proofErr w:type="spellEnd"/>
+      <w:r>
+        <w:t xml:space="preserve"> </w:t>
+      </w:r>
+      <w:proofErr w:type="spellStart"/>
       <w:r>
         <w:t>dự</w:t>
       </w:r>
-      <w:r>
-        <w:t xml:space="preserve"> đoán</w:t>
-      </w:r>
-      <w:r>
-        <w:t xml:space="preserve"> xem giá trị tương ứng với</w:t>
-      </w:r>
-      <w:r>
-        <w:t xml:space="preserve"> từng</w:t>
-      </w:r>
-      <w:r>
-        <w:t xml:space="preserve"> kiểu dữ liệu </w:t>
-      </w:r>
-      <w:r>
-        <w:t xml:space="preserve">trên </w:t>
-      </w:r>
-      <w:r>
-        <w:t>sau khi ép kiểu đang là giá trị</w:t>
-      </w:r>
-      <w:r>
-        <w:t xml:space="preserve"> gì</w:t>
-      </w:r>
+      <w:proofErr w:type="spellEnd"/>
+      <w:r>
+        <w:t xml:space="preserve"> </w:t>
+      </w:r>
+      <w:proofErr w:type="spellStart"/>
+      <w:r>
+        <w:t>đoán</w:t>
+      </w:r>
+      <w:proofErr w:type="spellEnd"/>
+      <w:r>
+        <w:t xml:space="preserve"> </w:t>
+      </w:r>
+      <w:proofErr w:type="spellStart"/>
+      <w:r>
+        <w:t>xem</w:t>
+      </w:r>
+      <w:proofErr w:type="spellEnd"/>
+      <w:r>
+        <w:t xml:space="preserve"> </w:t>
+      </w:r>
+      <w:proofErr w:type="spellStart"/>
+      <w:r>
+        <w:t>giá</w:t>
+      </w:r>
+      <w:proofErr w:type="spellEnd"/>
+      <w:r>
+        <w:t xml:space="preserve"> </w:t>
+      </w:r>
+      <w:proofErr w:type="spellStart"/>
+      <w:r>
+        <w:t>trị</w:t>
+      </w:r>
+      <w:proofErr w:type="spellEnd"/>
+      <w:r>
+        <w:t xml:space="preserve"> </w:t>
+      </w:r>
+      <w:proofErr w:type="spellStart"/>
+      <w:r>
+        <w:t>tương</w:t>
+      </w:r>
+      <w:proofErr w:type="spellEnd"/>
+      <w:r>
+        <w:t xml:space="preserve"> </w:t>
+      </w:r>
+      <w:proofErr w:type="spellStart"/>
+      <w:r>
+        <w:t>ứng</w:t>
+      </w:r>
+      <w:proofErr w:type="spellEnd"/>
+      <w:r>
+        <w:t xml:space="preserve"> </w:t>
+      </w:r>
+      <w:proofErr w:type="spellStart"/>
+      <w:r>
+        <w:t>với</w:t>
+      </w:r>
+      <w:proofErr w:type="spellEnd"/>
+      <w:r>
+        <w:t xml:space="preserve"> </w:t>
+      </w:r>
+      <w:proofErr w:type="spellStart"/>
+      <w:r>
+        <w:t>từng</w:t>
+      </w:r>
+      <w:proofErr w:type="spellEnd"/>
+      <w:r>
+        <w:t xml:space="preserve"> </w:t>
+      </w:r>
+      <w:proofErr w:type="spellStart"/>
+      <w:r>
+        <w:t>kiểu</w:t>
+      </w:r>
+      <w:proofErr w:type="spellEnd"/>
+      <w:r>
+        <w:t xml:space="preserve"> </w:t>
+      </w:r>
+      <w:proofErr w:type="spellStart"/>
+      <w:r>
+        <w:t>dữ</w:t>
+      </w:r>
+      <w:proofErr w:type="spellEnd"/>
+      <w:r>
+        <w:t xml:space="preserve"> </w:t>
+      </w:r>
+      <w:proofErr w:type="spellStart"/>
+      <w:r>
+        <w:t>liệu</w:t>
+      </w:r>
+      <w:proofErr w:type="spellEnd"/>
+      <w:r>
+        <w:t xml:space="preserve"> </w:t>
+      </w:r>
+      <w:proofErr w:type="spellStart"/>
+      <w:r>
+        <w:t>trên</w:t>
+      </w:r>
+      <w:proofErr w:type="spellEnd"/>
+      <w:r>
+        <w:t xml:space="preserve"> </w:t>
+      </w:r>
+      <w:proofErr w:type="spellStart"/>
+      <w:r>
+        <w:t>sau</w:t>
+      </w:r>
+      <w:proofErr w:type="spellEnd"/>
+      <w:r>
+        <w:t xml:space="preserve"> </w:t>
+      </w:r>
+      <w:proofErr w:type="spellStart"/>
+      <w:r>
+        <w:t>khi</w:t>
+      </w:r>
+      <w:proofErr w:type="spellEnd"/>
+      <w:r>
+        <w:t xml:space="preserve"> </w:t>
+      </w:r>
+      <w:proofErr w:type="spellStart"/>
+      <w:r>
+        <w:t>ép</w:t>
+      </w:r>
+      <w:proofErr w:type="spellEnd"/>
+      <w:r>
+        <w:t xml:space="preserve"> </w:t>
+      </w:r>
+      <w:proofErr w:type="spellStart"/>
+      <w:r>
+        <w:t>kiểu</w:t>
+      </w:r>
+      <w:proofErr w:type="spellEnd"/>
+      <w:r>
+        <w:t xml:space="preserve"> </w:t>
+      </w:r>
+      <w:proofErr w:type="spellStart"/>
+      <w:r>
+        <w:t>đang</w:t>
+      </w:r>
+      <w:proofErr w:type="spellEnd"/>
+      <w:r>
+        <w:t xml:space="preserve"> </w:t>
+      </w:r>
+      <w:proofErr w:type="spellStart"/>
+      <w:r>
+        <w:t>là</w:t>
+      </w:r>
+      <w:proofErr w:type="spellEnd"/>
+      <w:r>
+        <w:t xml:space="preserve"> </w:t>
+      </w:r>
+      <w:proofErr w:type="spellStart"/>
+      <w:r>
+        <w:t>giá</w:t>
+      </w:r>
+      <w:proofErr w:type="spellEnd"/>
+      <w:r>
+        <w:t xml:space="preserve"> </w:t>
+      </w:r>
+      <w:proofErr w:type="spellStart"/>
+      <w:r>
+        <w:t>trị</w:t>
+      </w:r>
+      <w:proofErr w:type="spellEnd"/>
+      <w:r>
+        <w:t xml:space="preserve"> </w:t>
+      </w:r>
+      <w:proofErr w:type="spellStart"/>
+      <w:r>
+        <w:t>gì</w:t>
+      </w:r>
+      <w:proofErr w:type="spellEnd"/>
     </w:p>
     <w:p>
       <w:pPr>
@@ -795,35 +1729,181 @@
       </w:r>
     </w:p>
     <w:p>
+      <w:proofErr w:type="spellStart"/>
       <w:r>
         <w:rPr>
           <w:b/>
         </w:rPr>
-        <w:t>Gợi ý</w:t>
-      </w:r>
-      <w:r>
-        <w:t>: dùng lệnh var_dump để xem giá trị</w:t>
-      </w:r>
-      <w:bookmarkStart w:id="0" w:name="_GoBack"/>
-      <w:bookmarkEnd w:id="0"/>
+        <w:t>Gợi</w:t>
+      </w:r>
+      <w:proofErr w:type="spellEnd"/>
+      <w:r>
+        <w:rPr>
+          <w:b/>
+        </w:rPr>
+        <w:t xml:space="preserve"> ý</w:t>
+      </w:r>
+      <w:r>
+        <w:t xml:space="preserve">: </w:t>
+      </w:r>
+      <w:proofErr w:type="spellStart"/>
+      <w:r>
+        <w:t>dùng</w:t>
+      </w:r>
+      <w:proofErr w:type="spellEnd"/>
+      <w:r>
+        <w:t xml:space="preserve"> </w:t>
+      </w:r>
+      <w:proofErr w:type="spellStart"/>
+      <w:r>
+        <w:t>lệnh</w:t>
+      </w:r>
+      <w:proofErr w:type="spellEnd"/>
+      <w:r>
+        <w:t xml:space="preserve"> </w:t>
+      </w:r>
+      <w:proofErr w:type="spellStart"/>
+      <w:r>
+        <w:t>var_dump</w:t>
+      </w:r>
+      <w:proofErr w:type="spellEnd"/>
+      <w:r>
+        <w:t xml:space="preserve"> </w:t>
+      </w:r>
+      <w:proofErr w:type="spellStart"/>
+      <w:r>
+        <w:t>để</w:t>
+      </w:r>
+      <w:proofErr w:type="spellEnd"/>
+      <w:r>
+        <w:t xml:space="preserve"> </w:t>
+      </w:r>
+      <w:proofErr w:type="spellStart"/>
+      <w:r>
+        <w:t>xem</w:t>
+      </w:r>
+      <w:proofErr w:type="spellEnd"/>
+      <w:r>
+        <w:t xml:space="preserve"> </w:t>
+      </w:r>
+      <w:proofErr w:type="spellStart"/>
+      <w:r>
+        <w:t>giá</w:t>
+      </w:r>
+      <w:proofErr w:type="spellEnd"/>
+      <w:r>
+        <w:t xml:space="preserve"> </w:t>
+      </w:r>
+      <w:proofErr w:type="spellStart"/>
+      <w:r>
+        <w:t>trị</w:t>
+      </w:r>
+      <w:proofErr w:type="spellEnd"/>
     </w:p>
     <w:p>
-      <w:r>
-        <w:t xml:space="preserve">Câu trả lời của bạn sẽ </w:t>
-      </w:r>
-      <w:proofErr w:type="gramStart"/>
+      <w:proofErr w:type="spellStart"/>
+      <w:r>
+        <w:t>Câu</w:t>
+      </w:r>
+      <w:proofErr w:type="spellEnd"/>
+      <w:r>
+        <w:t xml:space="preserve"> </w:t>
+      </w:r>
+      <w:proofErr w:type="spellStart"/>
+      <w:r>
+        <w:t>trả</w:t>
+      </w:r>
+      <w:proofErr w:type="spellEnd"/>
+      <w:r>
+        <w:t xml:space="preserve"> </w:t>
+      </w:r>
+      <w:proofErr w:type="spellStart"/>
+      <w:r>
+        <w:t>lời</w:t>
+      </w:r>
+      <w:proofErr w:type="spellEnd"/>
+      <w:r>
+        <w:t xml:space="preserve"> </w:t>
+      </w:r>
+      <w:proofErr w:type="spellStart"/>
+      <w:r>
+        <w:t>của</w:t>
+      </w:r>
+      <w:proofErr w:type="spellEnd"/>
+      <w:r>
+        <w:t xml:space="preserve"> </w:t>
+      </w:r>
+      <w:proofErr w:type="spellStart"/>
+      <w:r>
+        <w:t>bạn</w:t>
+      </w:r>
+      <w:proofErr w:type="spellEnd"/>
+      <w:r>
+        <w:t xml:space="preserve"> </w:t>
+      </w:r>
+      <w:proofErr w:type="spellStart"/>
+      <w:r>
+        <w:t>sẽ</w:t>
+      </w:r>
+      <w:proofErr w:type="spellEnd"/>
+      <w:r>
+        <w:t xml:space="preserve"> </w:t>
+      </w:r>
+      <w:proofErr w:type="spellStart"/>
       <w:r>
         <w:t>theo</w:t>
       </w:r>
-      <w:proofErr w:type="gramEnd"/>
-      <w:r>
-        <w:t xml:space="preserve"> dạng sau</w:t>
-      </w:r>
+      <w:proofErr w:type="spellEnd"/>
+      <w:r>
+        <w:t xml:space="preserve"> </w:t>
+      </w:r>
+      <w:proofErr w:type="spellStart"/>
+      <w:r>
+        <w:t>dạng</w:t>
+      </w:r>
+      <w:proofErr w:type="spellEnd"/>
+      <w:r>
+        <w:t xml:space="preserve"> </w:t>
+      </w:r>
+      <w:proofErr w:type="spellStart"/>
+      <w:r>
+        <w:t>sau</w:t>
+      </w:r>
+      <w:proofErr w:type="spellEnd"/>
       <w:r>
         <w:t xml:space="preserve">, </w:t>
       </w:r>
-      <w:r>
-        <w:t>sử dụng thẻ &lt;table&gt; của HTML</w:t>
+      <w:proofErr w:type="spellStart"/>
+      <w:r>
+        <w:t>sử</w:t>
+      </w:r>
+      <w:proofErr w:type="spellEnd"/>
+      <w:r>
+        <w:t xml:space="preserve"> </w:t>
+      </w:r>
+      <w:proofErr w:type="spellStart"/>
+      <w:r>
+        <w:t>dụng</w:t>
+      </w:r>
+      <w:proofErr w:type="spellEnd"/>
+      <w:r>
+        <w:t xml:space="preserve"> </w:t>
+      </w:r>
+      <w:proofErr w:type="spellStart"/>
+      <w:r>
+        <w:t>thẻ</w:t>
+      </w:r>
+      <w:proofErr w:type="spellEnd"/>
+      <w:r>
+        <w:t xml:space="preserve"> &lt;table&gt; </w:t>
+      </w:r>
+      <w:proofErr w:type="spellStart"/>
+      <w:r>
+        <w:t>của</w:t>
+      </w:r>
+      <w:proofErr w:type="spellEnd"/>
+      <w:r>
+        <w:t xml:space="preserve"> HTML</w:t>
       </w:r>
       <w:r>
         <w:t>:</w:t>
@@ -849,9 +1929,27 @@
             <w:tcW w:w="1705" w:type="dxa"/>
           </w:tcPr>
           <w:p>
-            <w:r>
-              <w:t>Khai báo biến</w:t>
-            </w:r>
+            <w:proofErr w:type="spellStart"/>
+            <w:r>
+              <w:t>Khai</w:t>
+            </w:r>
+            <w:proofErr w:type="spellEnd"/>
+            <w:r>
+              <w:t xml:space="preserve"> </w:t>
+            </w:r>
+            <w:proofErr w:type="spellStart"/>
+            <w:r>
+              <w:t>báo</w:t>
+            </w:r>
+            <w:proofErr w:type="spellEnd"/>
+            <w:r>
+              <w:t xml:space="preserve"> </w:t>
+            </w:r>
+            <w:proofErr w:type="spellStart"/>
+            <w:r>
+              <w:t>biến</w:t>
+            </w:r>
+            <w:proofErr w:type="spellEnd"/>
           </w:p>
         </w:tc>
         <w:tc>
@@ -859,9 +1957,19 @@
             <w:tcW w:w="1325" w:type="dxa"/>
           </w:tcPr>
           <w:p>
-            <w:r>
-              <w:t>Ép sang int</w:t>
-            </w:r>
+            <w:proofErr w:type="spellStart"/>
+            <w:r>
+              <w:t>Ép</w:t>
+            </w:r>
+            <w:proofErr w:type="spellEnd"/>
+            <w:r>
+              <w:t xml:space="preserve"> sang </w:t>
+            </w:r>
+            <w:proofErr w:type="spellStart"/>
+            <w:r>
+              <w:t>int</w:t>
+            </w:r>
+            <w:proofErr w:type="spellEnd"/>
           </w:p>
         </w:tc>
         <w:tc>
@@ -869,8 +1977,13 @@
             <w:tcW w:w="1620" w:type="dxa"/>
           </w:tcPr>
           <w:p>
-            <w:r>
-              <w:t>Ép sang Float</w:t>
+            <w:proofErr w:type="spellStart"/>
+            <w:r>
+              <w:t>Ép</w:t>
+            </w:r>
+            <w:proofErr w:type="spellEnd"/>
+            <w:r>
+              <w:t xml:space="preserve"> sang Float</w:t>
             </w:r>
           </w:p>
         </w:tc>
@@ -879,8 +1992,13 @@
             <w:tcW w:w="1620" w:type="dxa"/>
           </w:tcPr>
           <w:p>
-            <w:r>
-              <w:t>Ép sang String</w:t>
+            <w:proofErr w:type="spellStart"/>
+            <w:r>
+              <w:t>Ép</w:t>
+            </w:r>
+            <w:proofErr w:type="spellEnd"/>
+            <w:r>
+              <w:t xml:space="preserve"> sang String</w:t>
             </w:r>
           </w:p>
         </w:tc>
@@ -889,8 +2007,13 @@
             <w:tcW w:w="2070" w:type="dxa"/>
           </w:tcPr>
           <w:p>
-            <w:r>
-              <w:t>Ép sang Boolean</w:t>
+            <w:proofErr w:type="spellStart"/>
+            <w:r>
+              <w:t>Ép</w:t>
+            </w:r>
+            <w:proofErr w:type="spellEnd"/>
+            <w:r>
+              <w:t xml:space="preserve"> sang Boolean</w:t>
             </w:r>
           </w:p>
         </w:tc>
@@ -964,8 +2087,45 @@
         </w:numPr>
         <w:ind w:left="1080"/>
       </w:pPr>
-      <w:r>
-        <w:t>Tạo bảng như hình sau:</w:t>
+      <w:proofErr w:type="spellStart"/>
+      <w:r>
+        <w:t>Tạo</w:t>
+      </w:r>
+      <w:proofErr w:type="spellEnd"/>
+      <w:r>
+        <w:t xml:space="preserve"> </w:t>
+      </w:r>
+      <w:proofErr w:type="spellStart"/>
+      <w:r>
+        <w:t>bảng</w:t>
+      </w:r>
+      <w:proofErr w:type="spellEnd"/>
+      <w:r>
+        <w:t xml:space="preserve"> </w:t>
+      </w:r>
+      <w:proofErr w:type="spellStart"/>
+      <w:r>
+        <w:t>như</w:t>
+      </w:r>
+      <w:proofErr w:type="spellEnd"/>
+      <w:r>
+        <w:t xml:space="preserve"> </w:t>
+      </w:r>
+      <w:proofErr w:type="spellStart"/>
+      <w:r>
+        <w:t>hình</w:t>
+      </w:r>
+      <w:proofErr w:type="spellEnd"/>
+      <w:r>
+        <w:t xml:space="preserve"> </w:t>
+      </w:r>
+      <w:proofErr w:type="spellStart"/>
+      <w:r>
+        <w:t>sau</w:t>
+      </w:r>
+      <w:proofErr w:type="spellEnd"/>
+      <w:r>
+        <w:t>:</w:t>
       </w:r>
     </w:p>
     <w:p>
@@ -1042,11 +2202,33 @@
           <w:b/>
         </w:rPr>
       </w:pPr>
+      <w:proofErr w:type="spellStart"/>
       <w:r>
         <w:rPr>
           <w:b/>
         </w:rPr>
-        <w:t>Yêu cầu:</w:t>
+        <w:t>Yêu</w:t>
+      </w:r>
+      <w:proofErr w:type="spellEnd"/>
+      <w:r>
+        <w:rPr>
+          <w:b/>
+        </w:rPr>
+        <w:t xml:space="preserve"> </w:t>
+      </w:r>
+      <w:proofErr w:type="spellStart"/>
+      <w:r>
+        <w:rPr>
+          <w:b/>
+        </w:rPr>
+        <w:t>cầu</w:t>
+      </w:r>
+      <w:proofErr w:type="spellEnd"/>
+      <w:r>
+        <w:rPr>
+          <w:b/>
+        </w:rPr>
+        <w:t>:</w:t>
       </w:r>
     </w:p>
     <w:p>
@@ -1058,15 +2240,179 @@
         </w:numPr>
         <w:ind w:left="0"/>
       </w:pPr>
-      <w:r>
-        <w:t xml:space="preserve">Sử dụng biến trong PHP để lưu các thông tin cố định của bạn </w:t>
-      </w:r>
+      <w:proofErr w:type="spellStart"/>
+      <w:r>
+        <w:t>Sử</w:t>
+      </w:r>
+      <w:proofErr w:type="spellEnd"/>
+      <w:r>
+        <w:t xml:space="preserve"> </w:t>
+      </w:r>
+      <w:proofErr w:type="spellStart"/>
+      <w:r>
+        <w:t>dụng</w:t>
+      </w:r>
+      <w:proofErr w:type="spellEnd"/>
+      <w:r>
+        <w:t xml:space="preserve"> </w:t>
+      </w:r>
+      <w:proofErr w:type="spellStart"/>
+      <w:r>
+        <w:t>biến</w:t>
+      </w:r>
+      <w:proofErr w:type="spellEnd"/>
+      <w:r>
+        <w:t xml:space="preserve"> </w:t>
+      </w:r>
+      <w:proofErr w:type="spellStart"/>
+      <w:r>
+        <w:t>trong</w:t>
+      </w:r>
+      <w:proofErr w:type="spellEnd"/>
+      <w:r>
+        <w:t xml:space="preserve"> PHP </w:t>
+      </w:r>
+      <w:proofErr w:type="spellStart"/>
+      <w:r>
+        <w:t>để</w:t>
+      </w:r>
+      <w:proofErr w:type="spellEnd"/>
+      <w:r>
+        <w:t xml:space="preserve"> </w:t>
+      </w:r>
+      <w:proofErr w:type="spellStart"/>
+      <w:r>
+        <w:t>lưu</w:t>
+      </w:r>
+      <w:proofErr w:type="spellEnd"/>
+      <w:r>
+        <w:t xml:space="preserve"> </w:t>
+      </w:r>
+      <w:proofErr w:type="spellStart"/>
+      <w:r>
+        <w:t>các</w:t>
+      </w:r>
+      <w:proofErr w:type="spellEnd"/>
+      <w:r>
+        <w:t xml:space="preserve"> </w:t>
+      </w:r>
+      <w:proofErr w:type="spellStart"/>
+      <w:r>
+        <w:t>thông</w:t>
+      </w:r>
+      <w:proofErr w:type="spellEnd"/>
+      <w:r>
+        <w:t xml:space="preserve"> tin </w:t>
+      </w:r>
+      <w:proofErr w:type="spellStart"/>
+      <w:r>
+        <w:t>cố</w:t>
+      </w:r>
+      <w:proofErr w:type="spellEnd"/>
+      <w:r>
+        <w:t xml:space="preserve"> </w:t>
+      </w:r>
+      <w:proofErr w:type="spellStart"/>
+      <w:r>
+        <w:t>định</w:t>
+      </w:r>
+      <w:proofErr w:type="spellEnd"/>
+      <w:r>
+        <w:t xml:space="preserve"> </w:t>
+      </w:r>
+      <w:proofErr w:type="spellStart"/>
+      <w:r>
+        <w:t>của</w:t>
+      </w:r>
+      <w:proofErr w:type="spellEnd"/>
+      <w:r>
+        <w:t xml:space="preserve"> </w:t>
+      </w:r>
+      <w:proofErr w:type="spellStart"/>
+      <w:r>
+        <w:t>bạn</w:t>
+      </w:r>
+      <w:proofErr w:type="spellEnd"/>
+      <w:r>
+        <w:t xml:space="preserve"> </w:t>
+      </w:r>
+      <w:proofErr w:type="spellStart"/>
       <w:r>
         <w:t>là</w:t>
       </w:r>
-      <w:r>
-        <w:t xml:space="preserve"> Họ tên, Tuổi, Ngày sinh, Giới tính, Quê quán</w:t>
-      </w:r>
+      <w:proofErr w:type="spellEnd"/>
+      <w:r>
+        <w:t xml:space="preserve"> </w:t>
+      </w:r>
+      <w:proofErr w:type="spellStart"/>
+      <w:r>
+        <w:t>Họ</w:t>
+      </w:r>
+      <w:proofErr w:type="spellEnd"/>
+      <w:r>
+        <w:t xml:space="preserve"> </w:t>
+      </w:r>
+      <w:proofErr w:type="spellStart"/>
+      <w:r>
+        <w:t>tên</w:t>
+      </w:r>
+      <w:proofErr w:type="spellEnd"/>
+      <w:r>
+        <w:t xml:space="preserve">, </w:t>
+      </w:r>
+      <w:proofErr w:type="spellStart"/>
+      <w:r>
+        <w:t>Tuổi</w:t>
+      </w:r>
+      <w:proofErr w:type="spellEnd"/>
+      <w:r>
+        <w:t xml:space="preserve">, </w:t>
+      </w:r>
+      <w:proofErr w:type="spellStart"/>
+      <w:r>
+        <w:t>Ngày</w:t>
+      </w:r>
+      <w:proofErr w:type="spellEnd"/>
+      <w:r>
+        <w:t xml:space="preserve"> </w:t>
+      </w:r>
+      <w:proofErr w:type="spellStart"/>
+      <w:r>
+        <w:t>sinh</w:t>
+      </w:r>
+      <w:proofErr w:type="spellEnd"/>
+      <w:r>
+        <w:t xml:space="preserve">, </w:t>
+      </w:r>
+      <w:proofErr w:type="spellStart"/>
+      <w:r>
+        <w:t>Giới</w:t>
+      </w:r>
+      <w:proofErr w:type="spellEnd"/>
+      <w:r>
+        <w:t xml:space="preserve"> </w:t>
+      </w:r>
+      <w:proofErr w:type="spellStart"/>
+      <w:r>
+        <w:t>tính</w:t>
+      </w:r>
+      <w:proofErr w:type="spellEnd"/>
+      <w:r>
+        <w:t xml:space="preserve">, </w:t>
+      </w:r>
+      <w:proofErr w:type="spellStart"/>
+      <w:r>
+        <w:t>Quê</w:t>
+      </w:r>
+      <w:proofErr w:type="spellEnd"/>
+      <w:r>
+        <w:t xml:space="preserve"> </w:t>
+      </w:r>
+      <w:proofErr w:type="spellStart"/>
+      <w:r>
+        <w:t>quán</w:t>
+      </w:r>
+      <w:proofErr w:type="spellEnd"/>
     </w:p>
     <w:p>
       <w:pPr>
@@ -1077,27 +2423,126 @@
         </w:numPr>
         <w:ind w:left="0"/>
       </w:pPr>
-      <w:r>
-        <w:t xml:space="preserve">Hiển thị các biến </w:t>
+      <w:proofErr w:type="spellStart"/>
+      <w:r>
+        <w:t>Hiển</w:t>
+      </w:r>
+      <w:proofErr w:type="spellEnd"/>
+      <w:r>
+        <w:t xml:space="preserve"> </w:t>
+      </w:r>
+      <w:proofErr w:type="spellStart"/>
+      <w:r>
+        <w:t>thị</w:t>
+      </w:r>
+      <w:proofErr w:type="spellEnd"/>
+      <w:r>
+        <w:t xml:space="preserve"> </w:t>
+      </w:r>
+      <w:proofErr w:type="spellStart"/>
+      <w:r>
+        <w:t>các</w:t>
+      </w:r>
+      <w:proofErr w:type="spellEnd"/>
+      <w:r>
+        <w:t xml:space="preserve"> </w:t>
+      </w:r>
+      <w:proofErr w:type="spellStart"/>
+      <w:r>
+        <w:t>biến</w:t>
+      </w:r>
+      <w:proofErr w:type="spellEnd"/>
+      <w:r>
+        <w:t xml:space="preserve"> </w:t>
       </w:r>
       <w:r>
         <w:t xml:space="preserve">PHP </w:t>
       </w:r>
-      <w:r>
-        <w:t xml:space="preserve">đó </w:t>
-      </w:r>
-      <w:r>
-        <w:t>ra màn hình</w:t>
-      </w:r>
-      <w:r>
-        <w:t xml:space="preserve"> </w:t>
-      </w:r>
-      <w:r>
-        <w:t>dưới dạng bảng</w:t>
-      </w:r>
-      <w:r>
-        <w:t xml:space="preserve"> như trong đề bài</w:t>
-      </w:r>
+      <w:proofErr w:type="spellStart"/>
+      <w:r>
+        <w:t>đó</w:t>
+      </w:r>
+      <w:proofErr w:type="spellEnd"/>
+      <w:r>
+        <w:t xml:space="preserve"> </w:t>
+      </w:r>
+      <w:proofErr w:type="spellStart"/>
+      <w:r>
+        <w:t>ra</w:t>
+      </w:r>
+      <w:proofErr w:type="spellEnd"/>
+      <w:r>
+        <w:t xml:space="preserve"> </w:t>
+      </w:r>
+      <w:proofErr w:type="spellStart"/>
+      <w:r>
+        <w:t>màn</w:t>
+      </w:r>
+      <w:proofErr w:type="spellEnd"/>
+      <w:r>
+        <w:t xml:space="preserve"> </w:t>
+      </w:r>
+      <w:proofErr w:type="spellStart"/>
+      <w:r>
+        <w:t>hình</w:t>
+      </w:r>
+      <w:proofErr w:type="spellEnd"/>
+      <w:r>
+        <w:t xml:space="preserve"> </w:t>
+      </w:r>
+      <w:proofErr w:type="spellStart"/>
+      <w:r>
+        <w:t>dưới</w:t>
+      </w:r>
+      <w:proofErr w:type="spellEnd"/>
+      <w:r>
+        <w:t xml:space="preserve"> </w:t>
+      </w:r>
+      <w:proofErr w:type="spellStart"/>
+      <w:r>
+        <w:t>dạng</w:t>
+      </w:r>
+      <w:proofErr w:type="spellEnd"/>
+      <w:r>
+        <w:t xml:space="preserve"> </w:t>
+      </w:r>
+      <w:proofErr w:type="spellStart"/>
+      <w:r>
+        <w:t>bảng</w:t>
+      </w:r>
+      <w:proofErr w:type="spellEnd"/>
+      <w:r>
+        <w:t xml:space="preserve"> </w:t>
+      </w:r>
+      <w:proofErr w:type="spellStart"/>
+      <w:r>
+        <w:t>như</w:t>
+      </w:r>
+      <w:proofErr w:type="spellEnd"/>
+      <w:r>
+        <w:t xml:space="preserve"> </w:t>
+      </w:r>
+      <w:proofErr w:type="spellStart"/>
+      <w:r>
+        <w:t>trong</w:t>
+      </w:r>
+      <w:proofErr w:type="spellEnd"/>
+      <w:r>
+        <w:t xml:space="preserve"> </w:t>
+      </w:r>
+      <w:proofErr w:type="spellStart"/>
+      <w:r>
+        <w:t>đề</w:t>
+      </w:r>
+      <w:proofErr w:type="spellEnd"/>
+      <w:r>
+        <w:t xml:space="preserve"> </w:t>
+      </w:r>
+      <w:proofErr w:type="spellStart"/>
+      <w:r>
+        <w:t>bài</w:t>
+      </w:r>
+      <w:proofErr w:type="spellEnd"/>
     </w:p>
     <w:p>
       <w:pPr>
@@ -1108,20 +2553,88 @@
         </w:numPr>
         <w:ind w:left="0"/>
       </w:pPr>
-      <w:r>
-        <w:t xml:space="preserve">Xây dựng </w:t>
+      <w:proofErr w:type="spellStart"/>
+      <w:r>
+        <w:t>Xây</w:t>
+      </w:r>
+      <w:proofErr w:type="spellEnd"/>
+      <w:r>
+        <w:t xml:space="preserve"> </w:t>
+      </w:r>
+      <w:proofErr w:type="spellStart"/>
+      <w:r>
+        <w:t>dựng</w:t>
+      </w:r>
+      <w:proofErr w:type="spellEnd"/>
+      <w:r>
+        <w:t xml:space="preserve"> </w:t>
       </w:r>
       <w:r>
         <w:t xml:space="preserve">form </w:t>
       </w:r>
-      <w:r>
-        <w:t xml:space="preserve">giao diện </w:t>
-      </w:r>
-      <w:r>
-        <w:t xml:space="preserve">hiển thị như </w:t>
-      </w:r>
-      <w:r>
-        <w:t>sau, yêu cầu:</w:t>
+      <w:proofErr w:type="spellStart"/>
+      <w:r>
+        <w:t>giao</w:t>
+      </w:r>
+      <w:proofErr w:type="spellEnd"/>
+      <w:r>
+        <w:t xml:space="preserve"> </w:t>
+      </w:r>
+      <w:proofErr w:type="spellStart"/>
+      <w:r>
+        <w:t>diện</w:t>
+      </w:r>
+      <w:proofErr w:type="spellEnd"/>
+      <w:r>
+        <w:t xml:space="preserve"> </w:t>
+      </w:r>
+      <w:proofErr w:type="spellStart"/>
+      <w:r>
+        <w:t>hiển</w:t>
+      </w:r>
+      <w:proofErr w:type="spellEnd"/>
+      <w:r>
+        <w:t xml:space="preserve"> </w:t>
+      </w:r>
+      <w:proofErr w:type="spellStart"/>
+      <w:r>
+        <w:t>thị</w:t>
+      </w:r>
+      <w:proofErr w:type="spellEnd"/>
+      <w:r>
+        <w:t xml:space="preserve"> </w:t>
+      </w:r>
+      <w:proofErr w:type="spellStart"/>
+      <w:r>
+        <w:t>như</w:t>
+      </w:r>
+      <w:proofErr w:type="spellEnd"/>
+      <w:r>
+        <w:t xml:space="preserve"> </w:t>
+      </w:r>
+      <w:proofErr w:type="spellStart"/>
+      <w:r>
+        <w:t>sau</w:t>
+      </w:r>
+      <w:proofErr w:type="spellEnd"/>
+      <w:r>
+        <w:t xml:space="preserve">, </w:t>
+      </w:r>
+      <w:proofErr w:type="spellStart"/>
+      <w:r>
+        <w:t>yêu</w:t>
+      </w:r>
+      <w:proofErr w:type="spellEnd"/>
+      <w:r>
+        <w:t xml:space="preserve"> </w:t>
+      </w:r>
+      <w:proofErr w:type="spellStart"/>
+      <w:r>
+        <w:t>cầu</w:t>
+      </w:r>
+      <w:proofErr w:type="spellEnd"/>
+      <w:r>
+        <w:t>:</w:t>
       </w:r>
     </w:p>
     <w:p>
@@ -1133,26 +2646,163 @@
         </w:numPr>
         <w:ind w:left="0"/>
       </w:pPr>
-      <w:r>
-        <w:t>Sử dụng biến PHP lưu các</w:t>
-      </w:r>
-      <w:r>
-        <w:t xml:space="preserve"> </w:t>
-      </w:r>
-      <w:r>
-        <w:t xml:space="preserve">giá trị của </w:t>
-      </w:r>
-      <w:r>
-        <w:t>các thuộ</w:t>
-      </w:r>
-      <w:r>
-        <w:t>c tính placeholder</w:t>
-      </w:r>
-      <w:r>
-        <w:t xml:space="preserve"> như trong hình</w:t>
-      </w:r>
-      <w:r>
-        <w:t xml:space="preserve">, sau đó hiển thị ra </w:t>
+      <w:proofErr w:type="spellStart"/>
+      <w:r>
+        <w:t>Sử</w:t>
+      </w:r>
+      <w:proofErr w:type="spellEnd"/>
+      <w:r>
+        <w:t xml:space="preserve"> </w:t>
+      </w:r>
+      <w:proofErr w:type="spellStart"/>
+      <w:r>
+        <w:t>dụng</w:t>
+      </w:r>
+      <w:proofErr w:type="spellEnd"/>
+      <w:r>
+        <w:t xml:space="preserve"> </w:t>
+      </w:r>
+      <w:proofErr w:type="spellStart"/>
+      <w:r>
+        <w:t>biến</w:t>
+      </w:r>
+      <w:proofErr w:type="spellEnd"/>
+      <w:r>
+        <w:t xml:space="preserve"> PHP </w:t>
+      </w:r>
+      <w:proofErr w:type="spellStart"/>
+      <w:r>
+        <w:t>lưu</w:t>
+      </w:r>
+      <w:proofErr w:type="spellEnd"/>
+      <w:r>
+        <w:t xml:space="preserve"> </w:t>
+      </w:r>
+      <w:proofErr w:type="spellStart"/>
+      <w:r>
+        <w:t>các</w:t>
+      </w:r>
+      <w:proofErr w:type="spellEnd"/>
+      <w:r>
+        <w:t xml:space="preserve"> </w:t>
+      </w:r>
+      <w:proofErr w:type="spellStart"/>
+      <w:r>
+        <w:t>giá</w:t>
+      </w:r>
+      <w:proofErr w:type="spellEnd"/>
+      <w:r>
+        <w:t xml:space="preserve"> </w:t>
+      </w:r>
+      <w:proofErr w:type="spellStart"/>
+      <w:r>
+        <w:t>trị</w:t>
+      </w:r>
+      <w:proofErr w:type="spellEnd"/>
+      <w:r>
+        <w:t xml:space="preserve"> </w:t>
+      </w:r>
+      <w:proofErr w:type="spellStart"/>
+      <w:r>
+        <w:t>của</w:t>
+      </w:r>
+      <w:proofErr w:type="spellEnd"/>
+      <w:r>
+        <w:t xml:space="preserve"> </w:t>
+      </w:r>
+      <w:proofErr w:type="spellStart"/>
+      <w:r>
+        <w:t>các</w:t>
+      </w:r>
+      <w:proofErr w:type="spellEnd"/>
+      <w:r>
+        <w:t xml:space="preserve"> </w:t>
+      </w:r>
+      <w:proofErr w:type="spellStart"/>
+      <w:r>
+        <w:t>thuộ</w:t>
+      </w:r>
+      <w:r>
+        <w:t>c</w:t>
+      </w:r>
+      <w:proofErr w:type="spellEnd"/>
+      <w:r>
+        <w:t xml:space="preserve"> </w:t>
+      </w:r>
+      <w:proofErr w:type="spellStart"/>
+      <w:r>
+        <w:t>tính</w:t>
+      </w:r>
+      <w:proofErr w:type="spellEnd"/>
+      <w:r>
+        <w:t xml:space="preserve"> placeholder</w:t>
+      </w:r>
+      <w:r>
+        <w:t xml:space="preserve"> </w:t>
+      </w:r>
+      <w:proofErr w:type="spellStart"/>
+      <w:r>
+        <w:t>như</w:t>
+      </w:r>
+      <w:proofErr w:type="spellEnd"/>
+      <w:r>
+        <w:t xml:space="preserve"> </w:t>
+      </w:r>
+      <w:proofErr w:type="spellStart"/>
+      <w:r>
+        <w:t>trong</w:t>
+      </w:r>
+      <w:proofErr w:type="spellEnd"/>
+      <w:r>
+        <w:t xml:space="preserve"> </w:t>
+      </w:r>
+      <w:proofErr w:type="spellStart"/>
+      <w:r>
+        <w:t>hình</w:t>
+      </w:r>
+      <w:proofErr w:type="spellEnd"/>
+      <w:r>
+        <w:t xml:space="preserve">, </w:t>
+      </w:r>
+      <w:proofErr w:type="spellStart"/>
+      <w:r>
+        <w:t>sau</w:t>
+      </w:r>
+      <w:proofErr w:type="spellEnd"/>
+      <w:r>
+        <w:t xml:space="preserve"> </w:t>
+      </w:r>
+      <w:proofErr w:type="spellStart"/>
+      <w:r>
+        <w:t>đó</w:t>
+      </w:r>
+      <w:proofErr w:type="spellEnd"/>
+      <w:r>
+        <w:t xml:space="preserve"> </w:t>
+      </w:r>
+      <w:proofErr w:type="spellStart"/>
+      <w:r>
+        <w:t>hiển</w:t>
+      </w:r>
+      <w:proofErr w:type="spellEnd"/>
+      <w:r>
+        <w:t xml:space="preserve"> </w:t>
+      </w:r>
+      <w:proofErr w:type="spellStart"/>
+      <w:r>
+        <w:t>thị</w:t>
+      </w:r>
+      <w:proofErr w:type="spellEnd"/>
+      <w:r>
+        <w:t xml:space="preserve"> </w:t>
+      </w:r>
+      <w:proofErr w:type="spellStart"/>
+      <w:r>
+        <w:t>ra</w:t>
+      </w:r>
+      <w:proofErr w:type="spellEnd"/>
+      <w:r>
+        <w:t xml:space="preserve"> </w:t>
       </w:r>
     </w:p>
     <w:p>
@@ -1231,24 +2881,197 @@
         </w:numPr>
         <w:ind w:left="0"/>
       </w:pPr>
-      <w:r>
-        <w:t xml:space="preserve">Khi </w:t>
-      </w:r>
-      <w:r>
-        <w:t xml:space="preserve">click nút Send message </w:t>
-      </w:r>
+      <w:proofErr w:type="spellStart"/>
+      <w:r>
+        <w:t>Khi</w:t>
+      </w:r>
+      <w:proofErr w:type="spellEnd"/>
+      <w:r>
+        <w:t xml:space="preserve"> </w:t>
+      </w:r>
+      <w:r>
+        <w:t xml:space="preserve">click </w:t>
+      </w:r>
+      <w:proofErr w:type="spellStart"/>
+      <w:r>
+        <w:t>nút</w:t>
+      </w:r>
+      <w:proofErr w:type="spellEnd"/>
+      <w:r>
+        <w:t xml:space="preserve"> Send message </w:t>
+      </w:r>
+      <w:proofErr w:type="spellStart"/>
       <w:r>
         <w:rPr>
           <w:b/>
         </w:rPr>
-        <w:t>sử dụng Javascript</w:t>
-      </w:r>
-      <w:r>
-        <w:t xml:space="preserve"> </w:t>
-      </w:r>
-      <w:r>
-        <w:t>để lấy các thông tin đã nhập từ form, sau đó hiển thị ra theo như giao diện sau</w:t>
-      </w:r>
+        <w:t>sử</w:t>
+      </w:r>
+      <w:proofErr w:type="spellEnd"/>
+      <w:r>
+        <w:rPr>
+          <w:b/>
+        </w:rPr>
+        <w:t xml:space="preserve"> </w:t>
+      </w:r>
+      <w:proofErr w:type="spellStart"/>
+      <w:r>
+        <w:rPr>
+          <w:b/>
+        </w:rPr>
+        <w:t>dụng</w:t>
+      </w:r>
+      <w:proofErr w:type="spellEnd"/>
+      <w:r>
+        <w:rPr>
+          <w:b/>
+        </w:rPr>
+        <w:t xml:space="preserve"> </w:t>
+      </w:r>
+      <w:proofErr w:type="spellStart"/>
+      <w:r>
+        <w:rPr>
+          <w:b/>
+        </w:rPr>
+        <w:t>Javascript</w:t>
+      </w:r>
+      <w:proofErr w:type="spellEnd"/>
+      <w:r>
+        <w:t xml:space="preserve"> </w:t>
+      </w:r>
+      <w:proofErr w:type="spellStart"/>
+      <w:r>
+        <w:t>để</w:t>
+      </w:r>
+      <w:proofErr w:type="spellEnd"/>
+      <w:r>
+        <w:t xml:space="preserve"> </w:t>
+      </w:r>
+      <w:proofErr w:type="spellStart"/>
+      <w:r>
+        <w:t>lấy</w:t>
+      </w:r>
+      <w:proofErr w:type="spellEnd"/>
+      <w:r>
+        <w:t xml:space="preserve"> </w:t>
+      </w:r>
+      <w:proofErr w:type="spellStart"/>
+      <w:r>
+        <w:t>các</w:t>
+      </w:r>
+      <w:proofErr w:type="spellEnd"/>
+      <w:r>
+        <w:t xml:space="preserve"> </w:t>
+      </w:r>
+      <w:proofErr w:type="spellStart"/>
+      <w:r>
+        <w:t>thông</w:t>
+      </w:r>
+      <w:proofErr w:type="spellEnd"/>
+      <w:r>
+        <w:t xml:space="preserve"> tin </w:t>
+      </w:r>
+      <w:proofErr w:type="spellStart"/>
+      <w:r>
+        <w:t>đã</w:t>
+      </w:r>
+      <w:proofErr w:type="spellEnd"/>
+      <w:r>
+        <w:t xml:space="preserve"> </w:t>
+      </w:r>
+      <w:proofErr w:type="spellStart"/>
+      <w:r>
+        <w:t>nhập</w:t>
+      </w:r>
+      <w:proofErr w:type="spellEnd"/>
+      <w:r>
+        <w:t xml:space="preserve"> </w:t>
+      </w:r>
+      <w:proofErr w:type="spellStart"/>
+      <w:r>
+        <w:t>từ</w:t>
+      </w:r>
+      <w:proofErr w:type="spellEnd"/>
+      <w:r>
+        <w:t xml:space="preserve"> form, </w:t>
+      </w:r>
+      <w:proofErr w:type="spellStart"/>
+      <w:r>
+        <w:t>sau</w:t>
+      </w:r>
+      <w:proofErr w:type="spellEnd"/>
+      <w:r>
+        <w:t xml:space="preserve"> </w:t>
+      </w:r>
+      <w:proofErr w:type="spellStart"/>
+      <w:r>
+        <w:t>đó</w:t>
+      </w:r>
+      <w:proofErr w:type="spellEnd"/>
+      <w:r>
+        <w:t xml:space="preserve"> </w:t>
+      </w:r>
+      <w:proofErr w:type="spellStart"/>
+      <w:r>
+        <w:t>hiển</w:t>
+      </w:r>
+      <w:proofErr w:type="spellEnd"/>
+      <w:r>
+        <w:t xml:space="preserve"> </w:t>
+      </w:r>
+      <w:proofErr w:type="spellStart"/>
+      <w:r>
+        <w:t>thị</w:t>
+      </w:r>
+      <w:proofErr w:type="spellEnd"/>
+      <w:r>
+        <w:t xml:space="preserve"> </w:t>
+      </w:r>
+      <w:proofErr w:type="spellStart"/>
+      <w:r>
+        <w:t>ra</w:t>
+      </w:r>
+      <w:proofErr w:type="spellEnd"/>
+      <w:r>
+        <w:t xml:space="preserve"> </w:t>
+      </w:r>
+      <w:proofErr w:type="spellStart"/>
+      <w:r>
+        <w:t>theo</w:t>
+      </w:r>
+      <w:proofErr w:type="spellEnd"/>
+      <w:r>
+        <w:t xml:space="preserve"> </w:t>
+      </w:r>
+      <w:proofErr w:type="spellStart"/>
+      <w:r>
+        <w:t>như</w:t>
+      </w:r>
+      <w:proofErr w:type="spellEnd"/>
+      <w:r>
+        <w:t xml:space="preserve"> </w:t>
+      </w:r>
+      <w:proofErr w:type="spellStart"/>
+      <w:r>
+        <w:t>giao</w:t>
+      </w:r>
+      <w:proofErr w:type="spellEnd"/>
+      <w:r>
+        <w:t xml:space="preserve"> </w:t>
+      </w:r>
+      <w:proofErr w:type="spellStart"/>
+      <w:r>
+        <w:t>diện</w:t>
+      </w:r>
+      <w:proofErr w:type="spellEnd"/>
+      <w:r>
+        <w:t xml:space="preserve"> </w:t>
+      </w:r>
+      <w:proofErr w:type="spellStart"/>
+      <w:r>
+        <w:t>sau</w:t>
+      </w:r>
+      <w:proofErr w:type="spellEnd"/>
       <w:r>
         <w:t>:</w:t>
       </w:r>
@@ -1312,8 +3135,93 @@
         </w:numPr>
         <w:ind w:left="1080"/>
       </w:pPr>
-      <w:r>
-        <w:t>Tạo chương trình web hiển thị thông tin như hình sau, yêu cầu:</w:t>
+      <w:proofErr w:type="spellStart"/>
+      <w:r>
+        <w:t>Tạo</w:t>
+      </w:r>
+      <w:proofErr w:type="spellEnd"/>
+      <w:r>
+        <w:t xml:space="preserve"> </w:t>
+      </w:r>
+      <w:proofErr w:type="spellStart"/>
+      <w:r>
+        <w:t>chương</w:t>
+      </w:r>
+      <w:proofErr w:type="spellEnd"/>
+      <w:r>
+        <w:t xml:space="preserve"> </w:t>
+      </w:r>
+      <w:proofErr w:type="spellStart"/>
+      <w:r>
+        <w:t>trình</w:t>
+      </w:r>
+      <w:proofErr w:type="spellEnd"/>
+      <w:r>
+        <w:t xml:space="preserve"> web </w:t>
+      </w:r>
+      <w:proofErr w:type="spellStart"/>
+      <w:r>
+        <w:t>hiển</w:t>
+      </w:r>
+      <w:proofErr w:type="spellEnd"/>
+      <w:r>
+        <w:t xml:space="preserve"> </w:t>
+      </w:r>
+      <w:proofErr w:type="spellStart"/>
+      <w:r>
+        <w:t>thị</w:t>
+      </w:r>
+      <w:proofErr w:type="spellEnd"/>
+      <w:r>
+        <w:t xml:space="preserve"> </w:t>
+      </w:r>
+      <w:proofErr w:type="spellStart"/>
+      <w:r>
+        <w:t>thông</w:t>
+      </w:r>
+      <w:proofErr w:type="spellEnd"/>
+      <w:r>
+        <w:t xml:space="preserve"> tin </w:t>
+      </w:r>
+      <w:proofErr w:type="spellStart"/>
+      <w:r>
+        <w:t>như</w:t>
+      </w:r>
+      <w:proofErr w:type="spellEnd"/>
+      <w:r>
+        <w:t xml:space="preserve"> </w:t>
+      </w:r>
+      <w:proofErr w:type="spellStart"/>
+      <w:r>
+        <w:t>hình</w:t>
+      </w:r>
+      <w:proofErr w:type="spellEnd"/>
+      <w:r>
+        <w:t xml:space="preserve"> </w:t>
+      </w:r>
+      <w:proofErr w:type="spellStart"/>
+      <w:r>
+        <w:t>sau</w:t>
+      </w:r>
+      <w:proofErr w:type="spellEnd"/>
+      <w:r>
+        <w:t xml:space="preserve">, </w:t>
+      </w:r>
+      <w:proofErr w:type="spellStart"/>
+      <w:r>
+        <w:t>yêu</w:t>
+      </w:r>
+      <w:proofErr w:type="spellEnd"/>
+      <w:r>
+        <w:t xml:space="preserve"> </w:t>
+      </w:r>
+      <w:proofErr w:type="spellStart"/>
+      <w:r>
+        <w:t>cầu</w:t>
+      </w:r>
+      <w:proofErr w:type="spellEnd"/>
+      <w:r>
+        <w:t>:</w:t>
       </w:r>
     </w:p>
     <w:p>
@@ -1328,8 +3236,21 @@
       <w:r>
         <w:t xml:space="preserve"> </w:t>
       </w:r>
-      <w:r>
-        <w:t>Sử dụng form html</w:t>
+      <w:proofErr w:type="spellStart"/>
+      <w:r>
+        <w:t>Sử</w:t>
+      </w:r>
+      <w:proofErr w:type="spellEnd"/>
+      <w:r>
+        <w:t xml:space="preserve"> </w:t>
+      </w:r>
+      <w:proofErr w:type="spellStart"/>
+      <w:r>
+        <w:t>dụng</w:t>
+      </w:r>
+      <w:proofErr w:type="spellEnd"/>
+      <w:r>
+        <w:t xml:space="preserve"> form html</w:t>
       </w:r>
     </w:p>
     <w:p>
@@ -1343,18 +3264,246 @@
       <w:r>
         <w:t xml:space="preserve"> </w:t>
       </w:r>
-      <w:r>
-        <w:t>Sử dụng biến PHP để lưu các thông tin của bạn,</w:t>
-      </w:r>
-      <w:r>
-        <w:t xml:space="preserve"> </w:t>
-      </w:r>
-      <w:r>
-        <w:t>bao gồm Họ tên, Tuổi, Quê quán</w:t>
-      </w:r>
-      <w:r>
-        <w:t>, sau đó hiển thị ra các thông tin đó trong thuộc tính value của input tương ứng</w:t>
-      </w:r>
+      <w:proofErr w:type="spellStart"/>
+      <w:r>
+        <w:t>Sử</w:t>
+      </w:r>
+      <w:proofErr w:type="spellEnd"/>
+      <w:r>
+        <w:t xml:space="preserve"> </w:t>
+      </w:r>
+      <w:proofErr w:type="spellStart"/>
+      <w:r>
+        <w:t>dụng</w:t>
+      </w:r>
+      <w:proofErr w:type="spellEnd"/>
+      <w:r>
+        <w:t xml:space="preserve"> </w:t>
+      </w:r>
+      <w:proofErr w:type="spellStart"/>
+      <w:r>
+        <w:t>biến</w:t>
+      </w:r>
+      <w:proofErr w:type="spellEnd"/>
+      <w:r>
+        <w:t xml:space="preserve"> PHP </w:t>
+      </w:r>
+      <w:proofErr w:type="spellStart"/>
+      <w:r>
+        <w:t>để</w:t>
+      </w:r>
+      <w:proofErr w:type="spellEnd"/>
+      <w:r>
+        <w:t xml:space="preserve"> </w:t>
+      </w:r>
+      <w:proofErr w:type="spellStart"/>
+      <w:r>
+        <w:t>lưu</w:t>
+      </w:r>
+      <w:proofErr w:type="spellEnd"/>
+      <w:r>
+        <w:t xml:space="preserve"> </w:t>
+      </w:r>
+      <w:proofErr w:type="spellStart"/>
+      <w:r>
+        <w:t>các</w:t>
+      </w:r>
+      <w:proofErr w:type="spellEnd"/>
+      <w:r>
+        <w:t xml:space="preserve"> </w:t>
+      </w:r>
+      <w:proofErr w:type="spellStart"/>
+      <w:r>
+        <w:t>thông</w:t>
+      </w:r>
+      <w:proofErr w:type="spellEnd"/>
+      <w:r>
+        <w:t xml:space="preserve"> tin </w:t>
+      </w:r>
+      <w:proofErr w:type="spellStart"/>
+      <w:r>
+        <w:t>của</w:t>
+      </w:r>
+      <w:proofErr w:type="spellEnd"/>
+      <w:r>
+        <w:t xml:space="preserve"> </w:t>
+      </w:r>
+      <w:proofErr w:type="spellStart"/>
+      <w:r>
+        <w:t>bạn</w:t>
+      </w:r>
+      <w:proofErr w:type="spellEnd"/>
+      <w:r>
+        <w:t>,</w:t>
+      </w:r>
+      <w:r>
+        <w:t xml:space="preserve"> </w:t>
+      </w:r>
+      <w:proofErr w:type="spellStart"/>
+      <w:r>
+        <w:t>bao</w:t>
+      </w:r>
+      <w:proofErr w:type="spellEnd"/>
+      <w:r>
+        <w:t xml:space="preserve"> </w:t>
+      </w:r>
+      <w:proofErr w:type="spellStart"/>
+      <w:r>
+        <w:t>gồm</w:t>
+      </w:r>
+      <w:proofErr w:type="spellEnd"/>
+      <w:r>
+        <w:t xml:space="preserve"> </w:t>
+      </w:r>
+      <w:proofErr w:type="spellStart"/>
+      <w:r>
+        <w:t>Họ</w:t>
+      </w:r>
+      <w:proofErr w:type="spellEnd"/>
+      <w:r>
+        <w:t xml:space="preserve"> </w:t>
+      </w:r>
+      <w:proofErr w:type="spellStart"/>
+      <w:r>
+        <w:t>tên</w:t>
+      </w:r>
+      <w:proofErr w:type="spellEnd"/>
+      <w:r>
+        <w:t xml:space="preserve">, </w:t>
+      </w:r>
+      <w:proofErr w:type="spellStart"/>
+      <w:r>
+        <w:t>Tuổi</w:t>
+      </w:r>
+      <w:proofErr w:type="spellEnd"/>
+      <w:r>
+        <w:t xml:space="preserve">, </w:t>
+      </w:r>
+      <w:proofErr w:type="spellStart"/>
+      <w:r>
+        <w:t>Quê</w:t>
+      </w:r>
+      <w:proofErr w:type="spellEnd"/>
+      <w:r>
+        <w:t xml:space="preserve"> </w:t>
+      </w:r>
+      <w:proofErr w:type="spellStart"/>
+      <w:r>
+        <w:t>quán</w:t>
+      </w:r>
+      <w:proofErr w:type="spellEnd"/>
+      <w:r>
+        <w:t xml:space="preserve">, </w:t>
+      </w:r>
+      <w:proofErr w:type="spellStart"/>
+      <w:r>
+        <w:t>sau</w:t>
+      </w:r>
+      <w:proofErr w:type="spellEnd"/>
+      <w:r>
+        <w:t xml:space="preserve"> </w:t>
+      </w:r>
+      <w:proofErr w:type="spellStart"/>
+      <w:r>
+        <w:t>đó</w:t>
+      </w:r>
+      <w:proofErr w:type="spellEnd"/>
+      <w:r>
+        <w:t xml:space="preserve"> </w:t>
+      </w:r>
+      <w:proofErr w:type="spellStart"/>
+      <w:r>
+        <w:t>hiển</w:t>
+      </w:r>
+      <w:proofErr w:type="spellEnd"/>
+      <w:r>
+        <w:t xml:space="preserve"> </w:t>
+      </w:r>
+      <w:proofErr w:type="spellStart"/>
+      <w:r>
+        <w:t>thị</w:t>
+      </w:r>
+      <w:proofErr w:type="spellEnd"/>
+      <w:r>
+        <w:t xml:space="preserve"> </w:t>
+      </w:r>
+      <w:proofErr w:type="spellStart"/>
+      <w:r>
+        <w:t>ra</w:t>
+      </w:r>
+      <w:proofErr w:type="spellEnd"/>
+      <w:r>
+        <w:t xml:space="preserve"> </w:t>
+      </w:r>
+      <w:proofErr w:type="spellStart"/>
+      <w:r>
+        <w:t>các</w:t>
+      </w:r>
+      <w:proofErr w:type="spellEnd"/>
+      <w:r>
+        <w:t xml:space="preserve"> </w:t>
+      </w:r>
+      <w:proofErr w:type="spellStart"/>
+      <w:r>
+        <w:t>thông</w:t>
+      </w:r>
+      <w:proofErr w:type="spellEnd"/>
+      <w:r>
+        <w:t xml:space="preserve"> tin </w:t>
+      </w:r>
+      <w:proofErr w:type="spellStart"/>
+      <w:r>
+        <w:t>đó</w:t>
+      </w:r>
+      <w:proofErr w:type="spellEnd"/>
+      <w:r>
+        <w:t xml:space="preserve"> </w:t>
+      </w:r>
+      <w:proofErr w:type="spellStart"/>
+      <w:r>
+        <w:t>trong</w:t>
+      </w:r>
+      <w:proofErr w:type="spellEnd"/>
+      <w:r>
+        <w:t xml:space="preserve"> </w:t>
+      </w:r>
+      <w:proofErr w:type="spellStart"/>
+      <w:r>
+        <w:t>thuộc</w:t>
+      </w:r>
+      <w:proofErr w:type="spellEnd"/>
+      <w:r>
+        <w:t xml:space="preserve"> </w:t>
+      </w:r>
+      <w:proofErr w:type="spellStart"/>
+      <w:r>
+        <w:t>tính</w:t>
+      </w:r>
+      <w:proofErr w:type="spellEnd"/>
+      <w:r>
+        <w:t xml:space="preserve"> value </w:t>
+      </w:r>
+      <w:proofErr w:type="spellStart"/>
+      <w:r>
+        <w:t>của</w:t>
+      </w:r>
+      <w:proofErr w:type="spellEnd"/>
+      <w:r>
+        <w:t xml:space="preserve"> input </w:t>
+      </w:r>
+      <w:proofErr w:type="spellStart"/>
+      <w:r>
+        <w:t>tương</w:t>
+      </w:r>
+      <w:proofErr w:type="spellEnd"/>
+      <w:r>
+        <w:t xml:space="preserve"> </w:t>
+      </w:r>
+      <w:proofErr w:type="spellStart"/>
+      <w:r>
+        <w:t>ứng</w:t>
+      </w:r>
+      <w:proofErr w:type="spellEnd"/>
     </w:p>
     <w:p>
       <w:pPr>
@@ -1426,8 +3575,13 @@
         </w:numPr>
         <w:ind w:left="1080"/>
       </w:pPr>
-      <w:r>
-        <w:t xml:space="preserve">Viết </w:t>
+      <w:proofErr w:type="spellStart"/>
+      <w:r>
+        <w:t>Viết</w:t>
+      </w:r>
+      <w:proofErr w:type="spellEnd"/>
+      <w:r>
+        <w:t xml:space="preserve"> </w:t>
       </w:r>
       <w:r>
         <w:rPr>
@@ -1436,7 +3590,119 @@
         <w:t>HÀM</w:t>
       </w:r>
       <w:r>
-        <w:t xml:space="preserve"> PHP hiển thị thông tin tên, tuổi, giới tính với định dạng hiển thị như sau:</w:t>
+        <w:t xml:space="preserve"> PHP </w:t>
+      </w:r>
+      <w:proofErr w:type="spellStart"/>
+      <w:r>
+        <w:t>hiển</w:t>
+      </w:r>
+      <w:proofErr w:type="spellEnd"/>
+      <w:r>
+        <w:t xml:space="preserve"> </w:t>
+      </w:r>
+      <w:proofErr w:type="spellStart"/>
+      <w:r>
+        <w:t>thị</w:t>
+      </w:r>
+      <w:proofErr w:type="spellEnd"/>
+      <w:r>
+        <w:t xml:space="preserve"> </w:t>
+      </w:r>
+      <w:proofErr w:type="spellStart"/>
+      <w:r>
+        <w:t>thông</w:t>
+      </w:r>
+      <w:proofErr w:type="spellEnd"/>
+      <w:r>
+        <w:t xml:space="preserve"> tin </w:t>
+      </w:r>
+      <w:proofErr w:type="spellStart"/>
+      <w:r>
+        <w:t>tên</w:t>
+      </w:r>
+      <w:proofErr w:type="spellEnd"/>
+      <w:r>
+        <w:t xml:space="preserve">, </w:t>
+      </w:r>
+      <w:proofErr w:type="spellStart"/>
+      <w:r>
+        <w:t>tuổi</w:t>
+      </w:r>
+      <w:proofErr w:type="spellEnd"/>
+      <w:r>
+        <w:t xml:space="preserve">, </w:t>
+      </w:r>
+      <w:proofErr w:type="spellStart"/>
+      <w:r>
+        <w:t>giới</w:t>
+      </w:r>
+      <w:proofErr w:type="spellEnd"/>
+      <w:r>
+        <w:t xml:space="preserve"> </w:t>
+      </w:r>
+      <w:proofErr w:type="spellStart"/>
+      <w:r>
+        <w:t>tính</w:t>
+      </w:r>
+      <w:proofErr w:type="spellEnd"/>
+      <w:r>
+        <w:t xml:space="preserve"> </w:t>
+      </w:r>
+      <w:proofErr w:type="spellStart"/>
+      <w:r>
+        <w:t>với</w:t>
+      </w:r>
+      <w:proofErr w:type="spellEnd"/>
+      <w:r>
+        <w:t xml:space="preserve"> </w:t>
+      </w:r>
+      <w:proofErr w:type="spellStart"/>
+      <w:r>
+        <w:t>định</w:t>
+      </w:r>
+      <w:proofErr w:type="spellEnd"/>
+      <w:r>
+        <w:t xml:space="preserve"> </w:t>
+      </w:r>
+      <w:proofErr w:type="spellStart"/>
+      <w:r>
+        <w:t>dạng</w:t>
+      </w:r>
+      <w:proofErr w:type="spellEnd"/>
+      <w:r>
+        <w:t xml:space="preserve"> </w:t>
+      </w:r>
+      <w:proofErr w:type="spellStart"/>
+      <w:r>
+        <w:t>hiển</w:t>
+      </w:r>
+      <w:proofErr w:type="spellEnd"/>
+      <w:r>
+        <w:t xml:space="preserve"> </w:t>
+      </w:r>
+      <w:proofErr w:type="spellStart"/>
+      <w:r>
+        <w:t>thị</w:t>
+      </w:r>
+      <w:proofErr w:type="spellEnd"/>
+      <w:r>
+        <w:t xml:space="preserve"> </w:t>
+      </w:r>
+      <w:proofErr w:type="spellStart"/>
+      <w:r>
+        <w:t>như</w:t>
+      </w:r>
+      <w:proofErr w:type="spellEnd"/>
+      <w:r>
+        <w:t xml:space="preserve"> </w:t>
+      </w:r>
+      <w:proofErr w:type="spellStart"/>
+      <w:r>
+        <w:t>sau</w:t>
+      </w:r>
+      <w:proofErr w:type="spellEnd"/>
+      <w:r>
+        <w:t>:</w:t>
       </w:r>
     </w:p>
     <w:p>
@@ -1447,11 +3713,117 @@
           <w:color w:val="00B050"/>
         </w:rPr>
       </w:pPr>
-      <w:r>
-        <w:rPr>
-          <w:color w:val="00B050"/>
-        </w:rPr>
-        <w:t>Họ tên: &lt;giá-trị&gt;, Tuổi: &lt;giá-trị&gt;, Giới tính: &lt;giá-trị&gt;</w:t>
+      <w:proofErr w:type="spellStart"/>
+      <w:r>
+        <w:rPr>
+          <w:color w:val="00B050"/>
+        </w:rPr>
+        <w:t>Họ</w:t>
+      </w:r>
+      <w:proofErr w:type="spellEnd"/>
+      <w:r>
+        <w:rPr>
+          <w:color w:val="00B050"/>
+        </w:rPr>
+        <w:t xml:space="preserve"> </w:t>
+      </w:r>
+      <w:proofErr w:type="spellStart"/>
+      <w:r>
+        <w:rPr>
+          <w:color w:val="00B050"/>
+        </w:rPr>
+        <w:t>tên</w:t>
+      </w:r>
+      <w:proofErr w:type="spellEnd"/>
+      <w:r>
+        <w:rPr>
+          <w:color w:val="00B050"/>
+        </w:rPr>
+        <w:t>: &lt;</w:t>
+      </w:r>
+      <w:proofErr w:type="spellStart"/>
+      <w:r>
+        <w:rPr>
+          <w:color w:val="00B050"/>
+        </w:rPr>
+        <w:t>giá-trị</w:t>
+      </w:r>
+      <w:proofErr w:type="spellEnd"/>
+      <w:r>
+        <w:rPr>
+          <w:color w:val="00B050"/>
+        </w:rPr>
+        <w:t xml:space="preserve">&gt;, </w:t>
+      </w:r>
+      <w:proofErr w:type="spellStart"/>
+      <w:r>
+        <w:rPr>
+          <w:color w:val="00B050"/>
+        </w:rPr>
+        <w:t>Tuổi</w:t>
+      </w:r>
+      <w:proofErr w:type="spellEnd"/>
+      <w:r>
+        <w:rPr>
+          <w:color w:val="00B050"/>
+        </w:rPr>
+        <w:t>: &lt;</w:t>
+      </w:r>
+      <w:proofErr w:type="spellStart"/>
+      <w:r>
+        <w:rPr>
+          <w:color w:val="00B050"/>
+        </w:rPr>
+        <w:t>giá-trị</w:t>
+      </w:r>
+      <w:proofErr w:type="spellEnd"/>
+      <w:r>
+        <w:rPr>
+          <w:color w:val="00B050"/>
+        </w:rPr>
+        <w:t xml:space="preserve">&gt;, </w:t>
+      </w:r>
+      <w:proofErr w:type="spellStart"/>
+      <w:r>
+        <w:rPr>
+          <w:color w:val="00B050"/>
+        </w:rPr>
+        <w:t>Giới</w:t>
+      </w:r>
+      <w:proofErr w:type="spellEnd"/>
+      <w:r>
+        <w:rPr>
+          <w:color w:val="00B050"/>
+        </w:rPr>
+        <w:t xml:space="preserve"> </w:t>
+      </w:r>
+      <w:proofErr w:type="spellStart"/>
+      <w:r>
+        <w:rPr>
+          <w:color w:val="00B050"/>
+        </w:rPr>
+        <w:t>tính</w:t>
+      </w:r>
+      <w:proofErr w:type="spellEnd"/>
+      <w:r>
+        <w:rPr>
+          <w:color w:val="00B050"/>
+        </w:rPr>
+        <w:t>: &lt;</w:t>
+      </w:r>
+      <w:proofErr w:type="spellStart"/>
+      <w:r>
+        <w:rPr>
+          <w:color w:val="00B050"/>
+        </w:rPr>
+        <w:t>giá-trị</w:t>
+      </w:r>
+      <w:proofErr w:type="spellEnd"/>
+      <w:r>
+        <w:rPr>
+          <w:color w:val="00B050"/>
+        </w:rPr>
+        <w:t>&gt;</w:t>
       </w:r>
     </w:p>
     <w:p>
@@ -1462,11 +3834,33 @@
           <w:b/>
         </w:rPr>
       </w:pPr>
+      <w:proofErr w:type="spellStart"/>
       <w:r>
         <w:rPr>
           <w:b/>
         </w:rPr>
-        <w:t>Ví dụ:</w:t>
+        <w:t>Ví</w:t>
+      </w:r>
+      <w:proofErr w:type="spellEnd"/>
+      <w:r>
+        <w:rPr>
+          <w:b/>
+        </w:rPr>
+        <w:t xml:space="preserve"> </w:t>
+      </w:r>
+      <w:proofErr w:type="spellStart"/>
+      <w:r>
+        <w:rPr>
+          <w:b/>
+        </w:rPr>
+        <w:t>dụ</w:t>
+      </w:r>
+      <w:proofErr w:type="spellEnd"/>
+      <w:r>
+        <w:rPr>
+          <w:b/>
+        </w:rPr>
+        <w:t>:</w:t>
       </w:r>
     </w:p>
     <w:p>
@@ -1477,12 +3871,99 @@
       <w:r>
         <w:t xml:space="preserve">+     </w:t>
       </w:r>
-      <w:r>
-        <w:t>Với tên Mạnh, tuổi 24, giới tính Nam thì sẽ hiển thị</w:t>
-      </w:r>
-      <w:r>
-        <w:t xml:space="preserve"> như sau</w:t>
-      </w:r>
+      <w:proofErr w:type="spellStart"/>
+      <w:r>
+        <w:t>Với</w:t>
+      </w:r>
+      <w:proofErr w:type="spellEnd"/>
+      <w:r>
+        <w:t xml:space="preserve"> </w:t>
+      </w:r>
+      <w:proofErr w:type="spellStart"/>
+      <w:r>
+        <w:t>tên</w:t>
+      </w:r>
+      <w:proofErr w:type="spellEnd"/>
+      <w:r>
+        <w:t xml:space="preserve"> </w:t>
+      </w:r>
+      <w:proofErr w:type="spellStart"/>
+      <w:r>
+        <w:t>Mạnh</w:t>
+      </w:r>
+      <w:proofErr w:type="spellEnd"/>
+      <w:r>
+        <w:t xml:space="preserve">, </w:t>
+      </w:r>
+      <w:proofErr w:type="spellStart"/>
+      <w:r>
+        <w:t>tuổi</w:t>
+      </w:r>
+      <w:proofErr w:type="spellEnd"/>
+      <w:r>
+        <w:t xml:space="preserve"> 24, </w:t>
+      </w:r>
+      <w:proofErr w:type="spellStart"/>
+      <w:r>
+        <w:t>giới</w:t>
+      </w:r>
+      <w:proofErr w:type="spellEnd"/>
+      <w:r>
+        <w:t xml:space="preserve"> </w:t>
+      </w:r>
+      <w:proofErr w:type="spellStart"/>
+      <w:r>
+        <w:t>tính</w:t>
+      </w:r>
+      <w:proofErr w:type="spellEnd"/>
+      <w:r>
+        <w:t xml:space="preserve"> Nam </w:t>
+      </w:r>
+      <w:proofErr w:type="spellStart"/>
+      <w:r>
+        <w:t>thì</w:t>
+      </w:r>
+      <w:proofErr w:type="spellEnd"/>
+      <w:r>
+        <w:t xml:space="preserve"> </w:t>
+      </w:r>
+      <w:proofErr w:type="spellStart"/>
+      <w:r>
+        <w:t>sẽ</w:t>
+      </w:r>
+      <w:proofErr w:type="spellEnd"/>
+      <w:r>
+        <w:t xml:space="preserve"> </w:t>
+      </w:r>
+      <w:proofErr w:type="spellStart"/>
+      <w:r>
+        <w:t>hiển</w:t>
+      </w:r>
+      <w:proofErr w:type="spellEnd"/>
+      <w:r>
+        <w:t xml:space="preserve"> </w:t>
+      </w:r>
+      <w:proofErr w:type="spellStart"/>
+      <w:r>
+        <w:t>thị</w:t>
+      </w:r>
+      <w:proofErr w:type="spellEnd"/>
+      <w:r>
+        <w:t xml:space="preserve"> </w:t>
+      </w:r>
+      <w:proofErr w:type="spellStart"/>
+      <w:r>
+        <w:t>như</w:t>
+      </w:r>
+      <w:proofErr w:type="spellEnd"/>
+      <w:r>
+        <w:t xml:space="preserve"> </w:t>
+      </w:r>
+      <w:proofErr w:type="spellStart"/>
+      <w:r>
+        <w:t>sau</w:t>
+      </w:r>
+      <w:proofErr w:type="spellEnd"/>
       <w:r>
         <w:t>:</w:t>
       </w:r>
@@ -1495,23 +3976,61 @@
           <w:color w:val="00B050"/>
         </w:rPr>
       </w:pPr>
-      <w:r>
-        <w:rPr>
-          <w:color w:val="00B050"/>
-        </w:rPr>
-        <w:t xml:space="preserve">Họ tên: </w:t>
-      </w:r>
+      <w:proofErr w:type="spellStart"/>
+      <w:r>
+        <w:rPr>
+          <w:color w:val="00B050"/>
+        </w:rPr>
+        <w:t>Họ</w:t>
+      </w:r>
+      <w:proofErr w:type="spellEnd"/>
+      <w:r>
+        <w:rPr>
+          <w:color w:val="00B050"/>
+        </w:rPr>
+        <w:t xml:space="preserve"> </w:t>
+      </w:r>
+      <w:proofErr w:type="spellStart"/>
+      <w:r>
+        <w:rPr>
+          <w:color w:val="00B050"/>
+        </w:rPr>
+        <w:t>tên</w:t>
+      </w:r>
+      <w:proofErr w:type="spellEnd"/>
+      <w:r>
+        <w:rPr>
+          <w:color w:val="00B050"/>
+        </w:rPr>
+        <w:t xml:space="preserve">: </w:t>
+      </w:r>
+      <w:proofErr w:type="spellStart"/>
       <w:r>
         <w:rPr>
           <w:color w:val="00B050"/>
         </w:rPr>
         <w:t>Mạnh</w:t>
       </w:r>
-      <w:r>
-        <w:rPr>
-          <w:color w:val="00B050"/>
-        </w:rPr>
-        <w:t xml:space="preserve">, Tuổi: </w:t>
+      <w:proofErr w:type="spellEnd"/>
+      <w:r>
+        <w:rPr>
+          <w:color w:val="00B050"/>
+        </w:rPr>
+        <w:t xml:space="preserve">, </w:t>
+      </w:r>
+      <w:proofErr w:type="spellStart"/>
+      <w:r>
+        <w:rPr>
+          <w:color w:val="00B050"/>
+        </w:rPr>
+        <w:t>Tuổi</w:t>
+      </w:r>
+      <w:proofErr w:type="spellEnd"/>
+      <w:r>
+        <w:rPr>
+          <w:color w:val="00B050"/>
+        </w:rPr>
+        <w:t xml:space="preserve">: </w:t>
       </w:r>
       <w:r>
         <w:rPr>
@@ -1523,7 +4042,35 @@
         <w:rPr>
           <w:color w:val="00B050"/>
         </w:rPr>
-        <w:t xml:space="preserve">, Giới tính: </w:t>
+        <w:t xml:space="preserve">, </w:t>
+      </w:r>
+      <w:proofErr w:type="spellStart"/>
+      <w:r>
+        <w:rPr>
+          <w:color w:val="00B050"/>
+        </w:rPr>
+        <w:t>Giới</w:t>
+      </w:r>
+      <w:proofErr w:type="spellEnd"/>
+      <w:r>
+        <w:rPr>
+          <w:color w:val="00B050"/>
+        </w:rPr>
+        <w:t xml:space="preserve"> </w:t>
+      </w:r>
+      <w:proofErr w:type="spellStart"/>
+      <w:r>
+        <w:rPr>
+          <w:color w:val="00B050"/>
+        </w:rPr>
+        <w:t>tính</w:t>
+      </w:r>
+      <w:proofErr w:type="spellEnd"/>
+      <w:r>
+        <w:rPr>
+          <w:color w:val="00B050"/>
+        </w:rPr>
+        <w:t xml:space="preserve">: </w:t>
       </w:r>
       <w:r>
         <w:rPr>
@@ -1538,7 +4085,103 @@
         <w:ind w:left="1080"/>
       </w:pPr>
       <w:r>
-        <w:t>+     Với tên ABC, tuổi 34, giới tính Nữ thì sẽ hiển thị như sau:</w:t>
+        <w:t xml:space="preserve">+     </w:t>
+      </w:r>
+      <w:proofErr w:type="spellStart"/>
+      <w:r>
+        <w:t>Với</w:t>
+      </w:r>
+      <w:proofErr w:type="spellEnd"/>
+      <w:r>
+        <w:t xml:space="preserve"> </w:t>
+      </w:r>
+      <w:proofErr w:type="spellStart"/>
+      <w:r>
+        <w:t>tên</w:t>
+      </w:r>
+      <w:proofErr w:type="spellEnd"/>
+      <w:r>
+        <w:t xml:space="preserve"> ABC, </w:t>
+      </w:r>
+      <w:proofErr w:type="spellStart"/>
+      <w:r>
+        <w:t>tuổi</w:t>
+      </w:r>
+      <w:proofErr w:type="spellEnd"/>
+      <w:r>
+        <w:t xml:space="preserve"> 34, </w:t>
+      </w:r>
+      <w:proofErr w:type="spellStart"/>
+      <w:r>
+        <w:t>giới</w:t>
+      </w:r>
+      <w:proofErr w:type="spellEnd"/>
+      <w:r>
+        <w:t xml:space="preserve"> </w:t>
+      </w:r>
+      <w:proofErr w:type="spellStart"/>
+      <w:r>
+        <w:t>tính</w:t>
+      </w:r>
+      <w:proofErr w:type="spellEnd"/>
+      <w:r>
+        <w:t xml:space="preserve"> </w:t>
+      </w:r>
+      <w:proofErr w:type="spellStart"/>
+      <w:r>
+        <w:t>Nữ</w:t>
+      </w:r>
+      <w:proofErr w:type="spellEnd"/>
+      <w:r>
+        <w:t xml:space="preserve"> </w:t>
+      </w:r>
+      <w:proofErr w:type="spellStart"/>
+      <w:r>
+        <w:t>thì</w:t>
+      </w:r>
+      <w:proofErr w:type="spellEnd"/>
+      <w:r>
+        <w:t xml:space="preserve"> </w:t>
+      </w:r>
+      <w:proofErr w:type="spellStart"/>
+      <w:r>
+        <w:t>sẽ</w:t>
+      </w:r>
+      <w:proofErr w:type="spellEnd"/>
+      <w:r>
+        <w:t xml:space="preserve"> </w:t>
+      </w:r>
+      <w:proofErr w:type="spellStart"/>
+      <w:r>
+        <w:t>hiển</w:t>
+      </w:r>
+      <w:proofErr w:type="spellEnd"/>
+      <w:r>
+        <w:t xml:space="preserve"> </w:t>
+      </w:r>
+      <w:proofErr w:type="spellStart"/>
+      <w:r>
+        <w:t>thị</w:t>
+      </w:r>
+      <w:proofErr w:type="spellEnd"/>
+      <w:r>
+        <w:t xml:space="preserve"> </w:t>
+      </w:r>
+      <w:proofErr w:type="spellStart"/>
+      <w:r>
+        <w:t>như</w:t>
+      </w:r>
+      <w:proofErr w:type="spellEnd"/>
+      <w:r>
+        <w:t xml:space="preserve"> </w:t>
+      </w:r>
+      <w:proofErr w:type="spellStart"/>
+      <w:r>
+        <w:t>sau</w:t>
+      </w:r>
+      <w:proofErr w:type="spellEnd"/>
+      <w:r>
+        <w:t>:</w:t>
       </w:r>
     </w:p>
     <w:p>
@@ -1549,11 +4192,33 @@
           <w:color w:val="00B050"/>
         </w:rPr>
       </w:pPr>
-      <w:r>
-        <w:rPr>
-          <w:color w:val="00B050"/>
-        </w:rPr>
-        <w:t xml:space="preserve">Họ tên: </w:t>
+      <w:proofErr w:type="spellStart"/>
+      <w:r>
+        <w:rPr>
+          <w:color w:val="00B050"/>
+        </w:rPr>
+        <w:t>Họ</w:t>
+      </w:r>
+      <w:proofErr w:type="spellEnd"/>
+      <w:r>
+        <w:rPr>
+          <w:color w:val="00B050"/>
+        </w:rPr>
+        <w:t xml:space="preserve"> </w:t>
+      </w:r>
+      <w:proofErr w:type="spellStart"/>
+      <w:r>
+        <w:rPr>
+          <w:color w:val="00B050"/>
+        </w:rPr>
+        <w:t>tên</w:t>
+      </w:r>
+      <w:proofErr w:type="spellEnd"/>
+      <w:r>
+        <w:rPr>
+          <w:color w:val="00B050"/>
+        </w:rPr>
+        <w:t xml:space="preserve">: </w:t>
       </w:r>
       <w:r>
         <w:rPr>
@@ -1565,7 +4230,21 @@
         <w:rPr>
           <w:color w:val="00B050"/>
         </w:rPr>
-        <w:t xml:space="preserve">, Tuổi: </w:t>
+        <w:t xml:space="preserve">, </w:t>
+      </w:r>
+      <w:proofErr w:type="spellStart"/>
+      <w:r>
+        <w:rPr>
+          <w:color w:val="00B050"/>
+        </w:rPr>
+        <w:t>Tuổi</w:t>
+      </w:r>
+      <w:proofErr w:type="spellEnd"/>
+      <w:r>
+        <w:rPr>
+          <w:color w:val="00B050"/>
+        </w:rPr>
+        <w:t xml:space="preserve">: </w:t>
       </w:r>
       <w:r>
         <w:rPr>
@@ -1577,14 +4256,44 @@
         <w:rPr>
           <w:color w:val="00B050"/>
         </w:rPr>
-        <w:t xml:space="preserve">, Giới tính: </w:t>
-      </w:r>
+        <w:t xml:space="preserve">, </w:t>
+      </w:r>
+      <w:proofErr w:type="spellStart"/>
+      <w:r>
+        <w:rPr>
+          <w:color w:val="00B050"/>
+        </w:rPr>
+        <w:t>Giới</w:t>
+      </w:r>
+      <w:proofErr w:type="spellEnd"/>
+      <w:r>
+        <w:rPr>
+          <w:color w:val="00B050"/>
+        </w:rPr>
+        <w:t xml:space="preserve"> </w:t>
+      </w:r>
+      <w:proofErr w:type="spellStart"/>
+      <w:r>
+        <w:rPr>
+          <w:color w:val="00B050"/>
+        </w:rPr>
+        <w:t>tính</w:t>
+      </w:r>
+      <w:proofErr w:type="spellEnd"/>
+      <w:r>
+        <w:rPr>
+          <w:color w:val="00B050"/>
+        </w:rPr>
+        <w:t xml:space="preserve">: </w:t>
+      </w:r>
+      <w:proofErr w:type="spellStart"/>
       <w:r>
         <w:rPr>
           <w:color w:val="00B050"/>
         </w:rPr>
         <w:t>Nữ</w:t>
       </w:r>
+      <w:proofErr w:type="spellEnd"/>
     </w:p>
     <w:p>
       <w:pPr>
@@ -1592,6 +4301,8 @@
           <w:color w:val="00B050"/>
         </w:rPr>
       </w:pPr>
+      <w:bookmarkStart w:id="0" w:name="_GoBack"/>
+      <w:bookmarkEnd w:id="0"/>
     </w:p>
     <w:p>
       <w:pPr>
@@ -1602,8 +4313,13 @@
         </w:numPr>
         <w:ind w:left="1080"/>
       </w:pPr>
-      <w:r>
-        <w:t xml:space="preserve">Viết </w:t>
+      <w:proofErr w:type="spellStart"/>
+      <w:r>
+        <w:t>Viết</w:t>
+      </w:r>
+      <w:proofErr w:type="spellEnd"/>
+      <w:r>
+        <w:t xml:space="preserve"> </w:t>
       </w:r>
       <w:r>
         <w:rPr>
@@ -1612,19 +4328,221 @@
         <w:t>HÀM</w:t>
       </w:r>
       <w:r>
-        <w:t xml:space="preserve"> PHP tính </w:t>
-      </w:r>
-      <w:proofErr w:type="gramStart"/>
+        <w:t xml:space="preserve"> PHP </w:t>
+      </w:r>
+      <w:proofErr w:type="spellStart"/>
+      <w:r>
+        <w:t>tính</w:t>
+      </w:r>
+      <w:proofErr w:type="spellEnd"/>
+      <w:r>
+        <w:t xml:space="preserve"> </w:t>
+      </w:r>
+      <w:proofErr w:type="spellStart"/>
       <w:r>
         <w:t>chu</w:t>
       </w:r>
-      <w:proofErr w:type="gramEnd"/>
-      <w:r>
-        <w:t xml:space="preserve"> vi, diện tích của hình chữ nhật theo chiều dài và chiều rộng cho trước</w:t>
-      </w:r>
-      <w:r>
-        <w:t>, với nội dung khi gọi hàm sẽ có định dạng như sau</w:t>
-      </w:r>
+      <w:proofErr w:type="spellEnd"/>
+      <w:r>
+        <w:t xml:space="preserve"> vi, </w:t>
+      </w:r>
+      <w:proofErr w:type="spellStart"/>
+      <w:r>
+        <w:t>diện</w:t>
+      </w:r>
+      <w:proofErr w:type="spellEnd"/>
+      <w:r>
+        <w:t xml:space="preserve"> </w:t>
+      </w:r>
+      <w:proofErr w:type="spellStart"/>
+      <w:r>
+        <w:t>tích</w:t>
+      </w:r>
+      <w:proofErr w:type="spellEnd"/>
+      <w:r>
+        <w:t xml:space="preserve"> </w:t>
+      </w:r>
+      <w:proofErr w:type="spellStart"/>
+      <w:r>
+        <w:t>của</w:t>
+      </w:r>
+      <w:proofErr w:type="spellEnd"/>
+      <w:r>
+        <w:t xml:space="preserve"> </w:t>
+      </w:r>
+      <w:proofErr w:type="spellStart"/>
+      <w:r>
+        <w:t>hình</w:t>
+      </w:r>
+      <w:proofErr w:type="spellEnd"/>
+      <w:r>
+        <w:t xml:space="preserve"> </w:t>
+      </w:r>
+      <w:proofErr w:type="spellStart"/>
+      <w:r>
+        <w:t>chữ</w:t>
+      </w:r>
+      <w:proofErr w:type="spellEnd"/>
+      <w:r>
+        <w:t xml:space="preserve"> </w:t>
+      </w:r>
+      <w:proofErr w:type="spellStart"/>
+      <w:r>
+        <w:t>nhật</w:t>
+      </w:r>
+      <w:proofErr w:type="spellEnd"/>
+      <w:r>
+        <w:t xml:space="preserve"> </w:t>
+      </w:r>
+      <w:proofErr w:type="spellStart"/>
+      <w:r>
+        <w:t>theo</w:t>
+      </w:r>
+      <w:proofErr w:type="spellEnd"/>
+      <w:r>
+        <w:t xml:space="preserve"> </w:t>
+      </w:r>
+      <w:proofErr w:type="spellStart"/>
+      <w:r>
+        <w:t>chiều</w:t>
+      </w:r>
+      <w:proofErr w:type="spellEnd"/>
+      <w:r>
+        <w:t xml:space="preserve"> </w:t>
+      </w:r>
+      <w:proofErr w:type="spellStart"/>
+      <w:r>
+        <w:t>dài</w:t>
+      </w:r>
+      <w:proofErr w:type="spellEnd"/>
+      <w:r>
+        <w:t xml:space="preserve"> </w:t>
+      </w:r>
+      <w:proofErr w:type="spellStart"/>
+      <w:r>
+        <w:t>và</w:t>
+      </w:r>
+      <w:proofErr w:type="spellEnd"/>
+      <w:r>
+        <w:t xml:space="preserve"> </w:t>
+      </w:r>
+      <w:proofErr w:type="spellStart"/>
+      <w:r>
+        <w:t>chiều</w:t>
+      </w:r>
+      <w:proofErr w:type="spellEnd"/>
+      <w:r>
+        <w:t xml:space="preserve"> </w:t>
+      </w:r>
+      <w:proofErr w:type="spellStart"/>
+      <w:r>
+        <w:t>rộng</w:t>
+      </w:r>
+      <w:proofErr w:type="spellEnd"/>
+      <w:r>
+        <w:t xml:space="preserve"> </w:t>
+      </w:r>
+      <w:proofErr w:type="spellStart"/>
+      <w:r>
+        <w:t>cho</w:t>
+      </w:r>
+      <w:proofErr w:type="spellEnd"/>
+      <w:r>
+        <w:t xml:space="preserve"> </w:t>
+      </w:r>
+      <w:proofErr w:type="spellStart"/>
+      <w:r>
+        <w:t>trước</w:t>
+      </w:r>
+      <w:proofErr w:type="spellEnd"/>
+      <w:r>
+        <w:t xml:space="preserve">, </w:t>
+      </w:r>
+      <w:proofErr w:type="spellStart"/>
+      <w:r>
+        <w:t>với</w:t>
+      </w:r>
+      <w:proofErr w:type="spellEnd"/>
+      <w:r>
+        <w:t xml:space="preserve"> </w:t>
+      </w:r>
+      <w:proofErr w:type="spellStart"/>
+      <w:r>
+        <w:t>nội</w:t>
+      </w:r>
+      <w:proofErr w:type="spellEnd"/>
+      <w:r>
+        <w:t xml:space="preserve"> dung </w:t>
+      </w:r>
+      <w:proofErr w:type="spellStart"/>
+      <w:r>
+        <w:t>khi</w:t>
+      </w:r>
+      <w:proofErr w:type="spellEnd"/>
+      <w:r>
+        <w:t xml:space="preserve"> </w:t>
+      </w:r>
+      <w:proofErr w:type="spellStart"/>
+      <w:r>
+        <w:t>gọi</w:t>
+      </w:r>
+      <w:proofErr w:type="spellEnd"/>
+      <w:r>
+        <w:t xml:space="preserve"> </w:t>
+      </w:r>
+      <w:proofErr w:type="spellStart"/>
+      <w:r>
+        <w:t>hàm</w:t>
+      </w:r>
+      <w:proofErr w:type="spellEnd"/>
+      <w:r>
+        <w:t xml:space="preserve"> </w:t>
+      </w:r>
+      <w:proofErr w:type="spellStart"/>
+      <w:r>
+        <w:t>sẽ</w:t>
+      </w:r>
+      <w:proofErr w:type="spellEnd"/>
+      <w:r>
+        <w:t xml:space="preserve"> </w:t>
+      </w:r>
+      <w:proofErr w:type="spellStart"/>
+      <w:r>
+        <w:t>có</w:t>
+      </w:r>
+      <w:proofErr w:type="spellEnd"/>
+      <w:r>
+        <w:t xml:space="preserve"> </w:t>
+      </w:r>
+      <w:proofErr w:type="spellStart"/>
+      <w:r>
+        <w:t>định</w:t>
+      </w:r>
+      <w:proofErr w:type="spellEnd"/>
+      <w:r>
+        <w:t xml:space="preserve"> </w:t>
+      </w:r>
+      <w:proofErr w:type="spellStart"/>
+      <w:r>
+        <w:t>dạng</w:t>
+      </w:r>
+      <w:proofErr w:type="spellEnd"/>
+      <w:r>
+        <w:t xml:space="preserve"> </w:t>
+      </w:r>
+      <w:proofErr w:type="spellStart"/>
+      <w:r>
+        <w:t>như</w:t>
+      </w:r>
+      <w:proofErr w:type="spellEnd"/>
+      <w:r>
+        <w:t xml:space="preserve"> </w:t>
+      </w:r>
+      <w:proofErr w:type="spellStart"/>
+      <w:r>
+        <w:t>sau</w:t>
+      </w:r>
+      <w:proofErr w:type="spellEnd"/>
       <w:r>
         <w:t xml:space="preserve">. </w:t>
       </w:r>
@@ -1633,9 +4551,107 @@
       <w:pPr>
         <w:ind w:firstLine="1080"/>
       </w:pPr>
-      <w:r>
-        <w:t>Chú ý sử dụng toán tử + để cộng 2 số, toán tử x để nhân 2 số</w:t>
-      </w:r>
+      <w:proofErr w:type="spellStart"/>
+      <w:r>
+        <w:t>Chú</w:t>
+      </w:r>
+      <w:proofErr w:type="spellEnd"/>
+      <w:r>
+        <w:t xml:space="preserve"> ý </w:t>
+      </w:r>
+      <w:proofErr w:type="spellStart"/>
+      <w:r>
+        <w:t>sử</w:t>
+      </w:r>
+      <w:proofErr w:type="spellEnd"/>
+      <w:r>
+        <w:t xml:space="preserve"> </w:t>
+      </w:r>
+      <w:proofErr w:type="spellStart"/>
+      <w:r>
+        <w:t>dụng</w:t>
+      </w:r>
+      <w:proofErr w:type="spellEnd"/>
+      <w:r>
+        <w:t xml:space="preserve"> </w:t>
+      </w:r>
+      <w:proofErr w:type="spellStart"/>
+      <w:r>
+        <w:t>toán</w:t>
+      </w:r>
+      <w:proofErr w:type="spellEnd"/>
+      <w:r>
+        <w:t xml:space="preserve"> </w:t>
+      </w:r>
+      <w:proofErr w:type="spellStart"/>
+      <w:r>
+        <w:t>tử</w:t>
+      </w:r>
+      <w:proofErr w:type="spellEnd"/>
+      <w:r>
+        <w:t xml:space="preserve"> + </w:t>
+      </w:r>
+      <w:proofErr w:type="spellStart"/>
+      <w:r>
+        <w:t>để</w:t>
+      </w:r>
+      <w:proofErr w:type="spellEnd"/>
+      <w:r>
+        <w:t xml:space="preserve"> </w:t>
+      </w:r>
+      <w:proofErr w:type="spellStart"/>
+      <w:r>
+        <w:t>cộng</w:t>
+      </w:r>
+      <w:proofErr w:type="spellEnd"/>
+      <w:r>
+        <w:t xml:space="preserve"> 2 </w:t>
+      </w:r>
+      <w:proofErr w:type="spellStart"/>
+      <w:r>
+        <w:t>số</w:t>
+      </w:r>
+      <w:proofErr w:type="spellEnd"/>
+      <w:r>
+        <w:t xml:space="preserve">, </w:t>
+      </w:r>
+      <w:proofErr w:type="spellStart"/>
+      <w:r>
+        <w:t>toán</w:t>
+      </w:r>
+      <w:proofErr w:type="spellEnd"/>
+      <w:r>
+        <w:t xml:space="preserve"> </w:t>
+      </w:r>
+      <w:proofErr w:type="spellStart"/>
+      <w:r>
+        <w:t>tử</w:t>
+      </w:r>
+      <w:proofErr w:type="spellEnd"/>
+      <w:r>
+        <w:t xml:space="preserve"> x </w:t>
+      </w:r>
+      <w:proofErr w:type="spellStart"/>
+      <w:r>
+        <w:t>để</w:t>
+      </w:r>
+      <w:proofErr w:type="spellEnd"/>
+      <w:r>
+        <w:t xml:space="preserve"> </w:t>
+      </w:r>
+      <w:proofErr w:type="spellStart"/>
+      <w:r>
+        <w:t>nhân</w:t>
+      </w:r>
+      <w:proofErr w:type="spellEnd"/>
+      <w:r>
+        <w:t xml:space="preserve"> 2 </w:t>
+      </w:r>
+      <w:proofErr w:type="spellStart"/>
+      <w:r>
+        <w:t>số</w:t>
+      </w:r>
+      <w:proofErr w:type="spellEnd"/>
     </w:p>
     <w:p>
       <w:pPr>
@@ -1645,12 +4661,70 @@
           <w:color w:val="00B050"/>
         </w:rPr>
       </w:pPr>
-      <w:r>
-        <w:rPr>
-          <w:color w:val="00B050"/>
-        </w:rPr>
-        <w:t>Chiều dài hình chữ nhật</w:t>
-      </w:r>
+      <w:proofErr w:type="spellStart"/>
+      <w:r>
+        <w:rPr>
+          <w:color w:val="00B050"/>
+        </w:rPr>
+        <w:t>Chiều</w:t>
+      </w:r>
+      <w:proofErr w:type="spellEnd"/>
+      <w:r>
+        <w:rPr>
+          <w:color w:val="00B050"/>
+        </w:rPr>
+        <w:t xml:space="preserve"> </w:t>
+      </w:r>
+      <w:proofErr w:type="spellStart"/>
+      <w:r>
+        <w:rPr>
+          <w:color w:val="00B050"/>
+        </w:rPr>
+        <w:t>dài</w:t>
+      </w:r>
+      <w:proofErr w:type="spellEnd"/>
+      <w:r>
+        <w:rPr>
+          <w:color w:val="00B050"/>
+        </w:rPr>
+        <w:t xml:space="preserve"> </w:t>
+      </w:r>
+      <w:proofErr w:type="spellStart"/>
+      <w:r>
+        <w:rPr>
+          <w:color w:val="00B050"/>
+        </w:rPr>
+        <w:t>hình</w:t>
+      </w:r>
+      <w:proofErr w:type="spellEnd"/>
+      <w:r>
+        <w:rPr>
+          <w:color w:val="00B050"/>
+        </w:rPr>
+        <w:t xml:space="preserve"> </w:t>
+      </w:r>
+      <w:proofErr w:type="spellStart"/>
+      <w:r>
+        <w:rPr>
+          <w:color w:val="00B050"/>
+        </w:rPr>
+        <w:t>chữ</w:t>
+      </w:r>
+      <w:proofErr w:type="spellEnd"/>
+      <w:r>
+        <w:rPr>
+          <w:color w:val="00B050"/>
+        </w:rPr>
+        <w:t xml:space="preserve"> </w:t>
+      </w:r>
+      <w:proofErr w:type="spellStart"/>
+      <w:r>
+        <w:rPr>
+          <w:color w:val="00B050"/>
+        </w:rPr>
+        <w:t>nhật</w:t>
+      </w:r>
+      <w:proofErr w:type="spellEnd"/>
       <w:r>
         <w:rPr>
           <w:color w:val="00B050"/>
@@ -1661,7 +4735,21 @@
         <w:rPr>
           <w:color w:val="00B050"/>
         </w:rPr>
-        <w:t xml:space="preserve"> &lt;giá-trị&gt;</w:t>
+        <w:t xml:space="preserve"> &lt;</w:t>
+      </w:r>
+      <w:proofErr w:type="spellStart"/>
+      <w:r>
+        <w:rPr>
+          <w:color w:val="00B050"/>
+        </w:rPr>
+        <w:t>giá-trị</w:t>
+      </w:r>
+      <w:proofErr w:type="spellEnd"/>
+      <w:r>
+        <w:rPr>
+          <w:color w:val="00B050"/>
+        </w:rPr>
+        <w:t>&gt;</w:t>
       </w:r>
       <w:r>
         <w:rPr>
@@ -1678,12 +4766,70 @@
           <w:color w:val="00B050"/>
         </w:rPr>
       </w:pPr>
-      <w:r>
-        <w:rPr>
-          <w:color w:val="00B050"/>
-        </w:rPr>
-        <w:t>Chiều rộng hình chữ nhật</w:t>
-      </w:r>
+      <w:proofErr w:type="spellStart"/>
+      <w:r>
+        <w:rPr>
+          <w:color w:val="00B050"/>
+        </w:rPr>
+        <w:t>Chiều</w:t>
+      </w:r>
+      <w:proofErr w:type="spellEnd"/>
+      <w:r>
+        <w:rPr>
+          <w:color w:val="00B050"/>
+        </w:rPr>
+        <w:t xml:space="preserve"> </w:t>
+      </w:r>
+      <w:proofErr w:type="spellStart"/>
+      <w:r>
+        <w:rPr>
+          <w:color w:val="00B050"/>
+        </w:rPr>
+        <w:t>rộng</w:t>
+      </w:r>
+      <w:proofErr w:type="spellEnd"/>
+      <w:r>
+        <w:rPr>
+          <w:color w:val="00B050"/>
+        </w:rPr>
+        <w:t xml:space="preserve"> </w:t>
+      </w:r>
+      <w:proofErr w:type="spellStart"/>
+      <w:r>
+        <w:rPr>
+          <w:color w:val="00B050"/>
+        </w:rPr>
+        <w:t>hình</w:t>
+      </w:r>
+      <w:proofErr w:type="spellEnd"/>
+      <w:r>
+        <w:rPr>
+          <w:color w:val="00B050"/>
+        </w:rPr>
+        <w:t xml:space="preserve"> </w:t>
+      </w:r>
+      <w:proofErr w:type="spellStart"/>
+      <w:r>
+        <w:rPr>
+          <w:color w:val="00B050"/>
+        </w:rPr>
+        <w:t>chữ</w:t>
+      </w:r>
+      <w:proofErr w:type="spellEnd"/>
+      <w:r>
+        <w:rPr>
+          <w:color w:val="00B050"/>
+        </w:rPr>
+        <w:t xml:space="preserve"> </w:t>
+      </w:r>
+      <w:proofErr w:type="spellStart"/>
+      <w:r>
+        <w:rPr>
+          <w:color w:val="00B050"/>
+        </w:rPr>
+        <w:t>nhật</w:t>
+      </w:r>
+      <w:proofErr w:type="spellEnd"/>
       <w:r>
         <w:rPr>
           <w:color w:val="00B050"/>
@@ -1694,7 +4840,21 @@
         <w:rPr>
           <w:color w:val="00B050"/>
         </w:rPr>
-        <w:t xml:space="preserve"> &lt;giá-trị&gt;</w:t>
+        <w:t xml:space="preserve"> &lt;</w:t>
+      </w:r>
+      <w:proofErr w:type="spellStart"/>
+      <w:r>
+        <w:rPr>
+          <w:color w:val="00B050"/>
+        </w:rPr>
+        <w:t>giá-trị</w:t>
+      </w:r>
+      <w:proofErr w:type="spellEnd"/>
+      <w:r>
+        <w:rPr>
+          <w:color w:val="00B050"/>
+        </w:rPr>
+        <w:t>&gt;</w:t>
       </w:r>
       <w:r>
         <w:rPr>
@@ -1715,27 +4875,69 @@
         <w:rPr>
           <w:color w:val="00B050"/>
         </w:rPr>
-        <w:t xml:space="preserve">Chu </w:t>
-      </w:r>
-      <w:proofErr w:type="gramStart"/>
-      <w:r>
-        <w:rPr>
-          <w:color w:val="00B050"/>
-        </w:rPr>
-        <w:t>vi</w:t>
-      </w:r>
-      <w:proofErr w:type="gramEnd"/>
-      <w:r>
-        <w:rPr>
-          <w:color w:val="00B050"/>
-        </w:rPr>
-        <w:t xml:space="preserve"> hình chữ nhật =</w:t>
-      </w:r>
-      <w:r>
-        <w:rPr>
-          <w:color w:val="00B050"/>
-        </w:rPr>
-        <w:t xml:space="preserve"> &lt;giá-trị&gt;</w:t>
+        <w:t xml:space="preserve">Chu vi </w:t>
+      </w:r>
+      <w:proofErr w:type="spellStart"/>
+      <w:r>
+        <w:rPr>
+          <w:color w:val="00B050"/>
+        </w:rPr>
+        <w:t>hình</w:t>
+      </w:r>
+      <w:proofErr w:type="spellEnd"/>
+      <w:r>
+        <w:rPr>
+          <w:color w:val="00B050"/>
+        </w:rPr>
+        <w:t xml:space="preserve"> </w:t>
+      </w:r>
+      <w:proofErr w:type="spellStart"/>
+      <w:r>
+        <w:rPr>
+          <w:color w:val="00B050"/>
+        </w:rPr>
+        <w:t>chữ</w:t>
+      </w:r>
+      <w:proofErr w:type="spellEnd"/>
+      <w:r>
+        <w:rPr>
+          <w:color w:val="00B050"/>
+        </w:rPr>
+        <w:t xml:space="preserve"> </w:t>
+      </w:r>
+      <w:proofErr w:type="spellStart"/>
+      <w:r>
+        <w:rPr>
+          <w:color w:val="00B050"/>
+        </w:rPr>
+        <w:t>nhật</w:t>
+      </w:r>
+      <w:proofErr w:type="spellEnd"/>
+      <w:r>
+        <w:rPr>
+          <w:color w:val="00B050"/>
+        </w:rPr>
+        <w:t xml:space="preserve"> =</w:t>
+      </w:r>
+      <w:r>
+        <w:rPr>
+          <w:color w:val="00B050"/>
+        </w:rPr>
+        <w:t xml:space="preserve"> &lt;</w:t>
+      </w:r>
+      <w:proofErr w:type="spellStart"/>
+      <w:r>
+        <w:rPr>
+          <w:color w:val="00B050"/>
+        </w:rPr>
+        <w:t>giá-trị</w:t>
+      </w:r>
+      <w:proofErr w:type="spellEnd"/>
+      <w:r>
+        <w:rPr>
+          <w:color w:val="00B050"/>
+        </w:rPr>
+        <w:t>&gt;</w:t>
       </w:r>
       <w:r>
         <w:rPr>
@@ -1753,17 +4955,95 @@
           <w:vertAlign w:val="superscript"/>
         </w:rPr>
       </w:pPr>
-      <w:r>
-        <w:rPr>
-          <w:color w:val="00B050"/>
-        </w:rPr>
-        <w:t>Diện tích hình chữ nhật =</w:t>
-      </w:r>
-      <w:r>
-        <w:rPr>
-          <w:color w:val="00B050"/>
-        </w:rPr>
-        <w:t xml:space="preserve"> &lt;giá-trị&gt;</w:t>
+      <w:proofErr w:type="spellStart"/>
+      <w:r>
+        <w:rPr>
+          <w:color w:val="00B050"/>
+        </w:rPr>
+        <w:t>Diện</w:t>
+      </w:r>
+      <w:proofErr w:type="spellEnd"/>
+      <w:r>
+        <w:rPr>
+          <w:color w:val="00B050"/>
+        </w:rPr>
+        <w:t xml:space="preserve"> </w:t>
+      </w:r>
+      <w:proofErr w:type="spellStart"/>
+      <w:r>
+        <w:rPr>
+          <w:color w:val="00B050"/>
+        </w:rPr>
+        <w:t>tích</w:t>
+      </w:r>
+      <w:proofErr w:type="spellEnd"/>
+      <w:r>
+        <w:rPr>
+          <w:color w:val="00B050"/>
+        </w:rPr>
+        <w:t xml:space="preserve"> </w:t>
+      </w:r>
+      <w:proofErr w:type="spellStart"/>
+      <w:r>
+        <w:rPr>
+          <w:color w:val="00B050"/>
+        </w:rPr>
+        <w:t>hình</w:t>
+      </w:r>
+      <w:proofErr w:type="spellEnd"/>
+      <w:r>
+        <w:rPr>
+          <w:color w:val="00B050"/>
+        </w:rPr>
+        <w:t xml:space="preserve"> </w:t>
+      </w:r>
+      <w:proofErr w:type="spellStart"/>
+      <w:r>
+        <w:rPr>
+          <w:color w:val="00B050"/>
+        </w:rPr>
+        <w:t>chữ</w:t>
+      </w:r>
+      <w:proofErr w:type="spellEnd"/>
+      <w:r>
+        <w:rPr>
+          <w:color w:val="00B050"/>
+        </w:rPr>
+        <w:t xml:space="preserve"> </w:t>
+      </w:r>
+      <w:proofErr w:type="spellStart"/>
+      <w:r>
+        <w:rPr>
+          <w:color w:val="00B050"/>
+        </w:rPr>
+        <w:t>nhật</w:t>
+      </w:r>
+      <w:proofErr w:type="spellEnd"/>
+      <w:r>
+        <w:rPr>
+          <w:color w:val="00B050"/>
+        </w:rPr>
+        <w:t xml:space="preserve"> =</w:t>
+      </w:r>
+      <w:r>
+        <w:rPr>
+          <w:color w:val="00B050"/>
+        </w:rPr>
+        <w:t xml:space="preserve"> &lt;</w:t>
+      </w:r>
+      <w:proofErr w:type="spellStart"/>
+      <w:r>
+        <w:rPr>
+          <w:color w:val="00B050"/>
+        </w:rPr>
+        <w:t>giá-trị</w:t>
+      </w:r>
+      <w:proofErr w:type="spellEnd"/>
+      <w:r>
+        <w:rPr>
+          <w:color w:val="00B050"/>
+        </w:rPr>
+        <w:t>&gt;</w:t>
       </w:r>
       <w:r>
         <w:rPr>
@@ -1796,11 +5076,33 @@
           <w:b/>
         </w:rPr>
       </w:pPr>
+      <w:proofErr w:type="spellStart"/>
       <w:r>
         <w:rPr>
           <w:b/>
         </w:rPr>
-        <w:t>Ví dụ:</w:t>
+        <w:t>Ví</w:t>
+      </w:r>
+      <w:proofErr w:type="spellEnd"/>
+      <w:r>
+        <w:rPr>
+          <w:b/>
+        </w:rPr>
+        <w:t xml:space="preserve"> </w:t>
+      </w:r>
+      <w:proofErr w:type="spellStart"/>
+      <w:r>
+        <w:rPr>
+          <w:b/>
+        </w:rPr>
+        <w:t>dụ</w:t>
+      </w:r>
+      <w:proofErr w:type="spellEnd"/>
+      <w:r>
+        <w:rPr>
+          <w:b/>
+        </w:rPr>
+        <w:t>:</w:t>
       </w:r>
     </w:p>
     <w:p>
@@ -1809,21 +5111,98 @@
         <w:ind w:left="1080"/>
       </w:pPr>
       <w:r>
-        <w:t xml:space="preserve">+     Với </w:t>
-      </w:r>
-      <w:r>
-        <w:t xml:space="preserve">chiều dài = </w:t>
-      </w:r>
-      <w:proofErr w:type="gramStart"/>
-      <w:r>
-        <w:t>4</w:t>
-      </w:r>
-      <w:proofErr w:type="gramEnd"/>
-      <w:r>
-        <w:t>, chiều rộng = 2</w:t>
-      </w:r>
-      <w:r>
-        <w:t xml:space="preserve"> thì sẽ hiển thị như sau:</w:t>
+        <w:t xml:space="preserve">+     </w:t>
+      </w:r>
+      <w:proofErr w:type="spellStart"/>
+      <w:r>
+        <w:t>Với</w:t>
+      </w:r>
+      <w:proofErr w:type="spellEnd"/>
+      <w:r>
+        <w:t xml:space="preserve"> </w:t>
+      </w:r>
+      <w:proofErr w:type="spellStart"/>
+      <w:r>
+        <w:t>chiều</w:t>
+      </w:r>
+      <w:proofErr w:type="spellEnd"/>
+      <w:r>
+        <w:t xml:space="preserve"> </w:t>
+      </w:r>
+      <w:proofErr w:type="spellStart"/>
+      <w:r>
+        <w:t>dài</w:t>
+      </w:r>
+      <w:proofErr w:type="spellEnd"/>
+      <w:r>
+        <w:t xml:space="preserve"> = 4, </w:t>
+      </w:r>
+      <w:proofErr w:type="spellStart"/>
+      <w:r>
+        <w:t>chiều</w:t>
+      </w:r>
+      <w:proofErr w:type="spellEnd"/>
+      <w:r>
+        <w:t xml:space="preserve"> </w:t>
+      </w:r>
+      <w:proofErr w:type="spellStart"/>
+      <w:r>
+        <w:t>rộng</w:t>
+      </w:r>
+      <w:proofErr w:type="spellEnd"/>
+      <w:r>
+        <w:t xml:space="preserve"> = 2</w:t>
+      </w:r>
+      <w:r>
+        <w:t xml:space="preserve"> </w:t>
+      </w:r>
+      <w:proofErr w:type="spellStart"/>
+      <w:r>
+        <w:t>thì</w:t>
+      </w:r>
+      <w:proofErr w:type="spellEnd"/>
+      <w:r>
+        <w:t xml:space="preserve"> </w:t>
+      </w:r>
+      <w:proofErr w:type="spellStart"/>
+      <w:r>
+        <w:t>sẽ</w:t>
+      </w:r>
+      <w:proofErr w:type="spellEnd"/>
+      <w:r>
+        <w:t xml:space="preserve"> </w:t>
+      </w:r>
+      <w:proofErr w:type="spellStart"/>
+      <w:r>
+        <w:t>hiển</w:t>
+      </w:r>
+      <w:proofErr w:type="spellEnd"/>
+      <w:r>
+        <w:t xml:space="preserve"> </w:t>
+      </w:r>
+      <w:proofErr w:type="spellStart"/>
+      <w:r>
+        <w:t>thị</w:t>
+      </w:r>
+      <w:proofErr w:type="spellEnd"/>
+      <w:r>
+        <w:t xml:space="preserve"> </w:t>
+      </w:r>
+      <w:proofErr w:type="spellStart"/>
+      <w:r>
+        <w:t>như</w:t>
+      </w:r>
+      <w:proofErr w:type="spellEnd"/>
+      <w:r>
+        <w:t xml:space="preserve"> </w:t>
+      </w:r>
+      <w:proofErr w:type="spellStart"/>
+      <w:r>
+        <w:t>sau</w:t>
+      </w:r>
+      <w:proofErr w:type="spellEnd"/>
+      <w:r>
+        <w:t>:</w:t>
       </w:r>
     </w:p>
     <w:p>
@@ -1834,11 +5213,75 @@
           <w:color w:val="00B050"/>
         </w:rPr>
       </w:pPr>
-      <w:r>
-        <w:rPr>
-          <w:color w:val="00B050"/>
-        </w:rPr>
-        <w:t>Chiều dài hình chữ nhật =</w:t>
+      <w:proofErr w:type="spellStart"/>
+      <w:r>
+        <w:rPr>
+          <w:color w:val="00B050"/>
+        </w:rPr>
+        <w:t>Chiều</w:t>
+      </w:r>
+      <w:proofErr w:type="spellEnd"/>
+      <w:r>
+        <w:rPr>
+          <w:color w:val="00B050"/>
+        </w:rPr>
+        <w:t xml:space="preserve"> </w:t>
+      </w:r>
+      <w:proofErr w:type="spellStart"/>
+      <w:r>
+        <w:rPr>
+          <w:color w:val="00B050"/>
+        </w:rPr>
+        <w:t>dài</w:t>
+      </w:r>
+      <w:proofErr w:type="spellEnd"/>
+      <w:r>
+        <w:rPr>
+          <w:color w:val="00B050"/>
+        </w:rPr>
+        <w:t xml:space="preserve"> </w:t>
+      </w:r>
+      <w:proofErr w:type="spellStart"/>
+      <w:r>
+        <w:rPr>
+          <w:color w:val="00B050"/>
+        </w:rPr>
+        <w:t>hình</w:t>
+      </w:r>
+      <w:proofErr w:type="spellEnd"/>
+      <w:r>
+        <w:rPr>
+          <w:color w:val="00B050"/>
+        </w:rPr>
+        <w:t xml:space="preserve"> </w:t>
+      </w:r>
+      <w:proofErr w:type="spellStart"/>
+      <w:r>
+        <w:rPr>
+          <w:color w:val="00B050"/>
+        </w:rPr>
+        <w:t>chữ</w:t>
+      </w:r>
+      <w:proofErr w:type="spellEnd"/>
+      <w:r>
+        <w:rPr>
+          <w:color w:val="00B050"/>
+        </w:rPr>
+        <w:t xml:space="preserve"> </w:t>
+      </w:r>
+      <w:proofErr w:type="spellStart"/>
+      <w:r>
+        <w:rPr>
+          <w:color w:val="00B050"/>
+        </w:rPr>
+        <w:t>nhật</w:t>
+      </w:r>
+      <w:proofErr w:type="spellEnd"/>
+      <w:r>
+        <w:rPr>
+          <w:color w:val="00B050"/>
+        </w:rPr>
+        <w:t xml:space="preserve"> =</w:t>
       </w:r>
       <w:r>
         <w:rPr>
@@ -1861,11 +5304,75 @@
           <w:color w:val="00B050"/>
         </w:rPr>
       </w:pPr>
-      <w:r>
-        <w:rPr>
-          <w:color w:val="00B050"/>
-        </w:rPr>
-        <w:t>Chiều rộng hình chữ nhật =</w:t>
+      <w:proofErr w:type="spellStart"/>
+      <w:r>
+        <w:rPr>
+          <w:color w:val="00B050"/>
+        </w:rPr>
+        <w:t>Chiều</w:t>
+      </w:r>
+      <w:proofErr w:type="spellEnd"/>
+      <w:r>
+        <w:rPr>
+          <w:color w:val="00B050"/>
+        </w:rPr>
+        <w:t xml:space="preserve"> </w:t>
+      </w:r>
+      <w:proofErr w:type="spellStart"/>
+      <w:r>
+        <w:rPr>
+          <w:color w:val="00B050"/>
+        </w:rPr>
+        <w:t>rộng</w:t>
+      </w:r>
+      <w:proofErr w:type="spellEnd"/>
+      <w:r>
+        <w:rPr>
+          <w:color w:val="00B050"/>
+        </w:rPr>
+        <w:t xml:space="preserve"> </w:t>
+      </w:r>
+      <w:proofErr w:type="spellStart"/>
+      <w:r>
+        <w:rPr>
+          <w:color w:val="00B050"/>
+        </w:rPr>
+        <w:t>hình</w:t>
+      </w:r>
+      <w:proofErr w:type="spellEnd"/>
+      <w:r>
+        <w:rPr>
+          <w:color w:val="00B050"/>
+        </w:rPr>
+        <w:t xml:space="preserve"> </w:t>
+      </w:r>
+      <w:proofErr w:type="spellStart"/>
+      <w:r>
+        <w:rPr>
+          <w:color w:val="00B050"/>
+        </w:rPr>
+        <w:t>chữ</w:t>
+      </w:r>
+      <w:proofErr w:type="spellEnd"/>
+      <w:r>
+        <w:rPr>
+          <w:color w:val="00B050"/>
+        </w:rPr>
+        <w:t xml:space="preserve"> </w:t>
+      </w:r>
+      <w:proofErr w:type="spellStart"/>
+      <w:r>
+        <w:rPr>
+          <w:color w:val="00B050"/>
+        </w:rPr>
+        <w:t>nhật</w:t>
+      </w:r>
+      <w:proofErr w:type="spellEnd"/>
+      <w:r>
+        <w:rPr>
+          <w:color w:val="00B050"/>
+        </w:rPr>
+        <w:t xml:space="preserve"> =</w:t>
       </w:r>
       <w:r>
         <w:rPr>
@@ -1892,21 +5399,49 @@
         <w:rPr>
           <w:color w:val="00B050"/>
         </w:rPr>
-        <w:t xml:space="preserve">Chu </w:t>
-      </w:r>
-      <w:proofErr w:type="gramStart"/>
-      <w:r>
-        <w:rPr>
-          <w:color w:val="00B050"/>
-        </w:rPr>
-        <w:t>vi</w:t>
-      </w:r>
-      <w:proofErr w:type="gramEnd"/>
-      <w:r>
-        <w:rPr>
-          <w:color w:val="00B050"/>
-        </w:rPr>
-        <w:t xml:space="preserve"> hình chữ nhật =</w:t>
+        <w:t xml:space="preserve">Chu vi </w:t>
+      </w:r>
+      <w:proofErr w:type="spellStart"/>
+      <w:r>
+        <w:rPr>
+          <w:color w:val="00B050"/>
+        </w:rPr>
+        <w:t>hình</w:t>
+      </w:r>
+      <w:proofErr w:type="spellEnd"/>
+      <w:r>
+        <w:rPr>
+          <w:color w:val="00B050"/>
+        </w:rPr>
+        <w:t xml:space="preserve"> </w:t>
+      </w:r>
+      <w:proofErr w:type="spellStart"/>
+      <w:r>
+        <w:rPr>
+          <w:color w:val="00B050"/>
+        </w:rPr>
+        <w:t>chữ</w:t>
+      </w:r>
+      <w:proofErr w:type="spellEnd"/>
+      <w:r>
+        <w:rPr>
+          <w:color w:val="00B050"/>
+        </w:rPr>
+        <w:t xml:space="preserve"> </w:t>
+      </w:r>
+      <w:proofErr w:type="spellStart"/>
+      <w:r>
+        <w:rPr>
+          <w:color w:val="00B050"/>
+        </w:rPr>
+        <w:t>nhật</w:t>
+      </w:r>
+      <w:proofErr w:type="spellEnd"/>
+      <w:r>
+        <w:rPr>
+          <w:color w:val="00B050"/>
+        </w:rPr>
+        <w:t xml:space="preserve"> =</w:t>
       </w:r>
       <w:r>
         <w:rPr>
@@ -1930,11 +5465,75 @@
           <w:vertAlign w:val="superscript"/>
         </w:rPr>
       </w:pPr>
-      <w:r>
-        <w:rPr>
-          <w:color w:val="00B050"/>
-        </w:rPr>
-        <w:t>Diện tích hình chữ nhật =</w:t>
+      <w:proofErr w:type="spellStart"/>
+      <w:r>
+        <w:rPr>
+          <w:color w:val="00B050"/>
+        </w:rPr>
+        <w:t>Diện</w:t>
+      </w:r>
+      <w:proofErr w:type="spellEnd"/>
+      <w:r>
+        <w:rPr>
+          <w:color w:val="00B050"/>
+        </w:rPr>
+        <w:t xml:space="preserve"> </w:t>
+      </w:r>
+      <w:proofErr w:type="spellStart"/>
+      <w:r>
+        <w:rPr>
+          <w:color w:val="00B050"/>
+        </w:rPr>
+        <w:t>tích</w:t>
+      </w:r>
+      <w:proofErr w:type="spellEnd"/>
+      <w:r>
+        <w:rPr>
+          <w:color w:val="00B050"/>
+        </w:rPr>
+        <w:t xml:space="preserve"> </w:t>
+      </w:r>
+      <w:proofErr w:type="spellStart"/>
+      <w:r>
+        <w:rPr>
+          <w:color w:val="00B050"/>
+        </w:rPr>
+        <w:t>hình</w:t>
+      </w:r>
+      <w:proofErr w:type="spellEnd"/>
+      <w:r>
+        <w:rPr>
+          <w:color w:val="00B050"/>
+        </w:rPr>
+        <w:t xml:space="preserve"> </w:t>
+      </w:r>
+      <w:proofErr w:type="spellStart"/>
+      <w:r>
+        <w:rPr>
+          <w:color w:val="00B050"/>
+        </w:rPr>
+        <w:t>chữ</w:t>
+      </w:r>
+      <w:proofErr w:type="spellEnd"/>
+      <w:r>
+        <w:rPr>
+          <w:color w:val="00B050"/>
+        </w:rPr>
+        <w:t xml:space="preserve"> </w:t>
+      </w:r>
+      <w:proofErr w:type="spellStart"/>
+      <w:r>
+        <w:rPr>
+          <w:color w:val="00B050"/>
+        </w:rPr>
+        <w:t>nhật</w:t>
+      </w:r>
+      <w:proofErr w:type="spellEnd"/>
+      <w:r>
+        <w:rPr>
+          <w:color w:val="00B050"/>
+        </w:rPr>
+        <w:t xml:space="preserve"> =</w:t>
       </w:r>
       <w:r>
         <w:rPr>
@@ -1983,7 +5582,7 @@
 </file>
 
 <file path=word/numbering.xml><?xml version="1.0" encoding="utf-8"?>
-<w:numbering xmlns:wpc="http://schemas.microsoft.com/office/word/2010/wordprocessingCanvas" xmlns:mc="http://schemas.openxmlformats.org/markup-compatibility/2006" xmlns:o="urn:schemas-microsoft-com:office:office" xmlns:r="http://schemas.openxmlformats.org/officeDocument/2006/relationships" xmlns:m="http://schemas.openxmlformats.org/officeDocument/2006/math" xmlns:v="urn:schemas-microsoft-com:vml" xmlns:wp14="http://schemas.microsoft.com/office/word/2010/wordprocessingDrawing" xmlns:wp="http://schemas.openxmlformats.org/drawingml/2006/wordprocessingDrawing" xmlns:w10="urn:schemas-microsoft-com:office:word" xmlns:w="http://schemas.openxmlformats.org/wordprocessingml/2006/main" xmlns:w14="http://schemas.microsoft.com/office/word/2010/wordml" xmlns:w15="http://schemas.microsoft.com/office/word/2012/wordml" xmlns:wpg="http://schemas.microsoft.com/office/word/2010/wordprocessingGroup" xmlns:wpi="http://schemas.microsoft.com/office/word/2010/wordprocessingInk" xmlns:wne="http://schemas.microsoft.com/office/word/2006/wordml" xmlns:wps="http://schemas.microsoft.com/office/word/2010/wordprocessingShape" mc:Ignorable="w14 w15 wp14">
+<w:numbering xmlns:wpc="http://schemas.microsoft.com/office/word/2010/wordprocessingCanvas" xmlns:cx="http://schemas.microsoft.com/office/drawing/2014/chartex" xmlns:mc="http://schemas.openxmlformats.org/markup-compatibility/2006" xmlns:o="urn:schemas-microsoft-com:office:office" xmlns:r="http://schemas.openxmlformats.org/officeDocument/2006/relationships" xmlns:m="http://schemas.openxmlformats.org/officeDocument/2006/math" xmlns:v="urn:schemas-microsoft-com:vml" xmlns:wp14="http://schemas.microsoft.com/office/word/2010/wordprocessingDrawing" xmlns:wp="http://schemas.openxmlformats.org/drawingml/2006/wordprocessingDrawing" xmlns:w10="urn:schemas-microsoft-com:office:word" xmlns:w="http://schemas.openxmlformats.org/wordprocessingml/2006/main" xmlns:w14="http://schemas.microsoft.com/office/word/2010/wordml" xmlns:w15="http://schemas.microsoft.com/office/word/2012/wordml" xmlns:w16se="http://schemas.microsoft.com/office/word/2015/wordml/symex" xmlns:wpg="http://schemas.microsoft.com/office/word/2010/wordprocessingGroup" xmlns:wpi="http://schemas.microsoft.com/office/word/2010/wordprocessingInk" xmlns:wne="http://schemas.microsoft.com/office/word/2006/wordml" xmlns:wps="http://schemas.microsoft.com/office/word/2010/wordprocessingShape" mc:Ignorable="w14 w15 w16se wp14">
   <w:abstractNum w:abstractNumId="0" w15:restartNumberingAfterBreak="0">
     <w:nsid w:val="023A2BA0"/>
     <w:multiLevelType w:val="hybridMultilevel"/>
@@ -6992,7 +10591,7 @@
 </file>
 
 <file path=word/styles.xml><?xml version="1.0" encoding="utf-8"?>
-<w:styles xmlns:mc="http://schemas.openxmlformats.org/markup-compatibility/2006" xmlns:r="http://schemas.openxmlformats.org/officeDocument/2006/relationships" xmlns:w="http://schemas.openxmlformats.org/wordprocessingml/2006/main" xmlns:w14="http://schemas.microsoft.com/office/word/2010/wordml" xmlns:w15="http://schemas.microsoft.com/office/word/2012/wordml" mc:Ignorable="w14 w15">
+<w:styles xmlns:mc="http://schemas.openxmlformats.org/markup-compatibility/2006" xmlns:r="http://schemas.openxmlformats.org/officeDocument/2006/relationships" xmlns:w="http://schemas.openxmlformats.org/wordprocessingml/2006/main" xmlns:w14="http://schemas.microsoft.com/office/word/2010/wordml" xmlns:w15="http://schemas.microsoft.com/office/word/2012/wordml" xmlns:w16se="http://schemas.microsoft.com/office/word/2015/wordml/symex" mc:Ignorable="w14 w15 w16se">
   <w:docDefaults>
     <w:rPrDefault>
       <w:rPr>
